--- a/METHOD ENGINEERING.docx
+++ b/METHOD ENGINEERING.docx
@@ -134,15 +134,7 @@
           <w:sz w:val="24"/>
           <w:szCs w:val="24"/>
         </w:rPr>
-        <w:t xml:space="preserve"> </w:t>
-      </w:r>
-      <w:r>
-        <w:rPr>
-          <w:rFonts w:ascii="Arial" w:hAnsi="Arial" w:cs="Arial"/>
-          <w:sz w:val="24"/>
-          <w:szCs w:val="24"/>
-        </w:rPr>
-        <w:t>to the increasing need to organize daily responsibilities and stay on top of pending tasks in an increasingly busy world. Creating a task and reminder management system seeks to help people be more productive and meet their commitments effectively.</w:t>
+        <w:t xml:space="preserve"> to the increasing need to organize daily responsibilities and stay on top of pending tasks in an increasingly busy world. Creating a task and reminder management system seeks to help people be more productive and meet their commitments effectively.</w:t>
       </w:r>
     </w:p>
     <w:p>
@@ -457,16 +449,7 @@
                 <w:lang w:eastAsia="es-CO"/>
                 <w14:ligatures w14:val="none"/>
               </w:rPr>
-              <w:t xml:space="preserve"> 1</w:t>
-            </w:r>
-            <w:r>
-              <w:rPr>
-                <w:rFonts w:ascii="Arial" w:eastAsia="Times New Roman" w:hAnsi="Arial" w:cs="Arial"/>
-                <w:kern w:val="0"/>
-                <w:lang w:eastAsia="es-CO"/>
-                <w14:ligatures w14:val="none"/>
-              </w:rPr>
-              <w:t>. Create a task or reminder.</w:t>
+              <w:t xml:space="preserve"> 1. Create a task or reminder.</w:t>
             </w:r>
           </w:p>
           <w:p>
@@ -496,16 +479,7 @@
                 <w:lang w:eastAsia="es-CO"/>
                 <w14:ligatures w14:val="none"/>
               </w:rPr>
-              <w:t>R.F 2</w:t>
-            </w:r>
-            <w:r>
-              <w:rPr>
-                <w:rFonts w:ascii="Arial" w:eastAsia="Times New Roman" w:hAnsi="Arial" w:cs="Arial"/>
-                <w:kern w:val="0"/>
-                <w:lang w:eastAsia="es-CO"/>
-                <w14:ligatures w14:val="none"/>
-              </w:rPr>
-              <w:t>. Deleted a task or reminder.</w:t>
+              <w:t>R.F 2. Deleted a task or reminder.</w:t>
             </w:r>
           </w:p>
           <w:p>
@@ -535,16 +509,7 @@
                 <w:lang w:eastAsia="es-CO"/>
                 <w14:ligatures w14:val="none"/>
               </w:rPr>
-              <w:t>R.F 3</w:t>
-            </w:r>
-            <w:r>
-              <w:rPr>
-                <w:rFonts w:ascii="Arial" w:eastAsia="Times New Roman" w:hAnsi="Arial" w:cs="Arial"/>
-                <w:kern w:val="0"/>
-                <w:lang w:eastAsia="es-CO"/>
-                <w14:ligatures w14:val="none"/>
-              </w:rPr>
-              <w:t>. Modify a task or reminder.</w:t>
+              <w:t>R.F 3. Modify a task or reminder.</w:t>
             </w:r>
           </w:p>
           <w:p>
@@ -574,25 +539,7 @@
                 <w:lang w:eastAsia="es-CO"/>
                 <w14:ligatures w14:val="none"/>
               </w:rPr>
-              <w:t>R.F 4</w:t>
-            </w:r>
-            <w:r>
-              <w:rPr>
-                <w:rFonts w:ascii="Arial" w:eastAsia="Times New Roman" w:hAnsi="Arial" w:cs="Arial"/>
-                <w:kern w:val="0"/>
-                <w:lang w:eastAsia="es-CO"/>
-                <w14:ligatures w14:val="none"/>
-              </w:rPr>
-              <w:t>.</w:t>
-            </w:r>
-            <w:r>
-              <w:rPr>
-                <w:rFonts w:ascii="Arial" w:eastAsia="Times New Roman" w:hAnsi="Arial" w:cs="Arial"/>
-                <w:kern w:val="0"/>
-                <w:lang w:eastAsia="es-CO"/>
-                <w14:ligatures w14:val="none"/>
-              </w:rPr>
-              <w:t xml:space="preserve"> </w:t>
+              <w:t xml:space="preserve">R.F 4. </w:t>
             </w:r>
             <w:r>
               <w:rPr>
@@ -610,25 +557,7 @@
                 <w:lang w:eastAsia="es-CO"/>
                 <w14:ligatures w14:val="none"/>
               </w:rPr>
-              <w:t xml:space="preserve">rganize </w:t>
-            </w:r>
-            <w:r>
-              <w:rPr>
-                <w:rFonts w:ascii="Arial" w:eastAsia="Times New Roman" w:hAnsi="Arial" w:cs="Arial"/>
-                <w:kern w:val="0"/>
-                <w:lang w:eastAsia="es-CO"/>
-                <w14:ligatures w14:val="none"/>
-              </w:rPr>
-              <w:t>a task or reminder by priority</w:t>
-            </w:r>
-            <w:r>
-              <w:rPr>
-                <w:rFonts w:ascii="Arial" w:eastAsia="Times New Roman" w:hAnsi="Arial" w:cs="Arial"/>
-                <w:kern w:val="0"/>
-                <w:lang w:eastAsia="es-CO"/>
-                <w14:ligatures w14:val="none"/>
-              </w:rPr>
-              <w:t>.</w:t>
+              <w:t>rganize a task or reminder by priority.</w:t>
             </w:r>
           </w:p>
           <w:p>
@@ -1554,6 +1483,15 @@
                 <w14:ligatures w14:val="none"/>
               </w:rPr>
             </w:pPr>
+            <w:r>
+              <w:rPr>
+                <w:rFonts w:ascii="Arial" w:eastAsia="Times New Roman" w:hAnsi="Arial" w:cs="Arial"/>
+                <w:kern w:val="0"/>
+                <w:lang w:eastAsia="es-CO"/>
+                <w14:ligatures w14:val="none"/>
+              </w:rPr>
+              <w:t>Every task or reminder has a tittle.</w:t>
+            </w:r>
           </w:p>
         </w:tc>
       </w:tr>
@@ -1688,6 +1626,42 @@
                 <w14:ligatures w14:val="none"/>
               </w:rPr>
             </w:pPr>
+            <w:r>
+              <w:rPr>
+                <w:rFonts w:ascii="Arial" w:eastAsia="Times New Roman" w:hAnsi="Arial" w:cs="Arial"/>
+                <w:kern w:val="0"/>
+                <w:lang w:eastAsia="es-CO"/>
+                <w14:ligatures w14:val="none"/>
+              </w:rPr>
+              <w:t xml:space="preserve">Every </w:t>
+            </w:r>
+            <w:r>
+              <w:rPr>
+                <w:rFonts w:ascii="Arial" w:eastAsia="Times New Roman" w:hAnsi="Arial" w:cs="Arial"/>
+                <w:kern w:val="0"/>
+                <w:lang w:eastAsia="es-CO"/>
+                <w14:ligatures w14:val="none"/>
+              </w:rPr>
+              <w:t xml:space="preserve">task </w:t>
+            </w:r>
+            <w:r>
+              <w:rPr>
+                <w:rFonts w:ascii="Arial" w:eastAsia="Times New Roman" w:hAnsi="Arial" w:cs="Arial"/>
+                <w:kern w:val="0"/>
+                <w:lang w:eastAsia="es-CO"/>
+                <w14:ligatures w14:val="none"/>
+              </w:rPr>
+              <w:t>or reminder can have a description</w:t>
+            </w:r>
+            <w:r>
+              <w:rPr>
+                <w:rFonts w:ascii="Arial" w:eastAsia="Times New Roman" w:hAnsi="Arial" w:cs="Arial"/>
+                <w:kern w:val="0"/>
+                <w:lang w:eastAsia="es-CO"/>
+                <w14:ligatures w14:val="none"/>
+              </w:rPr>
+              <w:t xml:space="preserve"> without character. </w:t>
+            </w:r>
           </w:p>
         </w:tc>
       </w:tr>
@@ -1750,6 +1724,7 @@
                 <w14:ligatures w14:val="none"/>
               </w:rPr>
             </w:pPr>
+            <w:proofErr w:type="spellStart"/>
             <w:r>
               <w:rPr>
                 <w:rFonts w:ascii="Arial" w:eastAsia="Times New Roman" w:hAnsi="Arial" w:cs="Arial"/>
@@ -1759,6 +1734,7 @@
               </w:rPr>
               <w:t>dateLim</w:t>
             </w:r>
+            <w:proofErr w:type="spellEnd"/>
           </w:p>
         </w:tc>
         <w:tc>
@@ -1973,15 +1949,24 @@
             <w:pPr>
               <w:spacing w:before="40" w:after="40" w:line="240" w:lineRule="auto"/>
               <w:ind w:left="57" w:right="57"/>
-              <w:jc w:val="center"/>
-              <w:textAlignment w:val="baseline"/>
-              <w:rPr>
-                <w:rFonts w:ascii="Arial" w:eastAsia="Times New Roman" w:hAnsi="Arial" w:cs="Arial"/>
-                <w:kern w:val="0"/>
-                <w:lang w:eastAsia="es-CO"/>
-                <w14:ligatures w14:val="none"/>
-              </w:rPr>
-            </w:pPr>
+              <w:jc w:val="both"/>
+              <w:textAlignment w:val="baseline"/>
+              <w:rPr>
+                <w:rFonts w:ascii="Arial" w:eastAsia="Times New Roman" w:hAnsi="Arial" w:cs="Arial"/>
+                <w:kern w:val="0"/>
+                <w:lang w:eastAsia="es-CO"/>
+                <w14:ligatures w14:val="none"/>
+              </w:rPr>
+            </w:pPr>
+            <w:r>
+              <w:rPr>
+                <w:rFonts w:ascii="Arial" w:eastAsia="Times New Roman" w:hAnsi="Arial" w:cs="Arial"/>
+                <w:kern w:val="0"/>
+                <w:lang w:eastAsia="es-CO"/>
+                <w14:ligatures w14:val="none"/>
+              </w:rPr>
+              <w:t xml:space="preserve">Is the level of importance of the task or reminder </w:t>
+            </w:r>
           </w:p>
         </w:tc>
       </w:tr>
@@ -2043,8 +2028,13 @@
           </w:tcPr>
           <w:p>
             <w:pPr>
-              <w:spacing w:before="40" w:after="40" w:line="240" w:lineRule="auto"/>
-              <w:ind w:left="57" w:right="57"/>
+              <w:pStyle w:val="Prrafodelista"/>
+              <w:numPr>
+                <w:ilvl w:val="0"/>
+                <w:numId w:val="2"/>
+              </w:numPr>
+              <w:spacing w:before="40" w:after="40" w:line="240" w:lineRule="auto"/>
+              <w:ind w:right="57"/>
               <w:jc w:val="both"/>
               <w:textAlignment w:val="baseline"/>
               <w:rPr>
@@ -2061,43 +2051,25 @@
                 <w:lang w:eastAsia="es-CO"/>
                 <w14:ligatures w14:val="none"/>
               </w:rPr>
-              <w:t xml:space="preserve">The system will be able </w:t>
-            </w:r>
-            <w:r>
-              <w:rPr>
-                <w:rFonts w:ascii="Arial" w:eastAsia="Times New Roman" w:hAnsi="Arial" w:cs="Arial"/>
-                <w:kern w:val="0"/>
-                <w:lang w:eastAsia="es-CO"/>
-                <w14:ligatures w14:val="none"/>
-              </w:rPr>
-              <w:t>to create a new</w:t>
-            </w:r>
-            <w:r>
-              <w:rPr>
-                <w:rFonts w:ascii="Arial" w:eastAsia="Times New Roman" w:hAnsi="Arial" w:cs="Arial"/>
-                <w:kern w:val="0"/>
-                <w:lang w:eastAsia="es-CO"/>
-                <w14:ligatures w14:val="none"/>
-              </w:rPr>
-              <w:t xml:space="preserve"> task or reminder </w:t>
-            </w:r>
-            <w:r>
-              <w:rPr>
-                <w:rFonts w:ascii="Arial" w:eastAsia="Times New Roman" w:hAnsi="Arial" w:cs="Arial"/>
-                <w:kern w:val="0"/>
-                <w:lang w:eastAsia="es-CO"/>
-                <w14:ligatures w14:val="none"/>
-              </w:rPr>
-              <w:t>and save it</w:t>
-            </w:r>
-            <w:r>
-              <w:rPr>
-                <w:rFonts w:ascii="Arial" w:eastAsia="Times New Roman" w:hAnsi="Arial" w:cs="Arial"/>
-                <w:kern w:val="0"/>
-                <w:lang w:eastAsia="es-CO"/>
-                <w14:ligatures w14:val="none"/>
-              </w:rPr>
-              <w:t>  </w:t>
+              <w:t xml:space="preserve">Receive the </w:t>
+            </w:r>
+            <w:r>
+              <w:rPr>
+                <w:rFonts w:ascii="Arial" w:eastAsia="Times New Roman" w:hAnsi="Arial" w:cs="Arial"/>
+                <w:kern w:val="0"/>
+                <w:lang w:eastAsia="es-CO"/>
+                <w14:ligatures w14:val="none"/>
+              </w:rPr>
+              <w:t xml:space="preserve">attributes of the </w:t>
+            </w:r>
+            <w:r>
+              <w:rPr>
+                <w:rFonts w:ascii="Arial" w:eastAsia="Times New Roman" w:hAnsi="Arial" w:cs="Arial"/>
+                <w:kern w:val="0"/>
+                <w:lang w:eastAsia="es-CO"/>
+                <w14:ligatures w14:val="none"/>
+              </w:rPr>
+              <w:t>task or reminder.</w:t>
             </w:r>
           </w:p>
         </w:tc>
@@ -2502,6 +2474,7 @@
                 <w14:ligatures w14:val="none"/>
               </w:rPr>
             </w:pPr>
+            <w:proofErr w:type="spellStart"/>
             <w:r>
               <w:rPr>
                 <w:rFonts w:ascii="Arial" w:eastAsia="Times New Roman" w:hAnsi="Arial" w:cs="Arial"/>
@@ -2511,6 +2484,7 @@
               </w:rPr>
               <w:t>errorMessage</w:t>
             </w:r>
+            <w:proofErr w:type="spellEnd"/>
           </w:p>
         </w:tc>
         <w:tc>
@@ -2582,7 +2556,7 @@
                 <w:lang w:eastAsia="es-CO"/>
                 <w14:ligatures w14:val="none"/>
               </w:rPr>
-              <w:t xml:space="preserve">Show if was an error during the creation of the </w:t>
+              <w:t xml:space="preserve">Show was an error during the creation of the </w:t>
             </w:r>
             <w:r>
               <w:rPr>
@@ -3259,8 +3233,13 @@
           </w:tcPr>
           <w:p>
             <w:pPr>
-              <w:spacing w:before="40" w:after="40" w:line="240" w:lineRule="auto"/>
-              <w:ind w:left="57" w:right="57"/>
+              <w:pStyle w:val="Prrafodelista"/>
+              <w:numPr>
+                <w:ilvl w:val="0"/>
+                <w:numId w:val="2"/>
+              </w:numPr>
+              <w:spacing w:before="40" w:after="40" w:line="240" w:lineRule="auto"/>
+              <w:ind w:right="57"/>
               <w:jc w:val="both"/>
               <w:textAlignment w:val="baseline"/>
               <w:rPr>
@@ -3277,34 +3256,44 @@
                 <w:lang w:eastAsia="es-CO"/>
                 <w14:ligatures w14:val="none"/>
               </w:rPr>
-              <w:t xml:space="preserve">The system will be able </w:t>
-            </w:r>
-            <w:r>
-              <w:rPr>
-                <w:rFonts w:ascii="Arial" w:eastAsia="Times New Roman" w:hAnsi="Arial" w:cs="Arial"/>
-                <w:kern w:val="0"/>
-                <w:lang w:eastAsia="es-CO"/>
-                <w14:ligatures w14:val="none"/>
-              </w:rPr>
-              <w:t xml:space="preserve">to </w:t>
-            </w:r>
-            <w:r>
-              <w:rPr>
-                <w:rFonts w:ascii="Arial" w:eastAsia="Times New Roman" w:hAnsi="Arial" w:cs="Arial"/>
-                <w:kern w:val="0"/>
-                <w:lang w:eastAsia="es-CO"/>
-                <w14:ligatures w14:val="none"/>
-              </w:rPr>
-              <w:t>delete</w:t>
-            </w:r>
-            <w:r>
-              <w:rPr>
-                <w:rFonts w:ascii="Arial" w:eastAsia="Times New Roman" w:hAnsi="Arial" w:cs="Arial"/>
-                <w:kern w:val="0"/>
-                <w:lang w:eastAsia="es-CO"/>
-                <w14:ligatures w14:val="none"/>
-              </w:rPr>
-              <w:t xml:space="preserve"> a new task or reminder</w:t>
+              <w:t xml:space="preserve">Search the </w:t>
+            </w:r>
+            <w:r>
+              <w:rPr>
+                <w:rFonts w:ascii="Arial" w:eastAsia="Times New Roman" w:hAnsi="Arial" w:cs="Arial"/>
+                <w:kern w:val="0"/>
+                <w:lang w:eastAsia="es-CO"/>
+                <w14:ligatures w14:val="none"/>
+              </w:rPr>
+              <w:t>task or reminder to deleted.</w:t>
+            </w:r>
+          </w:p>
+          <w:p>
+            <w:pPr>
+              <w:pStyle w:val="Prrafodelista"/>
+              <w:numPr>
+                <w:ilvl w:val="0"/>
+                <w:numId w:val="2"/>
+              </w:numPr>
+              <w:spacing w:before="40" w:after="40" w:line="240" w:lineRule="auto"/>
+              <w:ind w:right="57"/>
+              <w:jc w:val="both"/>
+              <w:textAlignment w:val="baseline"/>
+              <w:rPr>
+                <w:rFonts w:ascii="Arial" w:eastAsia="Times New Roman" w:hAnsi="Arial" w:cs="Arial"/>
+                <w:kern w:val="0"/>
+                <w:lang w:eastAsia="es-CO"/>
+                <w14:ligatures w14:val="none"/>
+              </w:rPr>
+            </w:pPr>
+            <w:r>
+              <w:rPr>
+                <w:rFonts w:ascii="Arial" w:eastAsia="Times New Roman" w:hAnsi="Arial" w:cs="Arial"/>
+                <w:kern w:val="0"/>
+                <w:lang w:eastAsia="es-CO"/>
+                <w14:ligatures w14:val="none"/>
+              </w:rPr>
+              <w:t>Remove the task or reminder of the list of activities.</w:t>
             </w:r>
           </w:p>
         </w:tc>
@@ -3709,6 +3698,7 @@
                 <w14:ligatures w14:val="none"/>
               </w:rPr>
             </w:pPr>
+            <w:proofErr w:type="spellStart"/>
             <w:r>
               <w:rPr>
                 <w:rFonts w:ascii="Arial" w:eastAsia="Times New Roman" w:hAnsi="Arial" w:cs="Arial"/>
@@ -3718,6 +3708,7 @@
               </w:rPr>
               <w:t>errorMessage</w:t>
             </w:r>
+            <w:proofErr w:type="spellEnd"/>
           </w:p>
         </w:tc>
         <w:tc>
@@ -3789,16 +3780,7 @@
                 <w:lang w:eastAsia="es-CO"/>
                 <w14:ligatures w14:val="none"/>
               </w:rPr>
-              <w:t>Show</w:t>
-            </w:r>
-            <w:r>
-              <w:rPr>
-                <w:rFonts w:ascii="Arial" w:eastAsia="Times New Roman" w:hAnsi="Arial" w:cs="Arial"/>
-                <w:kern w:val="0"/>
-                <w:lang w:eastAsia="es-CO"/>
-                <w14:ligatures w14:val="none"/>
-              </w:rPr>
-              <w:t xml:space="preserve"> i</w:t>
+              <w:t>Show i</w:t>
             </w:r>
             <w:r>
               <w:rPr>
@@ -3816,16 +3798,7 @@
                 <w:lang w:eastAsia="es-CO"/>
                 <w14:ligatures w14:val="none"/>
               </w:rPr>
-              <w:t xml:space="preserve"> </w:t>
-            </w:r>
-            <w:r>
-              <w:rPr>
-                <w:rFonts w:ascii="Arial" w:eastAsia="Times New Roman" w:hAnsi="Arial" w:cs="Arial"/>
-                <w:kern w:val="0"/>
-                <w:lang w:eastAsia="es-CO"/>
-                <w14:ligatures w14:val="none"/>
-              </w:rPr>
-              <w:t xml:space="preserve">was an error during the </w:t>
+              <w:t xml:space="preserve"> was an error during the </w:t>
             </w:r>
             <w:r>
               <w:rPr>
@@ -3844,6 +3817,1303 @@
                 <w14:ligatures w14:val="none"/>
               </w:rPr>
               <w:t xml:space="preserve"> of the task or reminder.</w:t>
+            </w:r>
+          </w:p>
+        </w:tc>
+      </w:tr>
+    </w:tbl>
+    <w:p>
+      <w:pPr>
+        <w:rPr>
+          <w:rFonts w:ascii="Arial" w:hAnsi="Arial" w:cs="Arial"/>
+          <w:sz w:val="24"/>
+          <w:szCs w:val="24"/>
+        </w:rPr>
+      </w:pPr>
+    </w:p>
+    <w:p>
+      <w:pPr>
+        <w:rPr>
+          <w:rFonts w:ascii="Arial" w:hAnsi="Arial" w:cs="Arial"/>
+          <w:sz w:val="24"/>
+          <w:szCs w:val="24"/>
+        </w:rPr>
+      </w:pPr>
+      <w:r>
+        <w:rPr>
+          <w:rFonts w:ascii="Arial" w:hAnsi="Arial" w:cs="Arial"/>
+          <w:sz w:val="24"/>
+          <w:szCs w:val="24"/>
+        </w:rPr>
+        <w:br w:type="page"/>
+      </w:r>
+    </w:p>
+    <w:tbl>
+      <w:tblPr>
+        <w:tblW w:w="8822" w:type="dxa"/>
+        <w:tblBorders>
+          <w:top w:val="outset" w:sz="6" w:space="0" w:color="auto"/>
+          <w:left w:val="outset" w:sz="6" w:space="0" w:color="auto"/>
+          <w:bottom w:val="outset" w:sz="6" w:space="0" w:color="auto"/>
+          <w:right w:val="outset" w:sz="6" w:space="0" w:color="auto"/>
+        </w:tblBorders>
+        <w:tblCellMar>
+          <w:left w:w="0" w:type="dxa"/>
+          <w:right w:w="0" w:type="dxa"/>
+        </w:tblCellMar>
+        <w:tblLook w:val="04A0" w:firstRow="1" w:lastRow="0" w:firstColumn="1" w:lastColumn="0" w:noHBand="0" w:noVBand="1"/>
+      </w:tblPr>
+      <w:tblGrid>
+        <w:gridCol w:w="2702"/>
+        <w:gridCol w:w="1794"/>
+        <w:gridCol w:w="6"/>
+        <w:gridCol w:w="1309"/>
+        <w:gridCol w:w="3011"/>
+      </w:tblGrid>
+      <w:tr>
+        <w:trPr>
+          <w:trHeight w:val="300"/>
+        </w:trPr>
+        <w:tc>
+          <w:tcPr>
+            <w:tcW w:w="2702" w:type="dxa"/>
+            <w:tcBorders>
+              <w:top w:val="single" w:sz="6" w:space="0" w:color="666666"/>
+              <w:left w:val="single" w:sz="6" w:space="0" w:color="666666"/>
+              <w:bottom w:val="single" w:sz="6" w:space="0" w:color="666666"/>
+              <w:right w:val="single" w:sz="6" w:space="0" w:color="666666"/>
+            </w:tcBorders>
+            <w:shd w:val="clear" w:color="auto" w:fill="auto"/>
+            <w:vAlign w:val="center"/>
+            <w:hideMark/>
+          </w:tcPr>
+          <w:p>
+            <w:pPr>
+              <w:spacing w:before="40" w:after="40" w:line="240" w:lineRule="auto"/>
+              <w:ind w:left="57" w:right="57"/>
+              <w:textAlignment w:val="baseline"/>
+              <w:rPr>
+                <w:rFonts w:ascii="Arial" w:eastAsia="Times New Roman" w:hAnsi="Arial" w:cs="Arial"/>
+                <w:b/>
+                <w:bCs/>
+                <w:kern w:val="0"/>
+                <w:sz w:val="18"/>
+                <w:szCs w:val="18"/>
+                <w:lang w:eastAsia="es-CO"/>
+                <w14:ligatures w14:val="none"/>
+              </w:rPr>
+            </w:pPr>
+            <w:r>
+              <w:rPr>
+                <w:rFonts w:ascii="Arial" w:eastAsia="Times New Roman" w:hAnsi="Arial" w:cs="Arial"/>
+                <w:b/>
+                <w:bCs/>
+                <w:kern w:val="0"/>
+                <w:lang w:eastAsia="es-CO"/>
+                <w14:ligatures w14:val="none"/>
+              </w:rPr>
+              <w:lastRenderedPageBreak/>
+              <w:t>Name or identifier </w:t>
+            </w:r>
+          </w:p>
+        </w:tc>
+        <w:tc>
+          <w:tcPr>
+            <w:tcW w:w="6120" w:type="dxa"/>
+            <w:gridSpan w:val="4"/>
+            <w:tcBorders>
+              <w:top w:val="single" w:sz="6" w:space="0" w:color="666666"/>
+              <w:left w:val="single" w:sz="6" w:space="0" w:color="666666"/>
+              <w:bottom w:val="single" w:sz="6" w:space="0" w:color="666666"/>
+              <w:right w:val="single" w:sz="6" w:space="0" w:color="666666"/>
+            </w:tcBorders>
+            <w:shd w:val="clear" w:color="auto" w:fill="auto"/>
+            <w:vAlign w:val="center"/>
+            <w:hideMark/>
+          </w:tcPr>
+          <w:p>
+            <w:pPr>
+              <w:spacing w:before="40" w:after="40" w:line="240" w:lineRule="auto"/>
+              <w:ind w:left="57" w:right="57"/>
+              <w:jc w:val="both"/>
+              <w:textAlignment w:val="baseline"/>
+              <w:rPr>
+                <w:rFonts w:ascii="Arial" w:eastAsia="Times New Roman" w:hAnsi="Arial" w:cs="Arial"/>
+                <w:kern w:val="0"/>
+                <w:lang w:eastAsia="es-CO"/>
+                <w14:ligatures w14:val="none"/>
+              </w:rPr>
+            </w:pPr>
+            <w:r>
+              <w:rPr>
+                <w:rFonts w:ascii="Arial" w:eastAsia="Times New Roman" w:hAnsi="Arial" w:cs="Arial"/>
+                <w:kern w:val="0"/>
+                <w:lang w:eastAsia="es-CO"/>
+                <w14:ligatures w14:val="none"/>
+              </w:rPr>
+              <w:t xml:space="preserve">FR </w:t>
+            </w:r>
+            <w:r>
+              <w:rPr>
+                <w:rFonts w:ascii="Arial" w:eastAsia="Times New Roman" w:hAnsi="Arial" w:cs="Arial"/>
+                <w:kern w:val="0"/>
+                <w:lang w:eastAsia="es-CO"/>
+                <w14:ligatures w14:val="none"/>
+              </w:rPr>
+              <w:t>3</w:t>
+            </w:r>
+            <w:r>
+              <w:rPr>
+                <w:rFonts w:ascii="Arial" w:eastAsia="Times New Roman" w:hAnsi="Arial" w:cs="Arial"/>
+                <w:kern w:val="0"/>
+                <w:lang w:eastAsia="es-CO"/>
+                <w14:ligatures w14:val="none"/>
+              </w:rPr>
+              <w:t xml:space="preserve">. </w:t>
+            </w:r>
+            <w:r>
+              <w:rPr>
+                <w:rFonts w:ascii="Arial" w:eastAsia="Times New Roman" w:hAnsi="Arial" w:cs="Arial"/>
+                <w:kern w:val="0"/>
+                <w:lang w:eastAsia="es-CO"/>
+                <w14:ligatures w14:val="none"/>
+              </w:rPr>
+              <w:t>Modify</w:t>
+            </w:r>
+            <w:r>
+              <w:rPr>
+                <w:rFonts w:ascii="Arial" w:eastAsia="Times New Roman" w:hAnsi="Arial" w:cs="Arial"/>
+                <w:kern w:val="0"/>
+                <w:lang w:eastAsia="es-CO"/>
+                <w14:ligatures w14:val="none"/>
+              </w:rPr>
+              <w:t xml:space="preserve"> a task or reminder</w:t>
+            </w:r>
+          </w:p>
+        </w:tc>
+      </w:tr>
+      <w:tr>
+        <w:trPr>
+          <w:trHeight w:val="300"/>
+        </w:trPr>
+        <w:tc>
+          <w:tcPr>
+            <w:tcW w:w="2702" w:type="dxa"/>
+            <w:tcBorders>
+              <w:top w:val="single" w:sz="6" w:space="0" w:color="666666"/>
+              <w:left w:val="single" w:sz="6" w:space="0" w:color="666666"/>
+              <w:bottom w:val="single" w:sz="6" w:space="0" w:color="666666"/>
+              <w:right w:val="single" w:sz="6" w:space="0" w:color="666666"/>
+            </w:tcBorders>
+            <w:shd w:val="clear" w:color="auto" w:fill="auto"/>
+            <w:vAlign w:val="center"/>
+            <w:hideMark/>
+          </w:tcPr>
+          <w:p>
+            <w:pPr>
+              <w:spacing w:before="40" w:after="40" w:line="240" w:lineRule="auto"/>
+              <w:ind w:left="57" w:right="57"/>
+              <w:textAlignment w:val="baseline"/>
+              <w:rPr>
+                <w:rFonts w:ascii="Arial" w:eastAsia="Times New Roman" w:hAnsi="Arial" w:cs="Arial"/>
+                <w:b/>
+                <w:bCs/>
+                <w:kern w:val="0"/>
+                <w:sz w:val="18"/>
+                <w:szCs w:val="18"/>
+                <w:lang w:eastAsia="es-CO"/>
+                <w14:ligatures w14:val="none"/>
+              </w:rPr>
+            </w:pPr>
+            <w:r>
+              <w:rPr>
+                <w:rFonts w:ascii="Arial" w:eastAsia="Times New Roman" w:hAnsi="Arial" w:cs="Arial"/>
+                <w:b/>
+                <w:bCs/>
+                <w:kern w:val="0"/>
+                <w:lang w:eastAsia="es-CO"/>
+                <w14:ligatures w14:val="none"/>
+              </w:rPr>
+              <w:t>Summary </w:t>
+            </w:r>
+          </w:p>
+        </w:tc>
+        <w:tc>
+          <w:tcPr>
+            <w:tcW w:w="6120" w:type="dxa"/>
+            <w:gridSpan w:val="4"/>
+            <w:tcBorders>
+              <w:top w:val="single" w:sz="6" w:space="0" w:color="666666"/>
+              <w:left w:val="single" w:sz="6" w:space="0" w:color="666666"/>
+              <w:bottom w:val="single" w:sz="6" w:space="0" w:color="666666"/>
+              <w:right w:val="single" w:sz="6" w:space="0" w:color="666666"/>
+            </w:tcBorders>
+            <w:shd w:val="clear" w:color="auto" w:fill="auto"/>
+            <w:vAlign w:val="center"/>
+            <w:hideMark/>
+          </w:tcPr>
+          <w:p>
+            <w:pPr>
+              <w:spacing w:before="40" w:after="40" w:line="240" w:lineRule="auto"/>
+              <w:ind w:left="57" w:right="57"/>
+              <w:jc w:val="both"/>
+              <w:textAlignment w:val="baseline"/>
+              <w:rPr>
+                <w:rFonts w:ascii="Arial" w:eastAsia="Times New Roman" w:hAnsi="Arial" w:cs="Arial"/>
+                <w:kern w:val="0"/>
+                <w:sz w:val="18"/>
+                <w:szCs w:val="18"/>
+                <w:lang w:eastAsia="es-CO"/>
+                <w14:ligatures w14:val="none"/>
+              </w:rPr>
+            </w:pPr>
+            <w:r>
+              <w:rPr>
+                <w:rFonts w:ascii="Arial" w:eastAsia="Times New Roman" w:hAnsi="Arial" w:cs="Arial"/>
+                <w:kern w:val="0"/>
+                <w:lang w:eastAsia="es-CO"/>
+                <w14:ligatures w14:val="none"/>
+              </w:rPr>
+              <w:t xml:space="preserve">The system must allow the </w:t>
+            </w:r>
+            <w:r>
+              <w:rPr>
+                <w:rFonts w:ascii="Arial" w:eastAsia="Times New Roman" w:hAnsi="Arial" w:cs="Arial"/>
+                <w:kern w:val="0"/>
+                <w:lang w:eastAsia="es-CO"/>
+                <w14:ligatures w14:val="none"/>
+              </w:rPr>
+              <w:t>modification</w:t>
+            </w:r>
+            <w:r>
+              <w:rPr>
+                <w:rFonts w:ascii="Arial" w:eastAsia="Times New Roman" w:hAnsi="Arial" w:cs="Arial"/>
+                <w:kern w:val="0"/>
+                <w:lang w:eastAsia="es-CO"/>
+                <w14:ligatures w14:val="none"/>
+              </w:rPr>
+              <w:t xml:space="preserve"> of tasks or reminder</w:t>
+            </w:r>
+          </w:p>
+        </w:tc>
+      </w:tr>
+      <w:tr>
+        <w:trPr>
+          <w:trHeight w:val="75"/>
+        </w:trPr>
+        <w:tc>
+          <w:tcPr>
+            <w:tcW w:w="2702" w:type="dxa"/>
+            <w:vMerge w:val="restart"/>
+            <w:tcBorders>
+              <w:top w:val="single" w:sz="6" w:space="0" w:color="666666"/>
+              <w:left w:val="single" w:sz="6" w:space="0" w:color="666666"/>
+              <w:right w:val="single" w:sz="6" w:space="0" w:color="666666"/>
+            </w:tcBorders>
+            <w:shd w:val="clear" w:color="auto" w:fill="auto"/>
+            <w:vAlign w:val="center"/>
+            <w:hideMark/>
+          </w:tcPr>
+          <w:p>
+            <w:pPr>
+              <w:spacing w:before="40" w:after="40" w:line="240" w:lineRule="auto"/>
+              <w:ind w:left="57" w:right="57"/>
+              <w:textAlignment w:val="baseline"/>
+              <w:rPr>
+                <w:rFonts w:ascii="Arial" w:eastAsia="Times New Roman" w:hAnsi="Arial" w:cs="Arial"/>
+                <w:b/>
+                <w:bCs/>
+                <w:kern w:val="0"/>
+                <w:sz w:val="18"/>
+                <w:szCs w:val="18"/>
+                <w:lang w:eastAsia="es-CO"/>
+                <w14:ligatures w14:val="none"/>
+              </w:rPr>
+            </w:pPr>
+            <w:r>
+              <w:rPr>
+                <w:rFonts w:ascii="Arial" w:eastAsia="Times New Roman" w:hAnsi="Arial" w:cs="Arial"/>
+                <w:b/>
+                <w:bCs/>
+                <w:kern w:val="0"/>
+                <w:lang w:eastAsia="es-CO"/>
+                <w14:ligatures w14:val="none"/>
+              </w:rPr>
+              <w:t>Inputs</w:t>
+            </w:r>
+          </w:p>
+        </w:tc>
+        <w:tc>
+          <w:tcPr>
+            <w:tcW w:w="1794" w:type="dxa"/>
+            <w:tcBorders>
+              <w:top w:val="single" w:sz="6" w:space="0" w:color="666666"/>
+              <w:left w:val="single" w:sz="6" w:space="0" w:color="666666"/>
+              <w:bottom w:val="single" w:sz="6" w:space="0" w:color="666666"/>
+              <w:right w:val="single" w:sz="4" w:space="0" w:color="000000"/>
+            </w:tcBorders>
+            <w:shd w:val="clear" w:color="auto" w:fill="auto"/>
+            <w:vAlign w:val="center"/>
+            <w:hideMark/>
+          </w:tcPr>
+          <w:p>
+            <w:pPr>
+              <w:spacing w:before="40" w:after="40" w:line="240" w:lineRule="auto"/>
+              <w:ind w:left="57" w:right="57"/>
+              <w:jc w:val="center"/>
+              <w:textAlignment w:val="baseline"/>
+              <w:rPr>
+                <w:rFonts w:ascii="Arial" w:eastAsia="Times New Roman" w:hAnsi="Arial" w:cs="Arial"/>
+                <w:kern w:val="0"/>
+                <w:lang w:eastAsia="es-CO"/>
+                <w14:ligatures w14:val="none"/>
+              </w:rPr>
+            </w:pPr>
+            <w:r>
+              <w:rPr>
+                <w:rFonts w:ascii="Arial" w:eastAsia="Times New Roman" w:hAnsi="Arial" w:cs="Arial"/>
+                <w:b/>
+                <w:bCs/>
+                <w:kern w:val="0"/>
+                <w:lang w:eastAsia="es-CO"/>
+                <w14:ligatures w14:val="none"/>
+              </w:rPr>
+              <w:t>input name</w:t>
+            </w:r>
+          </w:p>
+        </w:tc>
+        <w:tc>
+          <w:tcPr>
+            <w:tcW w:w="1315" w:type="dxa"/>
+            <w:gridSpan w:val="2"/>
+            <w:tcBorders>
+              <w:top w:val="single" w:sz="6" w:space="0" w:color="666666"/>
+              <w:left w:val="single" w:sz="4" w:space="0" w:color="000000"/>
+              <w:bottom w:val="single" w:sz="6" w:space="0" w:color="666666"/>
+              <w:right w:val="single" w:sz="4" w:space="0" w:color="000000"/>
+            </w:tcBorders>
+            <w:shd w:val="clear" w:color="auto" w:fill="auto"/>
+            <w:vAlign w:val="center"/>
+            <w:hideMark/>
+          </w:tcPr>
+          <w:p>
+            <w:pPr>
+              <w:spacing w:before="40" w:after="40" w:line="240" w:lineRule="auto"/>
+              <w:ind w:left="57" w:right="57"/>
+              <w:jc w:val="center"/>
+              <w:textAlignment w:val="baseline"/>
+              <w:rPr>
+                <w:rFonts w:ascii="Arial" w:eastAsia="Times New Roman" w:hAnsi="Arial" w:cs="Arial"/>
+                <w:kern w:val="0"/>
+                <w:lang w:eastAsia="es-CO"/>
+                <w14:ligatures w14:val="none"/>
+              </w:rPr>
+            </w:pPr>
+            <w:r>
+              <w:rPr>
+                <w:rFonts w:ascii="Arial" w:eastAsia="Times New Roman" w:hAnsi="Arial" w:cs="Arial"/>
+                <w:b/>
+                <w:bCs/>
+                <w:kern w:val="0"/>
+                <w:lang w:eastAsia="es-CO"/>
+                <w14:ligatures w14:val="none"/>
+              </w:rPr>
+              <w:t>Data type</w:t>
+            </w:r>
+          </w:p>
+        </w:tc>
+        <w:tc>
+          <w:tcPr>
+            <w:tcW w:w="3011" w:type="dxa"/>
+            <w:tcBorders>
+              <w:top w:val="single" w:sz="6" w:space="0" w:color="666666"/>
+              <w:left w:val="single" w:sz="4" w:space="0" w:color="000000"/>
+              <w:bottom w:val="single" w:sz="6" w:space="0" w:color="666666"/>
+              <w:right w:val="single" w:sz="6" w:space="0" w:color="666666"/>
+            </w:tcBorders>
+            <w:shd w:val="clear" w:color="auto" w:fill="auto"/>
+            <w:vAlign w:val="center"/>
+            <w:hideMark/>
+          </w:tcPr>
+          <w:p>
+            <w:pPr>
+              <w:spacing w:before="40" w:after="40" w:line="240" w:lineRule="auto"/>
+              <w:ind w:left="57" w:right="57"/>
+              <w:jc w:val="center"/>
+              <w:textAlignment w:val="baseline"/>
+              <w:rPr>
+                <w:rFonts w:ascii="Arial" w:eastAsia="Times New Roman" w:hAnsi="Arial" w:cs="Arial"/>
+                <w:kern w:val="0"/>
+                <w:lang w:eastAsia="es-CO"/>
+                <w14:ligatures w14:val="none"/>
+              </w:rPr>
+            </w:pPr>
+            <w:r>
+              <w:rPr>
+                <w:rFonts w:ascii="Arial" w:eastAsia="Times New Roman" w:hAnsi="Arial" w:cs="Arial"/>
+                <w:b/>
+                <w:bCs/>
+                <w:kern w:val="0"/>
+                <w:lang w:eastAsia="es-CO"/>
+                <w14:ligatures w14:val="none"/>
+              </w:rPr>
+              <w:t>Selection or repetition condition</w:t>
+            </w:r>
+          </w:p>
+        </w:tc>
+      </w:tr>
+      <w:tr>
+        <w:trPr>
+          <w:trHeight w:val="75"/>
+        </w:trPr>
+        <w:tc>
+          <w:tcPr>
+            <w:tcW w:w="0" w:type="auto"/>
+            <w:vMerge/>
+            <w:tcBorders>
+              <w:left w:val="single" w:sz="6" w:space="0" w:color="666666"/>
+              <w:right w:val="single" w:sz="6" w:space="0" w:color="666666"/>
+            </w:tcBorders>
+            <w:shd w:val="clear" w:color="auto" w:fill="auto"/>
+            <w:vAlign w:val="center"/>
+            <w:hideMark/>
+          </w:tcPr>
+          <w:p>
+            <w:pPr>
+              <w:spacing w:before="40" w:after="40" w:line="240" w:lineRule="auto"/>
+              <w:ind w:left="57" w:right="57"/>
+              <w:rPr>
+                <w:rFonts w:ascii="Arial" w:eastAsia="Times New Roman" w:hAnsi="Arial" w:cs="Arial"/>
+                <w:b/>
+                <w:bCs/>
+                <w:kern w:val="0"/>
+                <w:sz w:val="18"/>
+                <w:szCs w:val="18"/>
+                <w:lang w:eastAsia="es-CO"/>
+                <w14:ligatures w14:val="none"/>
+              </w:rPr>
+            </w:pPr>
+          </w:p>
+        </w:tc>
+        <w:tc>
+          <w:tcPr>
+            <w:tcW w:w="1794" w:type="dxa"/>
+            <w:tcBorders>
+              <w:top w:val="single" w:sz="6" w:space="0" w:color="666666"/>
+              <w:left w:val="single" w:sz="6" w:space="0" w:color="666666"/>
+              <w:bottom w:val="single" w:sz="6" w:space="0" w:color="666666"/>
+              <w:right w:val="single" w:sz="4" w:space="0" w:color="auto"/>
+            </w:tcBorders>
+            <w:shd w:val="clear" w:color="auto" w:fill="auto"/>
+            <w:vAlign w:val="center"/>
+            <w:hideMark/>
+          </w:tcPr>
+          <w:p>
+            <w:pPr>
+              <w:spacing w:before="40" w:after="40" w:line="240" w:lineRule="auto"/>
+              <w:ind w:left="57" w:right="57"/>
+              <w:jc w:val="center"/>
+              <w:textAlignment w:val="baseline"/>
+              <w:rPr>
+                <w:rFonts w:ascii="Arial" w:eastAsia="Times New Roman" w:hAnsi="Arial" w:cs="Arial"/>
+                <w:kern w:val="0"/>
+                <w:lang w:eastAsia="es-CO"/>
+                <w14:ligatures w14:val="none"/>
+              </w:rPr>
+            </w:pPr>
+            <w:r>
+              <w:rPr>
+                <w:rFonts w:ascii="Arial" w:eastAsia="Times New Roman" w:hAnsi="Arial" w:cs="Arial"/>
+                <w:kern w:val="0"/>
+                <w:lang w:eastAsia="es-CO"/>
+                <w14:ligatures w14:val="none"/>
+              </w:rPr>
+              <w:t>id</w:t>
+            </w:r>
+          </w:p>
+        </w:tc>
+        <w:tc>
+          <w:tcPr>
+            <w:tcW w:w="1315" w:type="dxa"/>
+            <w:gridSpan w:val="2"/>
+            <w:tcBorders>
+              <w:top w:val="single" w:sz="6" w:space="0" w:color="666666"/>
+              <w:left w:val="single" w:sz="4" w:space="0" w:color="auto"/>
+              <w:bottom w:val="single" w:sz="6" w:space="0" w:color="666666"/>
+              <w:right w:val="single" w:sz="4" w:space="0" w:color="auto"/>
+            </w:tcBorders>
+            <w:shd w:val="clear" w:color="auto" w:fill="auto"/>
+            <w:vAlign w:val="center"/>
+            <w:hideMark/>
+          </w:tcPr>
+          <w:p>
+            <w:pPr>
+              <w:spacing w:before="40" w:after="40" w:line="240" w:lineRule="auto"/>
+              <w:ind w:left="57" w:right="57"/>
+              <w:jc w:val="center"/>
+              <w:textAlignment w:val="baseline"/>
+              <w:rPr>
+                <w:rFonts w:ascii="Arial" w:eastAsia="Times New Roman" w:hAnsi="Arial" w:cs="Arial"/>
+                <w:kern w:val="0"/>
+                <w:lang w:eastAsia="es-CO"/>
+                <w14:ligatures w14:val="none"/>
+              </w:rPr>
+            </w:pPr>
+            <w:r>
+              <w:rPr>
+                <w:rFonts w:ascii="Arial" w:eastAsia="Times New Roman" w:hAnsi="Arial" w:cs="Arial"/>
+                <w:kern w:val="0"/>
+                <w:lang w:eastAsia="es-CO"/>
+                <w14:ligatures w14:val="none"/>
+              </w:rPr>
+              <w:t>String</w:t>
+            </w:r>
+          </w:p>
+        </w:tc>
+        <w:tc>
+          <w:tcPr>
+            <w:tcW w:w="3011" w:type="dxa"/>
+            <w:tcBorders>
+              <w:top w:val="single" w:sz="6" w:space="0" w:color="666666"/>
+              <w:left w:val="single" w:sz="4" w:space="0" w:color="auto"/>
+              <w:bottom w:val="single" w:sz="6" w:space="0" w:color="666666"/>
+              <w:right w:val="single" w:sz="6" w:space="0" w:color="666666"/>
+            </w:tcBorders>
+            <w:shd w:val="clear" w:color="auto" w:fill="auto"/>
+            <w:vAlign w:val="center"/>
+            <w:hideMark/>
+          </w:tcPr>
+          <w:p>
+            <w:pPr>
+              <w:spacing w:before="40" w:after="40" w:line="240" w:lineRule="auto"/>
+              <w:ind w:left="57" w:right="57"/>
+              <w:jc w:val="center"/>
+              <w:textAlignment w:val="baseline"/>
+              <w:rPr>
+                <w:rFonts w:ascii="Arial" w:eastAsia="Times New Roman" w:hAnsi="Arial" w:cs="Arial"/>
+                <w:kern w:val="0"/>
+                <w:lang w:eastAsia="es-CO"/>
+                <w14:ligatures w14:val="none"/>
+              </w:rPr>
+            </w:pPr>
+            <w:r>
+              <w:rPr>
+                <w:rFonts w:ascii="Arial" w:eastAsia="Times New Roman" w:hAnsi="Arial" w:cs="Arial"/>
+                <w:kern w:val="0"/>
+                <w:lang w:eastAsia="es-CO"/>
+                <w14:ligatures w14:val="none"/>
+              </w:rPr>
+              <w:t xml:space="preserve">The unique identification must be used to search and modify the task or reminder </w:t>
+            </w:r>
+          </w:p>
+        </w:tc>
+      </w:tr>
+      <w:tr>
+        <w:trPr>
+          <w:trHeight w:val="300"/>
+        </w:trPr>
+        <w:tc>
+          <w:tcPr>
+            <w:tcW w:w="2702" w:type="dxa"/>
+            <w:vMerge/>
+            <w:tcBorders>
+              <w:left w:val="single" w:sz="6" w:space="0" w:color="666666"/>
+              <w:bottom w:val="single" w:sz="6" w:space="0" w:color="666666"/>
+              <w:right w:val="single" w:sz="6" w:space="0" w:color="666666"/>
+            </w:tcBorders>
+            <w:shd w:val="clear" w:color="auto" w:fill="auto"/>
+            <w:vAlign w:val="center"/>
+          </w:tcPr>
+          <w:p>
+            <w:pPr>
+              <w:spacing w:before="40" w:after="40" w:line="240" w:lineRule="auto"/>
+              <w:ind w:left="57" w:right="57"/>
+              <w:textAlignment w:val="baseline"/>
+              <w:rPr>
+                <w:rFonts w:ascii="Arial" w:eastAsia="Times New Roman" w:hAnsi="Arial" w:cs="Arial"/>
+                <w:b/>
+                <w:bCs/>
+                <w:kern w:val="0"/>
+                <w:lang w:eastAsia="es-CO"/>
+                <w14:ligatures w14:val="none"/>
+              </w:rPr>
+            </w:pPr>
+          </w:p>
+        </w:tc>
+        <w:tc>
+          <w:tcPr>
+            <w:tcW w:w="1800" w:type="dxa"/>
+            <w:gridSpan w:val="2"/>
+            <w:tcBorders>
+              <w:top w:val="single" w:sz="6" w:space="0" w:color="666666"/>
+              <w:left w:val="single" w:sz="6" w:space="0" w:color="666666"/>
+              <w:bottom w:val="single" w:sz="6" w:space="0" w:color="666666"/>
+              <w:right w:val="single" w:sz="4" w:space="0" w:color="auto"/>
+            </w:tcBorders>
+            <w:shd w:val="clear" w:color="auto" w:fill="auto"/>
+            <w:vAlign w:val="center"/>
+          </w:tcPr>
+          <w:p>
+            <w:pPr>
+              <w:pStyle w:val="Prrafodelista"/>
+              <w:spacing w:before="40" w:after="40" w:line="240" w:lineRule="auto"/>
+              <w:ind w:left="57" w:right="57"/>
+              <w:jc w:val="center"/>
+              <w:textAlignment w:val="baseline"/>
+              <w:rPr>
+                <w:rFonts w:ascii="Arial" w:eastAsia="Times New Roman" w:hAnsi="Arial" w:cs="Arial"/>
+                <w:kern w:val="0"/>
+                <w:lang w:eastAsia="es-CO"/>
+                <w14:ligatures w14:val="none"/>
+              </w:rPr>
+            </w:pPr>
+            <w:r>
+              <w:rPr>
+                <w:rFonts w:ascii="Arial" w:eastAsia="Times New Roman" w:hAnsi="Arial" w:cs="Arial"/>
+                <w:kern w:val="0"/>
+                <w:lang w:eastAsia="es-CO"/>
+                <w14:ligatures w14:val="none"/>
+              </w:rPr>
+              <w:t>change</w:t>
+            </w:r>
+          </w:p>
+        </w:tc>
+        <w:tc>
+          <w:tcPr>
+            <w:tcW w:w="1309" w:type="dxa"/>
+            <w:tcBorders>
+              <w:top w:val="single" w:sz="6" w:space="0" w:color="666666"/>
+              <w:left w:val="single" w:sz="4" w:space="0" w:color="auto"/>
+              <w:bottom w:val="single" w:sz="6" w:space="0" w:color="666666"/>
+              <w:right w:val="single" w:sz="4" w:space="0" w:color="auto"/>
+            </w:tcBorders>
+            <w:shd w:val="clear" w:color="auto" w:fill="auto"/>
+            <w:vAlign w:val="center"/>
+          </w:tcPr>
+          <w:p>
+            <w:pPr>
+              <w:pStyle w:val="Prrafodelista"/>
+              <w:spacing w:before="40" w:after="40" w:line="240" w:lineRule="auto"/>
+              <w:ind w:left="57" w:right="57"/>
+              <w:jc w:val="center"/>
+              <w:textAlignment w:val="baseline"/>
+              <w:rPr>
+                <w:rFonts w:ascii="Arial" w:eastAsia="Times New Roman" w:hAnsi="Arial" w:cs="Arial"/>
+                <w:kern w:val="0"/>
+                <w:lang w:eastAsia="es-CO"/>
+                <w14:ligatures w14:val="none"/>
+              </w:rPr>
+            </w:pPr>
+            <w:r>
+              <w:rPr>
+                <w:rFonts w:ascii="Arial" w:eastAsia="Times New Roman" w:hAnsi="Arial" w:cs="Arial"/>
+                <w:kern w:val="0"/>
+                <w:lang w:eastAsia="es-CO"/>
+                <w14:ligatures w14:val="none"/>
+              </w:rPr>
+              <w:t>String</w:t>
+            </w:r>
+          </w:p>
+        </w:tc>
+        <w:tc>
+          <w:tcPr>
+            <w:tcW w:w="3011" w:type="dxa"/>
+            <w:tcBorders>
+              <w:top w:val="single" w:sz="6" w:space="0" w:color="666666"/>
+              <w:left w:val="single" w:sz="4" w:space="0" w:color="auto"/>
+              <w:bottom w:val="single" w:sz="6" w:space="0" w:color="666666"/>
+              <w:right w:val="single" w:sz="6" w:space="0" w:color="666666"/>
+            </w:tcBorders>
+            <w:shd w:val="clear" w:color="auto" w:fill="auto"/>
+            <w:vAlign w:val="center"/>
+          </w:tcPr>
+          <w:p>
+            <w:pPr>
+              <w:pStyle w:val="Prrafodelista"/>
+              <w:spacing w:before="40" w:after="40" w:line="240" w:lineRule="auto"/>
+              <w:ind w:left="57" w:right="57"/>
+              <w:jc w:val="both"/>
+              <w:textAlignment w:val="baseline"/>
+              <w:rPr>
+                <w:rFonts w:ascii="Arial" w:eastAsia="Times New Roman" w:hAnsi="Arial" w:cs="Arial"/>
+                <w:kern w:val="0"/>
+                <w:lang w:eastAsia="es-CO"/>
+                <w14:ligatures w14:val="none"/>
+              </w:rPr>
+            </w:pPr>
+            <w:r>
+              <w:rPr>
+                <w:rFonts w:ascii="Arial" w:eastAsia="Times New Roman" w:hAnsi="Arial" w:cs="Arial"/>
+                <w:kern w:val="0"/>
+                <w:lang w:eastAsia="es-CO"/>
+                <w14:ligatures w14:val="none"/>
+              </w:rPr>
+              <w:t>The changes that the user wants to do on the select task or reminder</w:t>
+            </w:r>
+          </w:p>
+        </w:tc>
+      </w:tr>
+      <w:tr>
+        <w:trPr>
+          <w:trHeight w:val="300"/>
+        </w:trPr>
+        <w:tc>
+          <w:tcPr>
+            <w:tcW w:w="2702" w:type="dxa"/>
+            <w:tcBorders>
+              <w:top w:val="single" w:sz="6" w:space="0" w:color="666666"/>
+              <w:left w:val="single" w:sz="6" w:space="0" w:color="666666"/>
+              <w:bottom w:val="single" w:sz="6" w:space="0" w:color="666666"/>
+              <w:right w:val="single" w:sz="6" w:space="0" w:color="666666"/>
+            </w:tcBorders>
+            <w:shd w:val="clear" w:color="auto" w:fill="auto"/>
+            <w:vAlign w:val="center"/>
+          </w:tcPr>
+          <w:p>
+            <w:pPr>
+              <w:spacing w:before="40" w:after="40" w:line="240" w:lineRule="auto"/>
+              <w:ind w:left="57" w:right="57"/>
+              <w:textAlignment w:val="baseline"/>
+              <w:rPr>
+                <w:rFonts w:ascii="Arial" w:eastAsia="Times New Roman" w:hAnsi="Arial" w:cs="Arial"/>
+                <w:b/>
+                <w:bCs/>
+                <w:kern w:val="0"/>
+                <w:lang w:eastAsia="es-CO"/>
+                <w14:ligatures w14:val="none"/>
+              </w:rPr>
+            </w:pPr>
+            <w:r>
+              <w:rPr>
+                <w:rFonts w:ascii="Arial" w:eastAsia="Times New Roman" w:hAnsi="Arial" w:cs="Arial"/>
+                <w:b/>
+                <w:bCs/>
+                <w:kern w:val="0"/>
+                <w:lang w:eastAsia="es-CO"/>
+                <w14:ligatures w14:val="none"/>
+              </w:rPr>
+              <w:t>General activities needed to obtain the results </w:t>
+            </w:r>
+          </w:p>
+        </w:tc>
+        <w:tc>
+          <w:tcPr>
+            <w:tcW w:w="6120" w:type="dxa"/>
+            <w:gridSpan w:val="4"/>
+            <w:tcBorders>
+              <w:top w:val="single" w:sz="6" w:space="0" w:color="666666"/>
+              <w:left w:val="single" w:sz="6" w:space="0" w:color="666666"/>
+              <w:bottom w:val="single" w:sz="6" w:space="0" w:color="666666"/>
+              <w:right w:val="single" w:sz="6" w:space="0" w:color="666666"/>
+            </w:tcBorders>
+            <w:shd w:val="clear" w:color="auto" w:fill="auto"/>
+            <w:vAlign w:val="center"/>
+          </w:tcPr>
+          <w:p>
+            <w:pPr>
+              <w:pStyle w:val="Prrafodelista"/>
+              <w:numPr>
+                <w:ilvl w:val="0"/>
+                <w:numId w:val="3"/>
+              </w:numPr>
+              <w:spacing w:before="40" w:after="40" w:line="240" w:lineRule="auto"/>
+              <w:ind w:right="57"/>
+              <w:jc w:val="both"/>
+              <w:textAlignment w:val="baseline"/>
+              <w:rPr>
+                <w:rFonts w:ascii="Arial" w:eastAsia="Times New Roman" w:hAnsi="Arial" w:cs="Arial"/>
+                <w:kern w:val="0"/>
+                <w:lang w:eastAsia="es-CO"/>
+                <w14:ligatures w14:val="none"/>
+              </w:rPr>
+            </w:pPr>
+            <w:r>
+              <w:rPr>
+                <w:rFonts w:ascii="Arial" w:eastAsia="Times New Roman" w:hAnsi="Arial" w:cs="Arial"/>
+                <w:kern w:val="0"/>
+                <w:lang w:eastAsia="es-CO"/>
+                <w14:ligatures w14:val="none"/>
+              </w:rPr>
+              <w:t>Search the task or reminder to modify.</w:t>
+            </w:r>
+          </w:p>
+          <w:p>
+            <w:pPr>
+              <w:pStyle w:val="Prrafodelista"/>
+              <w:numPr>
+                <w:ilvl w:val="0"/>
+                <w:numId w:val="3"/>
+              </w:numPr>
+              <w:spacing w:before="40" w:after="40" w:line="240" w:lineRule="auto"/>
+              <w:ind w:right="57"/>
+              <w:jc w:val="both"/>
+              <w:textAlignment w:val="baseline"/>
+              <w:rPr>
+                <w:rFonts w:ascii="Arial" w:eastAsia="Times New Roman" w:hAnsi="Arial" w:cs="Arial"/>
+                <w:kern w:val="0"/>
+                <w:lang w:eastAsia="es-CO"/>
+                <w14:ligatures w14:val="none"/>
+              </w:rPr>
+            </w:pPr>
+            <w:r>
+              <w:rPr>
+                <w:rFonts w:ascii="Arial" w:eastAsia="Times New Roman" w:hAnsi="Arial" w:cs="Arial"/>
+                <w:kern w:val="0"/>
+                <w:lang w:eastAsia="es-CO"/>
+                <w14:ligatures w14:val="none"/>
+              </w:rPr>
+              <w:t>Save the changes made to the task or reminder</w:t>
+            </w:r>
+          </w:p>
+        </w:tc>
+      </w:tr>
+      <w:tr>
+        <w:trPr>
+          <w:trHeight w:val="300"/>
+        </w:trPr>
+        <w:tc>
+          <w:tcPr>
+            <w:tcW w:w="2702" w:type="dxa"/>
+            <w:tcBorders>
+              <w:top w:val="single" w:sz="6" w:space="0" w:color="666666"/>
+              <w:left w:val="single" w:sz="6" w:space="0" w:color="666666"/>
+              <w:bottom w:val="single" w:sz="6" w:space="0" w:color="666666"/>
+              <w:right w:val="single" w:sz="6" w:space="0" w:color="666666"/>
+            </w:tcBorders>
+            <w:shd w:val="clear" w:color="auto" w:fill="auto"/>
+            <w:vAlign w:val="center"/>
+          </w:tcPr>
+          <w:p>
+            <w:pPr>
+              <w:spacing w:before="40" w:after="40" w:line="240" w:lineRule="auto"/>
+              <w:ind w:left="57" w:right="57"/>
+              <w:textAlignment w:val="baseline"/>
+              <w:rPr>
+                <w:rFonts w:ascii="Arial" w:eastAsia="Times New Roman" w:hAnsi="Arial" w:cs="Arial"/>
+                <w:b/>
+                <w:bCs/>
+                <w:kern w:val="0"/>
+                <w:lang w:eastAsia="es-CO"/>
+                <w14:ligatures w14:val="none"/>
+              </w:rPr>
+            </w:pPr>
+            <w:r>
+              <w:rPr>
+                <w:rFonts w:ascii="Arial" w:eastAsia="Times New Roman" w:hAnsi="Arial" w:cs="Arial"/>
+                <w:b/>
+                <w:bCs/>
+                <w:kern w:val="0"/>
+                <w:lang w:eastAsia="es-CO"/>
+                <w14:ligatures w14:val="none"/>
+              </w:rPr>
+              <w:t>Result or postcondi</w:t>
+            </w:r>
+            <w:r>
+              <w:rPr>
+                <w:rFonts w:ascii="Arial" w:eastAsia="Times New Roman" w:hAnsi="Arial" w:cs="Arial"/>
+                <w:b/>
+                <w:bCs/>
+                <w:kern w:val="0"/>
+                <w:lang w:eastAsia="es-CO"/>
+                <w14:ligatures w14:val="none"/>
+              </w:rPr>
+              <w:t>tion</w:t>
+            </w:r>
+          </w:p>
+        </w:tc>
+        <w:tc>
+          <w:tcPr>
+            <w:tcW w:w="6120" w:type="dxa"/>
+            <w:gridSpan w:val="4"/>
+            <w:tcBorders>
+              <w:top w:val="single" w:sz="6" w:space="0" w:color="666666"/>
+              <w:left w:val="single" w:sz="6" w:space="0" w:color="666666"/>
+              <w:bottom w:val="single" w:sz="6" w:space="0" w:color="666666"/>
+              <w:right w:val="single" w:sz="6" w:space="0" w:color="666666"/>
+            </w:tcBorders>
+            <w:shd w:val="clear" w:color="auto" w:fill="auto"/>
+            <w:vAlign w:val="center"/>
+          </w:tcPr>
+          <w:p>
+            <w:pPr>
+              <w:spacing w:before="40" w:after="40" w:line="240" w:lineRule="auto"/>
+              <w:ind w:left="57" w:right="57"/>
+              <w:jc w:val="both"/>
+              <w:textAlignment w:val="baseline"/>
+              <w:rPr>
+                <w:rFonts w:ascii="Arial" w:eastAsia="Times New Roman" w:hAnsi="Arial" w:cs="Arial"/>
+                <w:kern w:val="0"/>
+                <w:lang w:eastAsia="es-CO"/>
+                <w14:ligatures w14:val="none"/>
+              </w:rPr>
+            </w:pPr>
+            <w:r>
+              <w:rPr>
+                <w:rFonts w:ascii="Arial" w:eastAsia="Times New Roman" w:hAnsi="Arial" w:cs="Arial"/>
+                <w:kern w:val="0"/>
+                <w:lang w:eastAsia="es-CO"/>
+                <w14:ligatures w14:val="none"/>
+              </w:rPr>
+              <w:t>The task or reminder selected was successfully modify and save.</w:t>
+            </w:r>
+          </w:p>
+        </w:tc>
+      </w:tr>
+      <w:tr>
+        <w:trPr>
+          <w:trHeight w:val="300"/>
+        </w:trPr>
+        <w:tc>
+          <w:tcPr>
+            <w:tcW w:w="2702" w:type="dxa"/>
+            <w:vMerge w:val="restart"/>
+            <w:tcBorders>
+              <w:top w:val="single" w:sz="6" w:space="0" w:color="666666"/>
+              <w:left w:val="single" w:sz="6" w:space="0" w:color="666666"/>
+              <w:right w:val="single" w:sz="6" w:space="0" w:color="666666"/>
+            </w:tcBorders>
+            <w:shd w:val="clear" w:color="auto" w:fill="auto"/>
+            <w:vAlign w:val="center"/>
+            <w:hideMark/>
+          </w:tcPr>
+          <w:p>
+            <w:pPr>
+              <w:spacing w:before="40" w:after="40" w:line="240" w:lineRule="auto"/>
+              <w:ind w:left="57" w:right="57"/>
+              <w:textAlignment w:val="baseline"/>
+              <w:rPr>
+                <w:rFonts w:ascii="Arial" w:eastAsia="Times New Roman" w:hAnsi="Arial" w:cs="Arial"/>
+                <w:b/>
+                <w:bCs/>
+                <w:kern w:val="0"/>
+                <w:lang w:eastAsia="es-CO"/>
+                <w14:ligatures w14:val="none"/>
+              </w:rPr>
+            </w:pPr>
+            <w:r>
+              <w:rPr>
+                <w:rFonts w:ascii="Arial" w:eastAsia="Times New Roman" w:hAnsi="Arial" w:cs="Arial"/>
+                <w:b/>
+                <w:bCs/>
+                <w:kern w:val="0"/>
+                <w:lang w:eastAsia="es-CO"/>
+                <w14:ligatures w14:val="none"/>
+              </w:rPr>
+              <w:t> </w:t>
+            </w:r>
+          </w:p>
+          <w:p>
+            <w:pPr>
+              <w:spacing w:before="40" w:after="40" w:line="240" w:lineRule="auto"/>
+              <w:ind w:left="57" w:right="57"/>
+              <w:textAlignment w:val="baseline"/>
+              <w:rPr>
+                <w:rFonts w:ascii="Arial" w:eastAsia="Times New Roman" w:hAnsi="Arial" w:cs="Arial"/>
+                <w:b/>
+                <w:bCs/>
+                <w:kern w:val="0"/>
+                <w:lang w:eastAsia="es-CO"/>
+                <w14:ligatures w14:val="none"/>
+              </w:rPr>
+            </w:pPr>
+            <w:r>
+              <w:rPr>
+                <w:rFonts w:ascii="Arial" w:eastAsia="Times New Roman" w:hAnsi="Arial" w:cs="Arial"/>
+                <w:b/>
+                <w:bCs/>
+                <w:kern w:val="0"/>
+                <w:lang w:eastAsia="es-CO"/>
+                <w14:ligatures w14:val="none"/>
+              </w:rPr>
+              <w:t>Outputs </w:t>
+            </w:r>
+          </w:p>
+          <w:p>
+            <w:pPr>
+              <w:spacing w:before="40" w:after="40" w:line="240" w:lineRule="auto"/>
+              <w:ind w:left="57" w:right="57"/>
+              <w:textAlignment w:val="baseline"/>
+              <w:rPr>
+                <w:rFonts w:ascii="Arial" w:eastAsia="Times New Roman" w:hAnsi="Arial" w:cs="Arial"/>
+                <w:b/>
+                <w:bCs/>
+                <w:kern w:val="0"/>
+                <w:lang w:eastAsia="es-CO"/>
+                <w14:ligatures w14:val="none"/>
+              </w:rPr>
+            </w:pPr>
+            <w:r>
+              <w:rPr>
+                <w:rFonts w:ascii="Arial" w:eastAsia="Times New Roman" w:hAnsi="Arial" w:cs="Arial"/>
+                <w:b/>
+                <w:bCs/>
+                <w:kern w:val="0"/>
+                <w:lang w:eastAsia="es-CO"/>
+                <w14:ligatures w14:val="none"/>
+              </w:rPr>
+              <w:t> </w:t>
+            </w:r>
+          </w:p>
+        </w:tc>
+        <w:tc>
+          <w:tcPr>
+            <w:tcW w:w="1800" w:type="dxa"/>
+            <w:gridSpan w:val="2"/>
+            <w:tcBorders>
+              <w:top w:val="single" w:sz="6" w:space="0" w:color="666666"/>
+              <w:left w:val="single" w:sz="6" w:space="0" w:color="666666"/>
+              <w:bottom w:val="single" w:sz="6" w:space="0" w:color="666666"/>
+              <w:right w:val="single" w:sz="4" w:space="0" w:color="000000"/>
+            </w:tcBorders>
+            <w:shd w:val="clear" w:color="auto" w:fill="auto"/>
+            <w:vAlign w:val="center"/>
+            <w:hideMark/>
+          </w:tcPr>
+          <w:p>
+            <w:pPr>
+              <w:spacing w:before="40" w:after="40" w:line="240" w:lineRule="auto"/>
+              <w:ind w:left="57" w:right="57"/>
+              <w:jc w:val="center"/>
+              <w:textAlignment w:val="baseline"/>
+              <w:rPr>
+                <w:rFonts w:ascii="Arial" w:eastAsia="Times New Roman" w:hAnsi="Arial" w:cs="Arial"/>
+                <w:kern w:val="0"/>
+                <w:lang w:eastAsia="es-CO"/>
+                <w14:ligatures w14:val="none"/>
+              </w:rPr>
+            </w:pPr>
+            <w:r>
+              <w:rPr>
+                <w:rFonts w:ascii="Arial" w:eastAsia="Times New Roman" w:hAnsi="Arial" w:cs="Arial"/>
+                <w:b/>
+                <w:bCs/>
+                <w:kern w:val="0"/>
+                <w:lang w:eastAsia="es-CO"/>
+                <w14:ligatures w14:val="none"/>
+              </w:rPr>
+              <w:t>Output name</w:t>
+            </w:r>
+          </w:p>
+        </w:tc>
+        <w:tc>
+          <w:tcPr>
+            <w:tcW w:w="1309" w:type="dxa"/>
+            <w:tcBorders>
+              <w:top w:val="single" w:sz="6" w:space="0" w:color="666666"/>
+              <w:left w:val="single" w:sz="4" w:space="0" w:color="000000"/>
+              <w:bottom w:val="single" w:sz="6" w:space="0" w:color="666666"/>
+              <w:right w:val="single" w:sz="4" w:space="0" w:color="000000"/>
+            </w:tcBorders>
+            <w:shd w:val="clear" w:color="auto" w:fill="auto"/>
+            <w:vAlign w:val="center"/>
+          </w:tcPr>
+          <w:p>
+            <w:pPr>
+              <w:spacing w:before="40" w:after="40" w:line="240" w:lineRule="auto"/>
+              <w:ind w:right="57"/>
+              <w:jc w:val="center"/>
+              <w:textAlignment w:val="baseline"/>
+              <w:rPr>
+                <w:rFonts w:ascii="Arial" w:eastAsia="Times New Roman" w:hAnsi="Arial" w:cs="Arial"/>
+                <w:kern w:val="0"/>
+                <w:lang w:eastAsia="es-CO"/>
+                <w14:ligatures w14:val="none"/>
+              </w:rPr>
+            </w:pPr>
+            <w:r>
+              <w:rPr>
+                <w:rFonts w:ascii="Arial" w:eastAsia="Times New Roman" w:hAnsi="Arial" w:cs="Arial"/>
+                <w:b/>
+                <w:bCs/>
+                <w:kern w:val="0"/>
+                <w:lang w:eastAsia="es-CO"/>
+                <w14:ligatures w14:val="none"/>
+              </w:rPr>
+              <w:t>Data type</w:t>
+            </w:r>
+          </w:p>
+        </w:tc>
+        <w:tc>
+          <w:tcPr>
+            <w:tcW w:w="3011" w:type="dxa"/>
+            <w:tcBorders>
+              <w:top w:val="single" w:sz="6" w:space="0" w:color="666666"/>
+              <w:left w:val="single" w:sz="4" w:space="0" w:color="000000"/>
+              <w:bottom w:val="single" w:sz="6" w:space="0" w:color="666666"/>
+              <w:right w:val="single" w:sz="6" w:space="0" w:color="666666"/>
+            </w:tcBorders>
+            <w:shd w:val="clear" w:color="auto" w:fill="auto"/>
+            <w:vAlign w:val="center"/>
+          </w:tcPr>
+          <w:p>
+            <w:pPr>
+              <w:spacing w:before="40" w:after="40" w:line="240" w:lineRule="auto"/>
+              <w:ind w:right="57"/>
+              <w:jc w:val="center"/>
+              <w:textAlignment w:val="baseline"/>
+              <w:rPr>
+                <w:rFonts w:ascii="Arial" w:eastAsia="Times New Roman" w:hAnsi="Arial" w:cs="Arial"/>
+                <w:kern w:val="0"/>
+                <w:lang w:eastAsia="es-CO"/>
+                <w14:ligatures w14:val="none"/>
+              </w:rPr>
+            </w:pPr>
+            <w:r>
+              <w:rPr>
+                <w:rFonts w:ascii="Arial" w:eastAsia="Times New Roman" w:hAnsi="Arial" w:cs="Arial"/>
+                <w:b/>
+                <w:bCs/>
+                <w:kern w:val="0"/>
+                <w:lang w:eastAsia="es-CO"/>
+                <w14:ligatures w14:val="none"/>
+              </w:rPr>
+              <w:t>Selection or repetition condition</w:t>
+            </w:r>
+          </w:p>
+        </w:tc>
+      </w:tr>
+      <w:tr>
+        <w:trPr>
+          <w:trHeight w:val="75"/>
+        </w:trPr>
+        <w:tc>
+          <w:tcPr>
+            <w:tcW w:w="2702" w:type="dxa"/>
+            <w:vMerge/>
+            <w:tcBorders>
+              <w:left w:val="single" w:sz="6" w:space="0" w:color="666666"/>
+              <w:bottom w:val="single" w:sz="6" w:space="0" w:color="666666"/>
+              <w:right w:val="single" w:sz="6" w:space="0" w:color="666666"/>
+            </w:tcBorders>
+            <w:shd w:val="clear" w:color="auto" w:fill="auto"/>
+            <w:vAlign w:val="center"/>
+            <w:hideMark/>
+          </w:tcPr>
+          <w:p>
+            <w:pPr>
+              <w:spacing w:before="40" w:after="40" w:line="240" w:lineRule="auto"/>
+              <w:ind w:left="57" w:right="57"/>
+              <w:textAlignment w:val="baseline"/>
+              <w:rPr>
+                <w:rFonts w:ascii="Arial" w:eastAsia="Times New Roman" w:hAnsi="Arial" w:cs="Arial"/>
+                <w:b/>
+                <w:bCs/>
+                <w:kern w:val="0"/>
+                <w:lang w:eastAsia="es-CO"/>
+                <w14:ligatures w14:val="none"/>
+              </w:rPr>
+            </w:pPr>
+          </w:p>
+        </w:tc>
+        <w:tc>
+          <w:tcPr>
+            <w:tcW w:w="1794" w:type="dxa"/>
+            <w:tcBorders>
+              <w:top w:val="single" w:sz="6" w:space="0" w:color="666666"/>
+              <w:left w:val="single" w:sz="6" w:space="0" w:color="666666"/>
+              <w:bottom w:val="single" w:sz="6" w:space="0" w:color="666666"/>
+              <w:right w:val="single" w:sz="4" w:space="0" w:color="000000"/>
+            </w:tcBorders>
+            <w:shd w:val="clear" w:color="auto" w:fill="auto"/>
+            <w:vAlign w:val="center"/>
+            <w:hideMark/>
+          </w:tcPr>
+          <w:p>
+            <w:pPr>
+              <w:spacing w:before="40" w:after="40" w:line="240" w:lineRule="auto"/>
+              <w:ind w:left="57" w:right="57"/>
+              <w:jc w:val="center"/>
+              <w:textAlignment w:val="baseline"/>
+              <w:rPr>
+                <w:rFonts w:ascii="Arial" w:eastAsia="Times New Roman" w:hAnsi="Arial" w:cs="Arial"/>
+                <w:kern w:val="0"/>
+                <w:lang w:eastAsia="es-CO"/>
+                <w14:ligatures w14:val="none"/>
+              </w:rPr>
+            </w:pPr>
+            <w:proofErr w:type="spellStart"/>
+            <w:r>
+              <w:rPr>
+                <w:rFonts w:ascii="Arial" w:eastAsia="Times New Roman" w:hAnsi="Arial" w:cs="Arial"/>
+                <w:kern w:val="0"/>
+                <w:lang w:eastAsia="es-CO"/>
+                <w14:ligatures w14:val="none"/>
+              </w:rPr>
+              <w:t>errorMessage</w:t>
+            </w:r>
+            <w:proofErr w:type="spellEnd"/>
+          </w:p>
+        </w:tc>
+        <w:tc>
+          <w:tcPr>
+            <w:tcW w:w="1315" w:type="dxa"/>
+            <w:gridSpan w:val="2"/>
+            <w:tcBorders>
+              <w:top w:val="single" w:sz="6" w:space="0" w:color="666666"/>
+              <w:left w:val="single" w:sz="4" w:space="0" w:color="000000"/>
+              <w:bottom w:val="single" w:sz="6" w:space="0" w:color="666666"/>
+              <w:right w:val="single" w:sz="4" w:space="0" w:color="000000"/>
+            </w:tcBorders>
+            <w:shd w:val="clear" w:color="auto" w:fill="auto"/>
+            <w:vAlign w:val="center"/>
+          </w:tcPr>
+          <w:p>
+            <w:pPr>
+              <w:spacing w:before="40" w:after="40" w:line="240" w:lineRule="auto"/>
+              <w:ind w:left="57" w:right="57"/>
+              <w:jc w:val="center"/>
+              <w:textAlignment w:val="baseline"/>
+              <w:rPr>
+                <w:rFonts w:ascii="Arial" w:eastAsia="Times New Roman" w:hAnsi="Arial" w:cs="Arial"/>
+                <w:kern w:val="0"/>
+                <w:lang w:eastAsia="es-CO"/>
+                <w14:ligatures w14:val="none"/>
+              </w:rPr>
+            </w:pPr>
+            <w:r>
+              <w:rPr>
+                <w:rFonts w:ascii="Arial" w:eastAsia="Times New Roman" w:hAnsi="Arial" w:cs="Arial"/>
+                <w:kern w:val="0"/>
+                <w:lang w:eastAsia="es-CO"/>
+                <w14:ligatures w14:val="none"/>
+              </w:rPr>
+              <w:t>String</w:t>
+            </w:r>
+          </w:p>
+        </w:tc>
+        <w:tc>
+          <w:tcPr>
+            <w:tcW w:w="3011" w:type="dxa"/>
+            <w:tcBorders>
+              <w:top w:val="single" w:sz="6" w:space="0" w:color="666666"/>
+              <w:left w:val="single" w:sz="4" w:space="0" w:color="000000"/>
+              <w:bottom w:val="single" w:sz="6" w:space="0" w:color="666666"/>
+              <w:right w:val="single" w:sz="6" w:space="0" w:color="666666"/>
+            </w:tcBorders>
+            <w:shd w:val="clear" w:color="auto" w:fill="auto"/>
+            <w:vAlign w:val="center"/>
+          </w:tcPr>
+          <w:p>
+            <w:pPr>
+              <w:spacing w:before="40" w:after="40" w:line="240" w:lineRule="auto"/>
+              <w:ind w:left="57" w:right="57"/>
+              <w:jc w:val="both"/>
+              <w:textAlignment w:val="baseline"/>
+              <w:rPr>
+                <w:rFonts w:ascii="Arial" w:eastAsia="Times New Roman" w:hAnsi="Arial" w:cs="Arial"/>
+                <w:kern w:val="0"/>
+                <w:lang w:eastAsia="es-CO"/>
+                <w14:ligatures w14:val="none"/>
+              </w:rPr>
+            </w:pPr>
+            <w:r>
+              <w:rPr>
+                <w:rFonts w:ascii="Arial" w:eastAsia="Times New Roman" w:hAnsi="Arial" w:cs="Arial"/>
+                <w:kern w:val="0"/>
+                <w:lang w:eastAsia="es-CO"/>
+                <w14:ligatures w14:val="none"/>
+              </w:rPr>
+              <w:t>Show it was an error during the modifying of the task or reminder.</w:t>
             </w:r>
           </w:p>
         </w:tc>
@@ -3969,7 +5239,7 @@
                 <w:lang w:eastAsia="es-CO"/>
                 <w14:ligatures w14:val="none"/>
               </w:rPr>
-              <w:t>3</w:t>
+              <w:t>4</w:t>
             </w:r>
             <w:r>
               <w:rPr>
@@ -3987,16 +5257,7 @@
                 <w:lang w:eastAsia="es-CO"/>
                 <w14:ligatures w14:val="none"/>
               </w:rPr>
-              <w:t>Modify</w:t>
-            </w:r>
-            <w:r>
-              <w:rPr>
-                <w:rFonts w:ascii="Arial" w:eastAsia="Times New Roman" w:hAnsi="Arial" w:cs="Arial"/>
-                <w:kern w:val="0"/>
-                <w:lang w:eastAsia="es-CO"/>
-                <w14:ligatures w14:val="none"/>
-              </w:rPr>
-              <w:t xml:space="preserve"> a task or reminder</w:t>
+              <w:t>Show the organize a task or reminder by priority</w:t>
             </w:r>
           </w:p>
         </w:tc>
@@ -4083,25 +5344,7 @@
                 <w:lang w:eastAsia="es-CO"/>
                 <w14:ligatures w14:val="none"/>
               </w:rPr>
-              <w:t xml:space="preserve">The system must allow the </w:t>
-            </w:r>
-            <w:r>
-              <w:rPr>
-                <w:rFonts w:ascii="Arial" w:eastAsia="Times New Roman" w:hAnsi="Arial" w:cs="Arial"/>
-                <w:kern w:val="0"/>
-                <w:lang w:eastAsia="es-CO"/>
-                <w14:ligatures w14:val="none"/>
-              </w:rPr>
-              <w:t>modification</w:t>
-            </w:r>
-            <w:r>
-              <w:rPr>
-                <w:rFonts w:ascii="Arial" w:eastAsia="Times New Roman" w:hAnsi="Arial" w:cs="Arial"/>
-                <w:kern w:val="0"/>
-                <w:lang w:eastAsia="es-CO"/>
-                <w14:ligatures w14:val="none"/>
-              </w:rPr>
-              <w:t xml:space="preserve"> of tasks or reminder</w:t>
+              <w:t>The system must allow the view of the tasks or reminder organize by the priority</w:t>
             </w:r>
           </w:p>
         </w:tc>
@@ -4315,7 +5558,6 @@
             </w:tcBorders>
             <w:shd w:val="clear" w:color="auto" w:fill="auto"/>
             <w:vAlign w:val="center"/>
-            <w:hideMark/>
           </w:tcPr>
           <w:p>
             <w:pPr>
@@ -4330,15 +5572,6 @@
                 <w14:ligatures w14:val="none"/>
               </w:rPr>
             </w:pPr>
-            <w:r>
-              <w:rPr>
-                <w:rFonts w:ascii="Arial" w:eastAsia="Times New Roman" w:hAnsi="Arial" w:cs="Arial"/>
-                <w:kern w:val="0"/>
-                <w:lang w:eastAsia="es-CO"/>
-                <w14:ligatures w14:val="none"/>
-              </w:rPr>
-              <w:t>id</w:t>
-            </w:r>
           </w:p>
         </w:tc>
         <w:tc>
@@ -4353,7 +5586,6 @@
             </w:tcBorders>
             <w:shd w:val="clear" w:color="auto" w:fill="auto"/>
             <w:vAlign w:val="center"/>
-            <w:hideMark/>
           </w:tcPr>
           <w:p>
             <w:pPr>
@@ -4368,15 +5600,6 @@
                 <w14:ligatures w14:val="none"/>
               </w:rPr>
             </w:pPr>
-            <w:r>
-              <w:rPr>
-                <w:rFonts w:ascii="Arial" w:eastAsia="Times New Roman" w:hAnsi="Arial" w:cs="Arial"/>
-                <w:kern w:val="0"/>
-                <w:lang w:eastAsia="es-CO"/>
-                <w14:ligatures w14:val="none"/>
-              </w:rPr>
-              <w:t>String</w:t>
-            </w:r>
           </w:p>
         </w:tc>
         <w:tc>
@@ -4390,7 +5613,6 @@
             </w:tcBorders>
             <w:shd w:val="clear" w:color="auto" w:fill="auto"/>
             <w:vAlign w:val="center"/>
-            <w:hideMark/>
           </w:tcPr>
           <w:p>
             <w:pPr>
@@ -4405,33 +5627,6 @@
                 <w14:ligatures w14:val="none"/>
               </w:rPr>
             </w:pPr>
-            <w:r>
-              <w:rPr>
-                <w:rFonts w:ascii="Arial" w:eastAsia="Times New Roman" w:hAnsi="Arial" w:cs="Arial"/>
-                <w:kern w:val="0"/>
-                <w:lang w:eastAsia="es-CO"/>
-                <w14:ligatures w14:val="none"/>
-              </w:rPr>
-              <w:t xml:space="preserve">The unique identification must be used to search and </w:t>
-            </w:r>
-            <w:r>
-              <w:rPr>
-                <w:rFonts w:ascii="Arial" w:eastAsia="Times New Roman" w:hAnsi="Arial" w:cs="Arial"/>
-                <w:kern w:val="0"/>
-                <w:lang w:eastAsia="es-CO"/>
-                <w14:ligatures w14:val="none"/>
-              </w:rPr>
-              <w:t>modify</w:t>
-            </w:r>
-            <w:r>
-              <w:rPr>
-                <w:rFonts w:ascii="Arial" w:eastAsia="Times New Roman" w:hAnsi="Arial" w:cs="Arial"/>
-                <w:kern w:val="0"/>
-                <w:lang w:eastAsia="es-CO"/>
-                <w14:ligatures w14:val="none"/>
-              </w:rPr>
-              <w:t xml:space="preserve"> the task or reminder </w:t>
-            </w:r>
           </w:p>
         </w:tc>
       </w:tr>
@@ -4474,7 +5669,6 @@
                 <w:lang w:eastAsia="es-CO"/>
                 <w14:ligatures w14:val="none"/>
               </w:rPr>
-              <w:lastRenderedPageBreak/>
               <w:t>General activities needed to obtain the results </w:t>
             </w:r>
           </w:p>
@@ -4494,8 +5688,13 @@
           </w:tcPr>
           <w:p>
             <w:pPr>
-              <w:spacing w:before="40" w:after="40" w:line="240" w:lineRule="auto"/>
-              <w:ind w:left="57" w:right="57"/>
+              <w:pStyle w:val="Prrafodelista"/>
+              <w:numPr>
+                <w:ilvl w:val="0"/>
+                <w:numId w:val="4"/>
+              </w:numPr>
+              <w:spacing w:before="40" w:after="40" w:line="240" w:lineRule="auto"/>
+              <w:ind w:right="57"/>
               <w:jc w:val="both"/>
               <w:textAlignment w:val="baseline"/>
               <w:rPr>
@@ -4512,43 +5711,34 @@
                 <w:lang w:eastAsia="es-CO"/>
                 <w14:ligatures w14:val="none"/>
               </w:rPr>
-              <w:t xml:space="preserve">The system will be able </w:t>
-            </w:r>
-            <w:r>
-              <w:rPr>
-                <w:rFonts w:ascii="Arial" w:eastAsia="Times New Roman" w:hAnsi="Arial" w:cs="Arial"/>
-                <w:kern w:val="0"/>
-                <w:lang w:eastAsia="es-CO"/>
-                <w14:ligatures w14:val="none"/>
-              </w:rPr>
-              <w:t xml:space="preserve">to </w:t>
-            </w:r>
-            <w:r>
-              <w:rPr>
-                <w:rFonts w:ascii="Arial" w:eastAsia="Times New Roman" w:hAnsi="Arial" w:cs="Arial"/>
-                <w:kern w:val="0"/>
-                <w:lang w:eastAsia="es-CO"/>
-                <w14:ligatures w14:val="none"/>
-              </w:rPr>
-              <w:t>modify</w:t>
-            </w:r>
-            <w:r>
-              <w:rPr>
-                <w:rFonts w:ascii="Arial" w:eastAsia="Times New Roman" w:hAnsi="Arial" w:cs="Arial"/>
-                <w:kern w:val="0"/>
-                <w:lang w:eastAsia="es-CO"/>
-                <w14:ligatures w14:val="none"/>
-              </w:rPr>
-              <w:t xml:space="preserve"> a new task or reminder and save </w:t>
-            </w:r>
-            <w:r>
-              <w:rPr>
-                <w:rFonts w:ascii="Arial" w:eastAsia="Times New Roman" w:hAnsi="Arial" w:cs="Arial"/>
-                <w:kern w:val="0"/>
-                <w:lang w:eastAsia="es-CO"/>
-                <w14:ligatures w14:val="none"/>
-              </w:rPr>
-              <w:t>the changes</w:t>
+              <w:t xml:space="preserve">Get the priority </w:t>
+            </w:r>
+            <w:r>
+              <w:rPr>
+                <w:rFonts w:ascii="Arial" w:eastAsia="Times New Roman" w:hAnsi="Arial" w:cs="Arial"/>
+                <w:kern w:val="0"/>
+                <w:lang w:eastAsia="es-CO"/>
+                <w14:ligatures w14:val="none"/>
+              </w:rPr>
+              <w:t xml:space="preserve">of </w:t>
+            </w:r>
+            <w:r>
+              <w:rPr>
+                <w:rFonts w:ascii="Arial" w:eastAsia="Times New Roman" w:hAnsi="Arial" w:cs="Arial"/>
+                <w:kern w:val="0"/>
+                <w:lang w:eastAsia="es-CO"/>
+                <w14:ligatures w14:val="none"/>
+              </w:rPr>
+              <w:t xml:space="preserve">every element on the list of </w:t>
+            </w:r>
+            <w:r>
+              <w:rPr>
+                <w:rFonts w:ascii="Arial" w:eastAsia="Times New Roman" w:hAnsi="Arial" w:cs="Arial"/>
+                <w:kern w:val="0"/>
+                <w:lang w:eastAsia="es-CO"/>
+                <w14:ligatures w14:val="none"/>
+              </w:rPr>
+              <w:t>task or reminder</w:t>
             </w:r>
           </w:p>
         </w:tc>
@@ -4649,16 +5839,70 @@
                 <w:lang w:eastAsia="es-CO"/>
                 <w14:ligatures w14:val="none"/>
               </w:rPr>
-              <w:t>task or reminder selected was successfully mo</w:t>
-            </w:r>
-            <w:r>
-              <w:rPr>
-                <w:rFonts w:ascii="Arial" w:eastAsia="Times New Roman" w:hAnsi="Arial" w:cs="Arial"/>
-                <w:kern w:val="0"/>
-                <w:lang w:eastAsia="es-CO"/>
-                <w14:ligatures w14:val="none"/>
-              </w:rPr>
-              <w:t>dify and save.</w:t>
+              <w:t>task</w:t>
+            </w:r>
+            <w:r>
+              <w:rPr>
+                <w:rFonts w:ascii="Arial" w:eastAsia="Times New Roman" w:hAnsi="Arial" w:cs="Arial"/>
+                <w:kern w:val="0"/>
+                <w:lang w:eastAsia="es-CO"/>
+                <w14:ligatures w14:val="none"/>
+              </w:rPr>
+              <w:t>s</w:t>
+            </w:r>
+            <w:r>
+              <w:rPr>
+                <w:rFonts w:ascii="Arial" w:eastAsia="Times New Roman" w:hAnsi="Arial" w:cs="Arial"/>
+                <w:kern w:val="0"/>
+                <w:lang w:eastAsia="es-CO"/>
+                <w14:ligatures w14:val="none"/>
+              </w:rPr>
+              <w:t xml:space="preserve"> or reminder</w:t>
+            </w:r>
+            <w:r>
+              <w:rPr>
+                <w:rFonts w:ascii="Arial" w:eastAsia="Times New Roman" w:hAnsi="Arial" w:cs="Arial"/>
+                <w:kern w:val="0"/>
+                <w:lang w:eastAsia="es-CO"/>
+                <w14:ligatures w14:val="none"/>
+              </w:rPr>
+              <w:t>s</w:t>
+            </w:r>
+            <w:r>
+              <w:rPr>
+                <w:rFonts w:ascii="Arial" w:eastAsia="Times New Roman" w:hAnsi="Arial" w:cs="Arial"/>
+                <w:kern w:val="0"/>
+                <w:lang w:eastAsia="es-CO"/>
+                <w14:ligatures w14:val="none"/>
+              </w:rPr>
+              <w:t xml:space="preserve"> </w:t>
+            </w:r>
+            <w:r>
+              <w:rPr>
+                <w:rFonts w:ascii="Arial" w:eastAsia="Times New Roman" w:hAnsi="Arial" w:cs="Arial"/>
+                <w:kern w:val="0"/>
+                <w:lang w:eastAsia="es-CO"/>
+                <w14:ligatures w14:val="none"/>
+              </w:rPr>
+              <w:t xml:space="preserve">is show in </w:t>
+            </w:r>
+            <w:r>
+              <w:rPr>
+                <w:rFonts w:ascii="Arial" w:eastAsia="Times New Roman" w:hAnsi="Arial" w:cs="Arial"/>
+                <w:kern w:val="0"/>
+                <w:lang w:eastAsia="es-CO"/>
+                <w14:ligatures w14:val="none"/>
+              </w:rPr>
+              <w:t>an organized way</w:t>
+            </w:r>
+            <w:r>
+              <w:rPr>
+                <w:rFonts w:ascii="Arial" w:eastAsia="Times New Roman" w:hAnsi="Arial" w:cs="Arial"/>
+                <w:kern w:val="0"/>
+                <w:lang w:eastAsia="es-CO"/>
+                <w14:ligatures w14:val="none"/>
+              </w:rPr>
+              <w:t>  </w:t>
             </w:r>
           </w:p>
         </w:tc>
@@ -4942,7 +6186,7 @@
                 <w:lang w:eastAsia="es-CO"/>
                 <w14:ligatures w14:val="none"/>
               </w:rPr>
-              <w:t>errorMessage</w:t>
+              <w:t>msg</w:t>
             </w:r>
           </w:p>
         </w:tc>
@@ -5015,43 +6259,43 @@
                 <w:lang w:eastAsia="es-CO"/>
                 <w14:ligatures w14:val="none"/>
               </w:rPr>
-              <w:t>Show i</w:t>
-            </w:r>
-            <w:r>
-              <w:rPr>
-                <w:rFonts w:ascii="Arial" w:eastAsia="Times New Roman" w:hAnsi="Arial" w:cs="Arial"/>
-                <w:kern w:val="0"/>
-                <w:lang w:eastAsia="es-CO"/>
-                <w14:ligatures w14:val="none"/>
-              </w:rPr>
-              <w:t>t</w:t>
-            </w:r>
-            <w:r>
-              <w:rPr>
-                <w:rFonts w:ascii="Arial" w:eastAsia="Times New Roman" w:hAnsi="Arial" w:cs="Arial"/>
-                <w:kern w:val="0"/>
-                <w:lang w:eastAsia="es-CO"/>
-                <w14:ligatures w14:val="none"/>
-              </w:rPr>
-              <w:t xml:space="preserve"> was an error during the </w:t>
-            </w:r>
-            <w:r>
-              <w:rPr>
-                <w:rFonts w:ascii="Arial" w:eastAsia="Times New Roman" w:hAnsi="Arial" w:cs="Arial"/>
-                <w:kern w:val="0"/>
-                <w:lang w:eastAsia="es-CO"/>
-                <w14:ligatures w14:val="none"/>
-              </w:rPr>
-              <w:t>modifying</w:t>
-            </w:r>
-            <w:r>
-              <w:rPr>
-                <w:rFonts w:ascii="Arial" w:eastAsia="Times New Roman" w:hAnsi="Arial" w:cs="Arial"/>
-                <w:kern w:val="0"/>
-                <w:lang w:eastAsia="es-CO"/>
-                <w14:ligatures w14:val="none"/>
-              </w:rPr>
-              <w:t xml:space="preserve"> of the task or reminder.</w:t>
+              <w:t xml:space="preserve">Show </w:t>
+            </w:r>
+            <w:r>
+              <w:rPr>
+                <w:rFonts w:ascii="Arial" w:eastAsia="Times New Roman" w:hAnsi="Arial" w:cs="Arial"/>
+                <w:kern w:val="0"/>
+                <w:lang w:eastAsia="es-CO"/>
+                <w14:ligatures w14:val="none"/>
+              </w:rPr>
+              <w:t>the</w:t>
+            </w:r>
+            <w:r>
+              <w:rPr>
+                <w:rFonts w:ascii="Arial" w:eastAsia="Times New Roman" w:hAnsi="Arial" w:cs="Arial"/>
+                <w:kern w:val="0"/>
+                <w:lang w:eastAsia="es-CO"/>
+                <w14:ligatures w14:val="none"/>
+              </w:rPr>
+              <w:t xml:space="preserve"> </w:t>
+            </w:r>
+            <w:r>
+              <w:rPr>
+                <w:rFonts w:ascii="Arial" w:eastAsia="Times New Roman" w:hAnsi="Arial" w:cs="Arial"/>
+                <w:kern w:val="0"/>
+                <w:lang w:eastAsia="es-CO"/>
+                <w14:ligatures w14:val="none"/>
+              </w:rPr>
+              <w:t xml:space="preserve">list of tasks or reminders </w:t>
+            </w:r>
+            <w:r>
+              <w:rPr>
+                <w:rFonts w:ascii="Arial" w:eastAsia="Times New Roman" w:hAnsi="Arial" w:cs="Arial"/>
+                <w:kern w:val="0"/>
+                <w:lang w:eastAsia="es-CO"/>
+                <w14:ligatures w14:val="none"/>
+              </w:rPr>
+              <w:t>organized by priority</w:t>
             </w:r>
           </w:p>
         </w:tc>
@@ -5065,6 +6309,23 @@
           <w:szCs w:val="24"/>
         </w:rPr>
       </w:pPr>
+    </w:p>
+    <w:p>
+      <w:pPr>
+        <w:rPr>
+          <w:rFonts w:ascii="Arial" w:hAnsi="Arial" w:cs="Arial"/>
+          <w:sz w:val="24"/>
+          <w:szCs w:val="24"/>
+        </w:rPr>
+      </w:pPr>
+      <w:r>
+        <w:rPr>
+          <w:rFonts w:ascii="Arial" w:hAnsi="Arial" w:cs="Arial"/>
+          <w:sz w:val="24"/>
+          <w:szCs w:val="24"/>
+        </w:rPr>
+        <w:br w:type="page"/>
+      </w:r>
     </w:p>
     <w:tbl>
       <w:tblPr>
@@ -5130,6 +6391,7 @@
                 <w:lang w:eastAsia="es-CO"/>
                 <w14:ligatures w14:val="none"/>
               </w:rPr>
+              <w:lastRenderedPageBreak/>
               <w:t>Name or identifier </w:t>
             </w:r>
           </w:p>
@@ -5177,7 +6439,7 @@
                 <w:lang w:eastAsia="es-CO"/>
                 <w14:ligatures w14:val="none"/>
               </w:rPr>
-              <w:t>4</w:t>
+              <w:t>5</w:t>
             </w:r>
             <w:r>
               <w:rPr>
@@ -5195,7 +6457,7 @@
                 <w:lang w:eastAsia="es-CO"/>
                 <w14:ligatures w14:val="none"/>
               </w:rPr>
-              <w:t>Show the organize a task or reminder by priority</w:t>
+              <w:t>Save changes made</w:t>
             </w:r>
           </w:p>
         </w:tc>
@@ -5282,7 +6544,25 @@
                 <w:lang w:eastAsia="es-CO"/>
                 <w14:ligatures w14:val="none"/>
               </w:rPr>
-              <w:t>The system must allow the view of the tasks or reminder organize by the priority</w:t>
+              <w:t xml:space="preserve">The system must </w:t>
+            </w:r>
+            <w:r>
+              <w:rPr>
+                <w:rFonts w:ascii="Arial" w:eastAsia="Times New Roman" w:hAnsi="Arial" w:cs="Arial"/>
+                <w:kern w:val="0"/>
+                <w:lang w:eastAsia="es-CO"/>
+                <w14:ligatures w14:val="none"/>
+              </w:rPr>
+              <w:t>save the changes</w:t>
+            </w:r>
+            <w:r>
+              <w:rPr>
+                <w:rFonts w:ascii="Arial" w:eastAsia="Times New Roman" w:hAnsi="Arial" w:cs="Arial"/>
+                <w:kern w:val="0"/>
+                <w:lang w:eastAsia="es-CO"/>
+                <w14:ligatures w14:val="none"/>
+              </w:rPr>
+              <w:t>, leaving first the last activity made for the user</w:t>
             </w:r>
           </w:p>
         </w:tc>
@@ -5510,6 +6790,15 @@
                 <w14:ligatures w14:val="none"/>
               </w:rPr>
             </w:pPr>
+            <w:r>
+              <w:rPr>
+                <w:rFonts w:ascii="Arial" w:eastAsia="Times New Roman" w:hAnsi="Arial" w:cs="Arial"/>
+                <w:kern w:val="0"/>
+                <w:lang w:eastAsia="es-CO"/>
+                <w14:ligatures w14:val="none"/>
+              </w:rPr>
+              <w:t>action</w:t>
+            </w:r>
           </w:p>
         </w:tc>
         <w:tc>
@@ -5538,6 +6827,15 @@
                 <w14:ligatures w14:val="none"/>
               </w:rPr>
             </w:pPr>
+            <w:r>
+              <w:rPr>
+                <w:rFonts w:ascii="Arial" w:eastAsia="Times New Roman" w:hAnsi="Arial" w:cs="Arial"/>
+                <w:kern w:val="0"/>
+                <w:lang w:eastAsia="es-CO"/>
+                <w14:ligatures w14:val="none"/>
+              </w:rPr>
+              <w:t>String</w:t>
+            </w:r>
           </w:p>
         </w:tc>
         <w:tc>
@@ -5565,6 +6863,42 @@
                 <w14:ligatures w14:val="none"/>
               </w:rPr>
             </w:pPr>
+            <w:r>
+              <w:rPr>
+                <w:rFonts w:ascii="Arial" w:eastAsia="Times New Roman" w:hAnsi="Arial" w:cs="Arial"/>
+                <w:kern w:val="0"/>
+                <w:lang w:eastAsia="es-CO"/>
+                <w14:ligatures w14:val="none"/>
+              </w:rPr>
+              <w:t xml:space="preserve">It’s </w:t>
+            </w:r>
+            <w:r>
+              <w:rPr>
+                <w:rFonts w:ascii="Arial" w:eastAsia="Times New Roman" w:hAnsi="Arial" w:cs="Arial"/>
+                <w:kern w:val="0"/>
+                <w:lang w:eastAsia="es-CO"/>
+                <w14:ligatures w14:val="none"/>
+              </w:rPr>
+              <w:t>used</w:t>
+            </w:r>
+            <w:r>
+              <w:rPr>
+                <w:rFonts w:ascii="Arial" w:eastAsia="Times New Roman" w:hAnsi="Arial" w:cs="Arial"/>
+                <w:kern w:val="0"/>
+                <w:lang w:eastAsia="es-CO"/>
+                <w14:ligatures w14:val="none"/>
+              </w:rPr>
+              <w:t xml:space="preserve"> every time that the user </w:t>
+            </w:r>
+            <w:r>
+              <w:rPr>
+                <w:rFonts w:ascii="Arial" w:eastAsia="Times New Roman" w:hAnsi="Arial" w:cs="Arial"/>
+                <w:kern w:val="0"/>
+                <w:lang w:eastAsia="es-CO"/>
+                <w14:ligatures w14:val="none"/>
+              </w:rPr>
+              <w:t>realizes and action</w:t>
+            </w:r>
           </w:p>
         </w:tc>
       </w:tr>
@@ -5626,8 +6960,13 @@
           </w:tcPr>
           <w:p>
             <w:pPr>
-              <w:spacing w:before="40" w:after="40" w:line="240" w:lineRule="auto"/>
-              <w:ind w:left="57" w:right="57"/>
+              <w:pStyle w:val="Prrafodelista"/>
+              <w:numPr>
+                <w:ilvl w:val="0"/>
+                <w:numId w:val="4"/>
+              </w:numPr>
+              <w:spacing w:before="40" w:after="40" w:line="240" w:lineRule="auto"/>
+              <w:ind w:right="57"/>
               <w:jc w:val="both"/>
               <w:textAlignment w:val="baseline"/>
               <w:rPr>
@@ -5644,88 +6983,34 @@
                 <w:lang w:eastAsia="es-CO"/>
                 <w14:ligatures w14:val="none"/>
               </w:rPr>
-              <w:t xml:space="preserve">The system will be able </w:t>
-            </w:r>
-            <w:r>
-              <w:rPr>
-                <w:rFonts w:ascii="Arial" w:eastAsia="Times New Roman" w:hAnsi="Arial" w:cs="Arial"/>
-                <w:kern w:val="0"/>
-                <w:lang w:eastAsia="es-CO"/>
-                <w14:ligatures w14:val="none"/>
-              </w:rPr>
-              <w:t xml:space="preserve">to </w:t>
-            </w:r>
-            <w:r>
-              <w:rPr>
-                <w:rFonts w:ascii="Arial" w:eastAsia="Times New Roman" w:hAnsi="Arial" w:cs="Arial"/>
-                <w:kern w:val="0"/>
-                <w:lang w:eastAsia="es-CO"/>
-                <w14:ligatures w14:val="none"/>
-              </w:rPr>
-              <w:t>organize</w:t>
-            </w:r>
-            <w:r>
-              <w:rPr>
-                <w:rFonts w:ascii="Arial" w:eastAsia="Times New Roman" w:hAnsi="Arial" w:cs="Arial"/>
-                <w:kern w:val="0"/>
-                <w:lang w:eastAsia="es-CO"/>
-                <w14:ligatures w14:val="none"/>
-              </w:rPr>
-              <w:t xml:space="preserve"> </w:t>
-            </w:r>
-            <w:r>
-              <w:rPr>
-                <w:rFonts w:ascii="Arial" w:eastAsia="Times New Roman" w:hAnsi="Arial" w:cs="Arial"/>
-                <w:kern w:val="0"/>
-                <w:lang w:eastAsia="es-CO"/>
-                <w14:ligatures w14:val="none"/>
-              </w:rPr>
-              <w:t xml:space="preserve">the </w:t>
-            </w:r>
-            <w:r>
-              <w:rPr>
-                <w:rFonts w:ascii="Arial" w:eastAsia="Times New Roman" w:hAnsi="Arial" w:cs="Arial"/>
-                <w:kern w:val="0"/>
-                <w:lang w:eastAsia="es-CO"/>
-                <w14:ligatures w14:val="none"/>
-              </w:rPr>
-              <w:t>task</w:t>
-            </w:r>
-            <w:r>
-              <w:rPr>
-                <w:rFonts w:ascii="Arial" w:eastAsia="Times New Roman" w:hAnsi="Arial" w:cs="Arial"/>
-                <w:kern w:val="0"/>
-                <w:lang w:eastAsia="es-CO"/>
-                <w14:ligatures w14:val="none"/>
-              </w:rPr>
-              <w:t>s</w:t>
-            </w:r>
-            <w:r>
-              <w:rPr>
-                <w:rFonts w:ascii="Arial" w:eastAsia="Times New Roman" w:hAnsi="Arial" w:cs="Arial"/>
-                <w:kern w:val="0"/>
-                <w:lang w:eastAsia="es-CO"/>
-                <w14:ligatures w14:val="none"/>
-              </w:rPr>
-              <w:t xml:space="preserve"> or reminder</w:t>
-            </w:r>
-            <w:r>
-              <w:rPr>
-                <w:rFonts w:ascii="Arial" w:eastAsia="Times New Roman" w:hAnsi="Arial" w:cs="Arial"/>
-                <w:kern w:val="0"/>
-                <w:lang w:eastAsia="es-CO"/>
-                <w14:ligatures w14:val="none"/>
-              </w:rPr>
-              <w:t xml:space="preserve">s </w:t>
-            </w:r>
-            <w:r>
-              <w:rPr>
-                <w:rFonts w:ascii="Arial" w:eastAsia="Times New Roman" w:hAnsi="Arial" w:cs="Arial"/>
-                <w:kern w:val="0"/>
-                <w:lang w:eastAsia="es-CO"/>
-                <w14:ligatures w14:val="none"/>
-              </w:rPr>
-              <w:t>by the attribute priority</w:t>
+              <w:t>E</w:t>
+            </w:r>
+            <w:r>
+              <w:rPr>
+                <w:rFonts w:ascii="Arial" w:eastAsia="Times New Roman" w:hAnsi="Arial" w:cs="Arial"/>
+                <w:kern w:val="0"/>
+                <w:lang w:eastAsia="es-CO"/>
+                <w14:ligatures w14:val="none"/>
+              </w:rPr>
+              <w:t>very time that the user realizes an action</w:t>
+            </w:r>
+            <w:r>
+              <w:rPr>
+                <w:rFonts w:ascii="Arial" w:eastAsia="Times New Roman" w:hAnsi="Arial" w:cs="Arial"/>
+                <w:kern w:val="0"/>
+                <w:lang w:eastAsia="es-CO"/>
+                <w14:ligatures w14:val="none"/>
+              </w:rPr>
+              <w:t xml:space="preserve"> get a </w:t>
+            </w:r>
+            <w:r>
+              <w:rPr>
+                <w:rFonts w:ascii="Arial" w:eastAsia="Times New Roman" w:hAnsi="Arial" w:cs="Arial"/>
+                <w:kern w:val="0"/>
+                <w:lang w:eastAsia="es-CO"/>
+                <w14:ligatures w14:val="none"/>
+              </w:rPr>
+              <w:t>description of what the user did.</w:t>
             </w:r>
           </w:p>
         </w:tc>
@@ -5826,61 +7111,16 @@
                 <w:lang w:eastAsia="es-CO"/>
                 <w14:ligatures w14:val="none"/>
               </w:rPr>
-              <w:t>task</w:t>
-            </w:r>
-            <w:r>
-              <w:rPr>
-                <w:rFonts w:ascii="Arial" w:eastAsia="Times New Roman" w:hAnsi="Arial" w:cs="Arial"/>
-                <w:kern w:val="0"/>
-                <w:lang w:eastAsia="es-CO"/>
-                <w14:ligatures w14:val="none"/>
-              </w:rPr>
-              <w:t>s</w:t>
-            </w:r>
-            <w:r>
-              <w:rPr>
-                <w:rFonts w:ascii="Arial" w:eastAsia="Times New Roman" w:hAnsi="Arial" w:cs="Arial"/>
-                <w:kern w:val="0"/>
-                <w:lang w:eastAsia="es-CO"/>
-                <w14:ligatures w14:val="none"/>
-              </w:rPr>
-              <w:t xml:space="preserve"> or reminder</w:t>
-            </w:r>
-            <w:r>
-              <w:rPr>
-                <w:rFonts w:ascii="Arial" w:eastAsia="Times New Roman" w:hAnsi="Arial" w:cs="Arial"/>
-                <w:kern w:val="0"/>
-                <w:lang w:eastAsia="es-CO"/>
-                <w14:ligatures w14:val="none"/>
-              </w:rPr>
-              <w:t>s</w:t>
-            </w:r>
-            <w:r>
-              <w:rPr>
-                <w:rFonts w:ascii="Arial" w:eastAsia="Times New Roman" w:hAnsi="Arial" w:cs="Arial"/>
-                <w:kern w:val="0"/>
-                <w:lang w:eastAsia="es-CO"/>
-                <w14:ligatures w14:val="none"/>
-              </w:rPr>
-              <w:t xml:space="preserve"> </w:t>
-            </w:r>
-            <w:r>
-              <w:rPr>
-                <w:rFonts w:ascii="Arial" w:eastAsia="Times New Roman" w:hAnsi="Arial" w:cs="Arial"/>
-                <w:kern w:val="0"/>
-                <w:lang w:eastAsia="es-CO"/>
-                <w14:ligatures w14:val="none"/>
-              </w:rPr>
-              <w:t xml:space="preserve">is show in </w:t>
-            </w:r>
-            <w:r>
-              <w:rPr>
-                <w:rFonts w:ascii="Arial" w:eastAsia="Times New Roman" w:hAnsi="Arial" w:cs="Arial"/>
-                <w:kern w:val="0"/>
-                <w:lang w:eastAsia="es-CO"/>
-                <w14:ligatures w14:val="none"/>
-              </w:rPr>
-              <w:t>an organized way</w:t>
+              <w:t xml:space="preserve">actions made for the user </w:t>
+            </w:r>
+            <w:r>
+              <w:rPr>
+                <w:rFonts w:ascii="Arial" w:eastAsia="Times New Roman" w:hAnsi="Arial" w:cs="Arial"/>
+                <w:kern w:val="0"/>
+                <w:lang w:eastAsia="es-CO"/>
+                <w14:ligatures w14:val="none"/>
+              </w:rPr>
+              <w:t>are saved in the system to be used later.</w:t>
             </w:r>
             <w:r>
               <w:rPr>
@@ -6151,7 +7391,6 @@
             </w:tcBorders>
             <w:shd w:val="clear" w:color="auto" w:fill="auto"/>
             <w:vAlign w:val="center"/>
-            <w:hideMark/>
           </w:tcPr>
           <w:p>
             <w:pPr>
@@ -6166,15 +7405,6 @@
                 <w14:ligatures w14:val="none"/>
               </w:rPr>
             </w:pPr>
-            <w:r>
-              <w:rPr>
-                <w:rFonts w:ascii="Arial" w:eastAsia="Times New Roman" w:hAnsi="Arial" w:cs="Arial"/>
-                <w:kern w:val="0"/>
-                <w:lang w:eastAsia="es-CO"/>
-                <w14:ligatures w14:val="none"/>
-              </w:rPr>
-              <w:t>msg</w:t>
-            </w:r>
           </w:p>
         </w:tc>
         <w:tc>
@@ -6203,15 +7433,6 @@
                 <w14:ligatures w14:val="none"/>
               </w:rPr>
             </w:pPr>
-            <w:r>
-              <w:rPr>
-                <w:rFonts w:ascii="Arial" w:eastAsia="Times New Roman" w:hAnsi="Arial" w:cs="Arial"/>
-                <w:kern w:val="0"/>
-                <w:lang w:eastAsia="es-CO"/>
-                <w14:ligatures w14:val="none"/>
-              </w:rPr>
-              <w:t>String</w:t>
-            </w:r>
           </w:p>
         </w:tc>
         <w:tc>
@@ -6239,51 +7460,6 @@
                 <w14:ligatures w14:val="none"/>
               </w:rPr>
             </w:pPr>
-            <w:r>
-              <w:rPr>
-                <w:rFonts w:ascii="Arial" w:eastAsia="Times New Roman" w:hAnsi="Arial" w:cs="Arial"/>
-                <w:kern w:val="0"/>
-                <w:lang w:eastAsia="es-CO"/>
-                <w14:ligatures w14:val="none"/>
-              </w:rPr>
-              <w:t xml:space="preserve">Show </w:t>
-            </w:r>
-            <w:r>
-              <w:rPr>
-                <w:rFonts w:ascii="Arial" w:eastAsia="Times New Roman" w:hAnsi="Arial" w:cs="Arial"/>
-                <w:kern w:val="0"/>
-                <w:lang w:eastAsia="es-CO"/>
-                <w14:ligatures w14:val="none"/>
-              </w:rPr>
-              <w:t>the</w:t>
-            </w:r>
-            <w:r>
-              <w:rPr>
-                <w:rFonts w:ascii="Arial" w:eastAsia="Times New Roman" w:hAnsi="Arial" w:cs="Arial"/>
-                <w:kern w:val="0"/>
-                <w:lang w:eastAsia="es-CO"/>
-                <w14:ligatures w14:val="none"/>
-              </w:rPr>
-              <w:t xml:space="preserve"> </w:t>
-            </w:r>
-            <w:r>
-              <w:rPr>
-                <w:rFonts w:ascii="Arial" w:eastAsia="Times New Roman" w:hAnsi="Arial" w:cs="Arial"/>
-                <w:kern w:val="0"/>
-                <w:lang w:eastAsia="es-CO"/>
-                <w14:ligatures w14:val="none"/>
-              </w:rPr>
-              <w:t xml:space="preserve">list of tasks or reminders </w:t>
-            </w:r>
-            <w:r>
-              <w:rPr>
-                <w:rFonts w:ascii="Arial" w:eastAsia="Times New Roman" w:hAnsi="Arial" w:cs="Arial"/>
-                <w:kern w:val="0"/>
-                <w:lang w:eastAsia="es-CO"/>
-                <w14:ligatures w14:val="none"/>
-              </w:rPr>
-              <w:t>organized by priority</w:t>
-            </w:r>
           </w:p>
         </w:tc>
       </w:tr>
@@ -6408,25 +7584,25 @@
                 <w:lang w:eastAsia="es-CO"/>
                 <w14:ligatures w14:val="none"/>
               </w:rPr>
-              <w:t>5</w:t>
-            </w:r>
-            <w:r>
-              <w:rPr>
-                <w:rFonts w:ascii="Arial" w:eastAsia="Times New Roman" w:hAnsi="Arial" w:cs="Arial"/>
-                <w:kern w:val="0"/>
-                <w:lang w:eastAsia="es-CO"/>
-                <w14:ligatures w14:val="none"/>
-              </w:rPr>
-              <w:t xml:space="preserve">. </w:t>
-            </w:r>
-            <w:r>
-              <w:rPr>
-                <w:rFonts w:ascii="Arial" w:eastAsia="Times New Roman" w:hAnsi="Arial" w:cs="Arial"/>
-                <w:kern w:val="0"/>
-                <w:lang w:eastAsia="es-CO"/>
-                <w14:ligatures w14:val="none"/>
-              </w:rPr>
-              <w:t>Save changes made</w:t>
+              <w:t>6</w:t>
+            </w:r>
+            <w:r>
+              <w:rPr>
+                <w:rFonts w:ascii="Arial" w:eastAsia="Times New Roman" w:hAnsi="Arial" w:cs="Arial"/>
+                <w:kern w:val="0"/>
+                <w:lang w:eastAsia="es-CO"/>
+                <w14:ligatures w14:val="none"/>
+              </w:rPr>
+              <w:t>.</w:t>
+            </w:r>
+            <w:r>
+              <w:rPr>
+                <w:rFonts w:ascii="Arial" w:eastAsia="Times New Roman" w:hAnsi="Arial" w:cs="Arial"/>
+                <w:kern w:val="0"/>
+                <w:lang w:eastAsia="es-CO"/>
+                <w14:ligatures w14:val="none"/>
+              </w:rPr>
+              <w:t xml:space="preserve"> Undo changes</w:t>
             </w:r>
           </w:p>
         </w:tc>
@@ -6522,16 +7698,7 @@
                 <w:lang w:eastAsia="es-CO"/>
                 <w14:ligatures w14:val="none"/>
               </w:rPr>
-              <w:t>save the changes</w:t>
-            </w:r>
-            <w:r>
-              <w:rPr>
-                <w:rFonts w:ascii="Arial" w:eastAsia="Times New Roman" w:hAnsi="Arial" w:cs="Arial"/>
-                <w:kern w:val="0"/>
-                <w:lang w:eastAsia="es-CO"/>
-                <w14:ligatures w14:val="none"/>
-              </w:rPr>
-              <w:t>, leaving first the last activity made for the user</w:t>
+              <w:t xml:space="preserve">undo the last changes made </w:t>
             </w:r>
           </w:p>
         </w:tc>
@@ -6839,34 +8006,7 @@
                 <w:lang w:eastAsia="es-CO"/>
                 <w14:ligatures w14:val="none"/>
               </w:rPr>
-              <w:t xml:space="preserve">It’s </w:t>
-            </w:r>
-            <w:r>
-              <w:rPr>
-                <w:rFonts w:ascii="Arial" w:eastAsia="Times New Roman" w:hAnsi="Arial" w:cs="Arial"/>
-                <w:kern w:val="0"/>
-                <w:lang w:eastAsia="es-CO"/>
-                <w14:ligatures w14:val="none"/>
-              </w:rPr>
-              <w:t>used</w:t>
-            </w:r>
-            <w:r>
-              <w:rPr>
-                <w:rFonts w:ascii="Arial" w:eastAsia="Times New Roman" w:hAnsi="Arial" w:cs="Arial"/>
-                <w:kern w:val="0"/>
-                <w:lang w:eastAsia="es-CO"/>
-                <w14:ligatures w14:val="none"/>
-              </w:rPr>
-              <w:t xml:space="preserve"> every time that the user </w:t>
-            </w:r>
-            <w:r>
-              <w:rPr>
-                <w:rFonts w:ascii="Arial" w:eastAsia="Times New Roman" w:hAnsi="Arial" w:cs="Arial"/>
-                <w:kern w:val="0"/>
-                <w:lang w:eastAsia="es-CO"/>
-                <w14:ligatures w14:val="none"/>
-              </w:rPr>
-              <w:t>realizes and action</w:t>
+              <w:t>It’s the last action made for the user</w:t>
             </w:r>
           </w:p>
         </w:tc>
@@ -6929,8 +8069,13 @@
           </w:tcPr>
           <w:p>
             <w:pPr>
-              <w:spacing w:before="40" w:after="40" w:line="240" w:lineRule="auto"/>
-              <w:ind w:left="57" w:right="57"/>
+              <w:pStyle w:val="Prrafodelista"/>
+              <w:numPr>
+                <w:ilvl w:val="0"/>
+                <w:numId w:val="4"/>
+              </w:numPr>
+              <w:spacing w:before="40" w:after="40" w:line="240" w:lineRule="auto"/>
+              <w:ind w:right="57"/>
               <w:jc w:val="both"/>
               <w:textAlignment w:val="baseline"/>
               <w:rPr>
@@ -6947,25 +8092,35 @@
                 <w:lang w:eastAsia="es-CO"/>
                 <w14:ligatures w14:val="none"/>
               </w:rPr>
-              <w:t xml:space="preserve">The system will be able </w:t>
-            </w:r>
-            <w:r>
-              <w:rPr>
-                <w:rFonts w:ascii="Arial" w:eastAsia="Times New Roman" w:hAnsi="Arial" w:cs="Arial"/>
-                <w:kern w:val="0"/>
-                <w:lang w:eastAsia="es-CO"/>
-                <w14:ligatures w14:val="none"/>
-              </w:rPr>
-              <w:t xml:space="preserve">to </w:t>
-            </w:r>
-            <w:r>
-              <w:rPr>
-                <w:rFonts w:ascii="Arial" w:eastAsia="Times New Roman" w:hAnsi="Arial" w:cs="Arial"/>
-                <w:kern w:val="0"/>
-                <w:lang w:eastAsia="es-CO"/>
-                <w14:ligatures w14:val="none"/>
-              </w:rPr>
-              <w:t>recognizes and save every action made for the user</w:t>
+              <w:t>Go to the list of activities made for the user.</w:t>
+            </w:r>
+          </w:p>
+          <w:p>
+            <w:pPr>
+              <w:pStyle w:val="Prrafodelista"/>
+              <w:numPr>
+                <w:ilvl w:val="0"/>
+                <w:numId w:val="4"/>
+              </w:numPr>
+              <w:spacing w:before="40" w:after="40" w:line="240" w:lineRule="auto"/>
+              <w:ind w:right="57"/>
+              <w:jc w:val="both"/>
+              <w:textAlignment w:val="baseline"/>
+              <w:rPr>
+                <w:rFonts w:ascii="Arial" w:eastAsia="Times New Roman" w:hAnsi="Arial" w:cs="Arial"/>
+                <w:kern w:val="0"/>
+                <w:lang w:eastAsia="es-CO"/>
+                <w14:ligatures w14:val="none"/>
+              </w:rPr>
+            </w:pPr>
+            <w:r>
+              <w:rPr>
+                <w:rFonts w:ascii="Arial" w:eastAsia="Times New Roman" w:hAnsi="Arial" w:cs="Arial"/>
+                <w:kern w:val="0"/>
+                <w:lang w:eastAsia="es-CO"/>
+                <w14:ligatures w14:val="none"/>
+              </w:rPr>
+              <w:t>Remove/deleted the last activity.</w:t>
             </w:r>
           </w:p>
         </w:tc>
@@ -7066,16 +8221,25 @@
                 <w:lang w:eastAsia="es-CO"/>
                 <w14:ligatures w14:val="none"/>
               </w:rPr>
-              <w:t xml:space="preserve">actions made for the user </w:t>
-            </w:r>
-            <w:r>
-              <w:rPr>
-                <w:rFonts w:ascii="Arial" w:eastAsia="Times New Roman" w:hAnsi="Arial" w:cs="Arial"/>
-                <w:kern w:val="0"/>
-                <w:lang w:eastAsia="es-CO"/>
-                <w14:ligatures w14:val="none"/>
-              </w:rPr>
-              <w:t>are saved in the system to be used later.</w:t>
+              <w:t xml:space="preserve">last </w:t>
+            </w:r>
+            <w:r>
+              <w:rPr>
+                <w:rFonts w:ascii="Arial" w:eastAsia="Times New Roman" w:hAnsi="Arial" w:cs="Arial"/>
+                <w:kern w:val="0"/>
+                <w:lang w:eastAsia="es-CO"/>
+                <w14:ligatures w14:val="none"/>
+              </w:rPr>
+              <w:t xml:space="preserve">action made for the user </w:t>
+            </w:r>
+            <w:r>
+              <w:rPr>
+                <w:rFonts w:ascii="Arial" w:eastAsia="Times New Roman" w:hAnsi="Arial" w:cs="Arial"/>
+                <w:kern w:val="0"/>
+                <w:lang w:eastAsia="es-CO"/>
+                <w14:ligatures w14:val="none"/>
+              </w:rPr>
+              <w:t>is deleted.</w:t>
             </w:r>
             <w:r>
               <w:rPr>
@@ -7346,6 +8510,7 @@
             </w:tcBorders>
             <w:shd w:val="clear" w:color="auto" w:fill="auto"/>
             <w:vAlign w:val="center"/>
+            <w:hideMark/>
           </w:tcPr>
           <w:p>
             <w:pPr>
@@ -7360,6 +8525,17 @@
                 <w14:ligatures w14:val="none"/>
               </w:rPr>
             </w:pPr>
+            <w:proofErr w:type="spellStart"/>
+            <w:r>
+              <w:rPr>
+                <w:rFonts w:ascii="Arial" w:eastAsia="Times New Roman" w:hAnsi="Arial" w:cs="Arial"/>
+                <w:kern w:val="0"/>
+                <w:lang w:eastAsia="es-CO"/>
+                <w14:ligatures w14:val="none"/>
+              </w:rPr>
+              <w:t>errorMessage</w:t>
+            </w:r>
+            <w:proofErr w:type="spellEnd"/>
           </w:p>
         </w:tc>
         <w:tc>
@@ -7388,6 +8564,15 @@
                 <w14:ligatures w14:val="none"/>
               </w:rPr>
             </w:pPr>
+            <w:r>
+              <w:rPr>
+                <w:rFonts w:ascii="Arial" w:eastAsia="Times New Roman" w:hAnsi="Arial" w:cs="Arial"/>
+                <w:kern w:val="0"/>
+                <w:lang w:eastAsia="es-CO"/>
+                <w14:ligatures w14:val="none"/>
+              </w:rPr>
+              <w:t>String</w:t>
+            </w:r>
           </w:p>
         </w:tc>
         <w:tc>
@@ -7415,6 +8600,24 @@
                 <w14:ligatures w14:val="none"/>
               </w:rPr>
             </w:pPr>
+            <w:r>
+              <w:rPr>
+                <w:rFonts w:ascii="Arial" w:eastAsia="Times New Roman" w:hAnsi="Arial" w:cs="Arial"/>
+                <w:kern w:val="0"/>
+                <w:lang w:eastAsia="es-CO"/>
+                <w14:ligatures w14:val="none"/>
+              </w:rPr>
+              <w:t xml:space="preserve">Show it was an error during the </w:t>
+            </w:r>
+            <w:r>
+              <w:rPr>
+                <w:rFonts w:ascii="Arial" w:eastAsia="Times New Roman" w:hAnsi="Arial" w:cs="Arial"/>
+                <w:kern w:val="0"/>
+                <w:lang w:eastAsia="es-CO"/>
+                <w14:ligatures w14:val="none"/>
+              </w:rPr>
+              <w:t>undo of the action.</w:t>
+            </w:r>
           </w:p>
         </w:tc>
       </w:tr>
@@ -7428,1133 +8631,1445 @@
         </w:rPr>
       </w:pPr>
     </w:p>
+    <w:p>
+      <w:pPr>
+        <w:rPr>
+          <w:rFonts w:ascii="Arial" w:hAnsi="Arial" w:cs="Arial"/>
+          <w:sz w:val="24"/>
+          <w:szCs w:val="24"/>
+        </w:rPr>
+      </w:pPr>
+      <w:r>
+        <w:rPr>
+          <w:rFonts w:ascii="Arial" w:hAnsi="Arial" w:cs="Arial"/>
+          <w:sz w:val="24"/>
+          <w:szCs w:val="24"/>
+        </w:rPr>
+        <w:br w:type="page"/>
+      </w:r>
+    </w:p>
+    <w:p>
+      <w:pPr>
+        <w:rPr>
+          <w:rFonts w:ascii="Arial" w:hAnsi="Arial" w:cs="Arial"/>
+          <w:b/>
+          <w:bCs/>
+          <w:sz w:val="24"/>
+          <w:szCs w:val="24"/>
+        </w:rPr>
+      </w:pPr>
+      <w:r>
+        <w:rPr>
+          <w:rFonts w:ascii="Arial" w:hAnsi="Arial" w:cs="Arial"/>
+          <w:b/>
+          <w:bCs/>
+          <w:sz w:val="24"/>
+          <w:szCs w:val="24"/>
+        </w:rPr>
+        <w:lastRenderedPageBreak/>
+        <w:t xml:space="preserve">PHASE 2. </w:t>
+      </w:r>
+      <w:r>
+        <w:rPr>
+          <w:rFonts w:ascii="Arial" w:hAnsi="Arial" w:cs="Arial"/>
+          <w:b/>
+          <w:bCs/>
+          <w:sz w:val="24"/>
+          <w:szCs w:val="24"/>
+        </w:rPr>
+        <w:t>GATHERING</w:t>
+      </w:r>
+      <w:r>
+        <w:rPr>
+          <w:rFonts w:ascii="Arial" w:hAnsi="Arial" w:cs="Arial"/>
+          <w:b/>
+          <w:bCs/>
+          <w:sz w:val="24"/>
+          <w:szCs w:val="24"/>
+        </w:rPr>
+        <w:t xml:space="preserve"> OF THE NECESSARY INFORMATION</w:t>
+      </w:r>
+    </w:p>
+    <w:p>
+      <w:pPr>
+        <w:rPr>
+          <w:rFonts w:ascii="Arial" w:hAnsi="Arial" w:cs="Arial"/>
+          <w:b/>
+          <w:bCs/>
+          <w:sz w:val="24"/>
+          <w:szCs w:val="24"/>
+        </w:rPr>
+      </w:pPr>
+    </w:p>
+    <w:p>
+      <w:pPr>
+        <w:rPr>
+          <w:rFonts w:ascii="Arial" w:hAnsi="Arial" w:cs="Arial"/>
+          <w:b/>
+          <w:bCs/>
+          <w:sz w:val="24"/>
+          <w:szCs w:val="24"/>
+        </w:rPr>
+      </w:pPr>
+      <w:r>
+        <w:rPr>
+          <w:rFonts w:ascii="Arial" w:hAnsi="Arial" w:cs="Arial"/>
+          <w:b/>
+          <w:bCs/>
+          <w:sz w:val="24"/>
+          <w:szCs w:val="24"/>
+        </w:rPr>
+        <w:t xml:space="preserve">Import </w:t>
+      </w:r>
+      <w:r>
+        <w:rPr>
+          <w:rFonts w:ascii="Arial" w:hAnsi="Arial" w:cs="Arial"/>
+          <w:b/>
+          <w:bCs/>
+          <w:sz w:val="24"/>
+          <w:szCs w:val="24"/>
+        </w:rPr>
+        <w:t>clarification</w:t>
+      </w:r>
+      <w:r>
+        <w:rPr>
+          <w:rFonts w:ascii="Arial" w:hAnsi="Arial" w:cs="Arial"/>
+          <w:b/>
+          <w:bCs/>
+          <w:sz w:val="24"/>
+          <w:szCs w:val="24"/>
+        </w:rPr>
+        <w:t xml:space="preserve"> to kept in mind:</w:t>
+      </w:r>
+    </w:p>
+    <w:p>
+      <w:pPr>
+        <w:jc w:val="both"/>
+        <w:rPr>
+          <w:rFonts w:ascii="Arial" w:hAnsi="Arial" w:cs="Arial"/>
+          <w:sz w:val="24"/>
+          <w:szCs w:val="24"/>
+        </w:rPr>
+      </w:pPr>
+      <w:r>
+        <w:rPr>
+          <w:rFonts w:ascii="Arial" w:hAnsi="Arial" w:cs="Arial"/>
+          <w:sz w:val="24"/>
+          <w:szCs w:val="24"/>
+        </w:rPr>
+        <w:t>The client wants that</w:t>
+      </w:r>
+      <w:r>
+        <w:rPr>
+          <w:rFonts w:ascii="Arial" w:hAnsi="Arial" w:cs="Arial"/>
+          <w:sz w:val="24"/>
+          <w:szCs w:val="24"/>
+        </w:rPr>
+        <w:t xml:space="preserve"> </w:t>
+      </w:r>
+      <w:r>
+        <w:rPr>
+          <w:rFonts w:ascii="Arial" w:hAnsi="Arial" w:cs="Arial"/>
+          <w:sz w:val="24"/>
+          <w:szCs w:val="24"/>
+        </w:rPr>
+        <w:t xml:space="preserve">the </w:t>
+      </w:r>
+      <w:r>
+        <w:rPr>
+          <w:rFonts w:ascii="Arial" w:hAnsi="Arial" w:cs="Arial"/>
+          <w:sz w:val="24"/>
+          <w:szCs w:val="24"/>
+        </w:rPr>
+        <w:t xml:space="preserve">tasks/reminders be displayed in a certain order, in this case, </w:t>
+      </w:r>
+      <w:r>
+        <w:rPr>
+          <w:rFonts w:ascii="Arial" w:hAnsi="Arial" w:cs="Arial"/>
+          <w:sz w:val="24"/>
+          <w:szCs w:val="24"/>
+        </w:rPr>
+        <w:t xml:space="preserve">by </w:t>
+      </w:r>
+      <w:r>
+        <w:rPr>
+          <w:rFonts w:ascii="Arial" w:hAnsi="Arial" w:cs="Arial"/>
+          <w:sz w:val="24"/>
+          <w:szCs w:val="24"/>
+        </w:rPr>
+        <w:t>their priority, at a higher priority level they will be seen first.</w:t>
+      </w:r>
+      <w:r>
+        <w:rPr>
+          <w:rFonts w:ascii="Arial" w:hAnsi="Arial" w:cs="Arial"/>
+          <w:sz w:val="24"/>
+          <w:szCs w:val="24"/>
+        </w:rPr>
+        <w:t xml:space="preserve"> </w:t>
+      </w:r>
+      <w:r>
+        <w:rPr>
+          <w:rFonts w:ascii="Arial" w:hAnsi="Arial" w:cs="Arial"/>
+          <w:sz w:val="24"/>
+          <w:szCs w:val="24"/>
+        </w:rPr>
+        <w:t>If the tasks/reminders have the same priority level, they will be displayed according to which one was created first.</w:t>
+      </w:r>
+      <w:r>
+        <w:rPr>
+          <w:rFonts w:ascii="Arial" w:hAnsi="Arial" w:cs="Arial"/>
+          <w:sz w:val="24"/>
+          <w:szCs w:val="24"/>
+        </w:rPr>
+        <w:t xml:space="preserve"> </w:t>
+      </w:r>
+      <w:r>
+        <w:rPr>
+          <w:rFonts w:ascii="Arial" w:hAnsi="Arial" w:cs="Arial"/>
+          <w:sz w:val="24"/>
+          <w:szCs w:val="24"/>
+        </w:rPr>
+        <w:t xml:space="preserve">Since the tasks/reminders will be organized according to their priority and the first item will be the first out, you can see that the display of tasks/reminders follows the same behavior as a structure called a priority </w:t>
+      </w:r>
+      <w:r>
+        <w:rPr>
+          <w:rFonts w:ascii="Arial" w:hAnsi="Arial" w:cs="Arial"/>
+          <w:sz w:val="24"/>
+          <w:szCs w:val="24"/>
+        </w:rPr>
+        <w:t>queue.</w:t>
+      </w:r>
+    </w:p>
+    <w:p>
+      <w:pPr>
+        <w:jc w:val="both"/>
+        <w:rPr>
+          <w:rFonts w:ascii="Arial" w:hAnsi="Arial" w:cs="Arial"/>
+          <w:sz w:val="24"/>
+          <w:szCs w:val="24"/>
+        </w:rPr>
+      </w:pPr>
+    </w:p>
+    <w:p>
+      <w:pPr>
+        <w:jc w:val="both"/>
+        <w:rPr>
+          <w:rFonts w:ascii="Arial" w:hAnsi="Arial" w:cs="Arial"/>
+          <w:sz w:val="24"/>
+          <w:szCs w:val="24"/>
+        </w:rPr>
+      </w:pPr>
+      <w:r>
+        <w:rPr>
+          <w:rFonts w:ascii="Arial" w:hAnsi="Arial" w:cs="Arial"/>
+          <w:sz w:val="24"/>
+          <w:szCs w:val="24"/>
+        </w:rPr>
+        <w:t>For the deletion of changes, it is known that only the last change made will be deleted, for this it is necessary that the last change made be the first to be deleted in the task/reminder management system</w:t>
+      </w:r>
+      <w:r>
+        <w:rPr>
+          <w:rFonts w:ascii="Arial" w:hAnsi="Arial" w:cs="Arial"/>
+          <w:sz w:val="24"/>
+          <w:szCs w:val="24"/>
+        </w:rPr>
+        <w:t xml:space="preserve">, </w:t>
+      </w:r>
+      <w:r>
+        <w:rPr>
+          <w:rFonts w:ascii="Arial" w:hAnsi="Arial" w:cs="Arial"/>
+          <w:sz w:val="24"/>
+          <w:szCs w:val="24"/>
+        </w:rPr>
+        <w:t>in this way it is known that elimination follows the same behavior as a</w:t>
+      </w:r>
+      <w:r>
+        <w:rPr>
+          <w:rFonts w:ascii="Arial" w:hAnsi="Arial" w:cs="Arial"/>
+          <w:sz w:val="24"/>
+          <w:szCs w:val="24"/>
+        </w:rPr>
+        <w:t xml:space="preserve"> structure call</w:t>
+      </w:r>
+      <w:r>
+        <w:rPr>
+          <w:rFonts w:ascii="Arial" w:hAnsi="Arial" w:cs="Arial"/>
+          <w:sz w:val="24"/>
+          <w:szCs w:val="24"/>
+        </w:rPr>
+        <w:t xml:space="preserve"> stack</w:t>
+      </w:r>
+      <w:r>
+        <w:rPr>
+          <w:rFonts w:ascii="Arial" w:hAnsi="Arial" w:cs="Arial"/>
+          <w:sz w:val="24"/>
+          <w:szCs w:val="24"/>
+        </w:rPr>
+        <w:t>.</w:t>
+      </w:r>
+    </w:p>
+    <w:p>
+      <w:pPr>
+        <w:jc w:val="both"/>
+        <w:rPr>
+          <w:rFonts w:ascii="Arial" w:hAnsi="Arial" w:cs="Arial"/>
+          <w:sz w:val="24"/>
+          <w:szCs w:val="24"/>
+        </w:rPr>
+      </w:pPr>
+    </w:p>
+    <w:p>
+      <w:pPr>
+        <w:jc w:val="both"/>
+        <w:rPr>
+          <w:rFonts w:ascii="Arial" w:hAnsi="Arial" w:cs="Arial"/>
+          <w:sz w:val="24"/>
+          <w:szCs w:val="24"/>
+        </w:rPr>
+      </w:pPr>
+      <w:r>
+        <w:rPr>
+          <w:rFonts w:ascii="Arial" w:hAnsi="Arial" w:cs="Arial"/>
+          <w:sz w:val="24"/>
+          <w:szCs w:val="24"/>
+        </w:rPr>
+        <w:t xml:space="preserve">Every time that </w:t>
+      </w:r>
+      <w:r>
+        <w:rPr>
+          <w:rFonts w:ascii="Arial" w:hAnsi="Arial" w:cs="Arial"/>
+          <w:sz w:val="24"/>
+          <w:szCs w:val="24"/>
+        </w:rPr>
+        <w:t xml:space="preserve">the user </w:t>
+      </w:r>
+      <w:r>
+        <w:rPr>
+          <w:rFonts w:ascii="Arial" w:hAnsi="Arial" w:cs="Arial"/>
+          <w:sz w:val="24"/>
+          <w:szCs w:val="24"/>
+        </w:rPr>
+        <w:t xml:space="preserve">wants to modify or deleted </w:t>
+      </w:r>
+      <w:r>
+        <w:rPr>
+          <w:rFonts w:ascii="Arial" w:hAnsi="Arial" w:cs="Arial"/>
+          <w:sz w:val="24"/>
+          <w:szCs w:val="24"/>
+        </w:rPr>
+        <w:t xml:space="preserve">a task/reminder, it </w:t>
+      </w:r>
+      <w:r>
+        <w:rPr>
+          <w:rFonts w:ascii="Arial" w:hAnsi="Arial" w:cs="Arial"/>
+          <w:sz w:val="24"/>
+          <w:szCs w:val="24"/>
+        </w:rPr>
+        <w:t>should</w:t>
+      </w:r>
+      <w:r>
+        <w:rPr>
+          <w:rFonts w:ascii="Arial" w:hAnsi="Arial" w:cs="Arial"/>
+          <w:sz w:val="24"/>
+          <w:szCs w:val="24"/>
+        </w:rPr>
+        <w:t xml:space="preserve"> be searc</w:t>
+      </w:r>
+      <w:r>
+        <w:rPr>
+          <w:rFonts w:ascii="Arial" w:hAnsi="Arial" w:cs="Arial"/>
+          <w:sz w:val="24"/>
+          <w:szCs w:val="24"/>
+        </w:rPr>
+        <w:t xml:space="preserve">h first, is for that reason that the </w:t>
+      </w:r>
+      <w:r>
+        <w:rPr>
+          <w:rFonts w:ascii="Arial" w:hAnsi="Arial" w:cs="Arial"/>
+          <w:sz w:val="24"/>
+          <w:szCs w:val="24"/>
+        </w:rPr>
+        <w:t xml:space="preserve">client wishes to the task/reminder </w:t>
+      </w:r>
+      <w:r>
+        <w:rPr>
+          <w:rFonts w:ascii="Arial" w:hAnsi="Arial" w:cs="Arial"/>
+          <w:sz w:val="24"/>
+          <w:szCs w:val="24"/>
+        </w:rPr>
+        <w:t>b</w:t>
+      </w:r>
+      <w:r>
+        <w:rPr>
+          <w:rFonts w:ascii="Arial" w:hAnsi="Arial" w:cs="Arial"/>
+          <w:sz w:val="24"/>
+          <w:szCs w:val="24"/>
+        </w:rPr>
+        <w:t xml:space="preserve">een save in </w:t>
+      </w:r>
+      <w:r>
+        <w:rPr>
+          <w:rFonts w:ascii="Arial" w:hAnsi="Arial" w:cs="Arial"/>
+          <w:sz w:val="24"/>
+          <w:szCs w:val="24"/>
+        </w:rPr>
+        <w:t xml:space="preserve">a way that makes it easy and inexpensive for the system to search for them when </w:t>
+      </w:r>
+      <w:r>
+        <w:rPr>
+          <w:rFonts w:ascii="Arial" w:hAnsi="Arial" w:cs="Arial"/>
+          <w:sz w:val="24"/>
+          <w:szCs w:val="24"/>
+        </w:rPr>
+        <w:t xml:space="preserve">its </w:t>
+      </w:r>
+      <w:r>
+        <w:rPr>
+          <w:rFonts w:ascii="Arial" w:hAnsi="Arial" w:cs="Arial"/>
+          <w:sz w:val="24"/>
+          <w:szCs w:val="24"/>
+        </w:rPr>
+        <w:t>needed</w:t>
+      </w:r>
+      <w:r>
+        <w:rPr>
+          <w:rFonts w:ascii="Arial" w:hAnsi="Arial" w:cs="Arial"/>
+          <w:sz w:val="24"/>
+          <w:szCs w:val="24"/>
+        </w:rPr>
+        <w:t xml:space="preserve">. </w:t>
+      </w:r>
+      <w:r>
+        <w:rPr>
+          <w:rFonts w:ascii="Arial" w:hAnsi="Arial" w:cs="Arial"/>
+          <w:sz w:val="24"/>
+          <w:szCs w:val="24"/>
+        </w:rPr>
+        <w:t xml:space="preserve">Because the programming language asked to be used is Java, the team decided that it would be prudent to use a structure called Hash Table to </w:t>
+      </w:r>
+      <w:r>
+        <w:rPr>
+          <w:rFonts w:ascii="Arial" w:hAnsi="Arial" w:cs="Arial"/>
+          <w:sz w:val="24"/>
+          <w:szCs w:val="24"/>
+        </w:rPr>
+        <w:t>fulfill</w:t>
+      </w:r>
+      <w:r>
+        <w:rPr>
+          <w:rFonts w:ascii="Arial" w:hAnsi="Arial" w:cs="Arial"/>
+          <w:sz w:val="24"/>
+          <w:szCs w:val="24"/>
+        </w:rPr>
+        <w:t xml:space="preserve"> the need to optimize task/reminder management.</w:t>
+      </w:r>
+    </w:p>
+    <w:p>
+      <w:pPr>
+        <w:jc w:val="both"/>
+        <w:rPr>
+          <w:rFonts w:ascii="Arial" w:hAnsi="Arial" w:cs="Arial"/>
+          <w:sz w:val="24"/>
+          <w:szCs w:val="24"/>
+        </w:rPr>
+      </w:pPr>
+    </w:p>
+    <w:p>
+      <w:pPr>
+        <w:jc w:val="both"/>
+        <w:rPr>
+          <w:rFonts w:ascii="Arial" w:hAnsi="Arial" w:cs="Arial"/>
+          <w:b/>
+          <w:bCs/>
+          <w:sz w:val="24"/>
+          <w:szCs w:val="24"/>
+        </w:rPr>
+      </w:pPr>
+      <w:r>
+        <w:rPr>
+          <w:rFonts w:ascii="Arial" w:hAnsi="Arial" w:cs="Arial"/>
+          <w:b/>
+          <w:bCs/>
+          <w:sz w:val="24"/>
+          <w:szCs w:val="24"/>
+        </w:rPr>
+        <w:t>Needed information:</w:t>
+      </w:r>
+    </w:p>
+    <w:p>
+      <w:pPr>
+        <w:jc w:val="both"/>
+        <w:rPr>
+          <w:rFonts w:ascii="Arial" w:hAnsi="Arial" w:cs="Arial"/>
+          <w:sz w:val="24"/>
+          <w:szCs w:val="24"/>
+        </w:rPr>
+      </w:pPr>
+      <w:r>
+        <w:rPr>
+          <w:rFonts w:ascii="Arial" w:hAnsi="Arial" w:cs="Arial"/>
+          <w:b/>
+          <w:bCs/>
+          <w:i/>
+          <w:iCs/>
+          <w:sz w:val="24"/>
+          <w:szCs w:val="24"/>
+        </w:rPr>
+        <w:t>Hash Table</w:t>
+      </w:r>
+    </w:p>
+    <w:p>
+      <w:pPr>
+        <w:jc w:val="both"/>
+        <w:rPr>
+          <w:rFonts w:ascii="Arial" w:hAnsi="Arial" w:cs="Arial"/>
+          <w:sz w:val="24"/>
+          <w:szCs w:val="24"/>
+        </w:rPr>
+      </w:pPr>
+      <w:r>
+        <w:rPr>
+          <w:rFonts w:ascii="Arial" w:hAnsi="Arial" w:cs="Arial"/>
+          <w:sz w:val="24"/>
+          <w:szCs w:val="24"/>
+        </w:rPr>
+        <w:t>A hash table is a data structure that is used to store keys/value pairs. It uses a hash function to compute an index into an array in which an element will be inserted or searched. By using a good hash function, hashing can work well. Under reasonable assumptions, the average time required to search for an element in a hash table is O (1)</w:t>
+      </w:r>
+      <w:r>
+        <w:rPr>
+          <w:rFonts w:ascii="Arial" w:hAnsi="Arial" w:cs="Arial"/>
+          <w:sz w:val="24"/>
+          <w:szCs w:val="24"/>
+        </w:rPr>
+        <w:t xml:space="preserve">, </w:t>
+      </w:r>
+      <w:r>
+        <w:rPr>
+          <w:rFonts w:ascii="Arial" w:hAnsi="Arial" w:cs="Arial"/>
+          <w:sz w:val="24"/>
+          <w:szCs w:val="24"/>
+        </w:rPr>
+        <w:t xml:space="preserve">which means that </w:t>
+      </w:r>
+      <w:r>
+        <w:rPr>
+          <w:rFonts w:ascii="Arial" w:hAnsi="Arial" w:cs="Arial"/>
+          <w:sz w:val="24"/>
+          <w:szCs w:val="24"/>
+        </w:rPr>
+        <w:t>is</w:t>
+      </w:r>
+      <w:r>
+        <w:rPr>
+          <w:rFonts w:ascii="Arial" w:hAnsi="Arial" w:cs="Arial"/>
+          <w:sz w:val="24"/>
+          <w:szCs w:val="24"/>
+        </w:rPr>
+        <w:t xml:space="preserve"> not </w:t>
+      </w:r>
+      <w:r>
+        <w:rPr>
+          <w:rFonts w:ascii="Arial" w:hAnsi="Arial" w:cs="Arial"/>
+          <w:sz w:val="24"/>
+          <w:szCs w:val="24"/>
+        </w:rPr>
+        <w:t>needed</w:t>
+      </w:r>
+      <w:r>
+        <w:rPr>
+          <w:rFonts w:ascii="Arial" w:hAnsi="Arial" w:cs="Arial"/>
+          <w:sz w:val="24"/>
+          <w:szCs w:val="24"/>
+        </w:rPr>
+        <w:t xml:space="preserve"> to go through the entire structure to find the element</w:t>
+      </w:r>
+      <w:r>
+        <w:rPr>
+          <w:rFonts w:ascii="Arial" w:hAnsi="Arial" w:cs="Arial"/>
+          <w:sz w:val="24"/>
+          <w:szCs w:val="24"/>
+        </w:rPr>
+        <w:t xml:space="preserve">. </w:t>
+      </w:r>
+    </w:p>
+    <w:p>
+      <w:pPr>
+        <w:jc w:val="both"/>
+        <w:rPr>
+          <w:rFonts w:ascii="Arial" w:hAnsi="Arial" w:cs="Arial"/>
+          <w:sz w:val="24"/>
+          <w:szCs w:val="24"/>
+        </w:rPr>
+      </w:pPr>
+    </w:p>
+    <w:p>
+      <w:pPr>
+        <w:jc w:val="both"/>
+        <w:rPr>
+          <w:rFonts w:ascii="Arial" w:hAnsi="Arial" w:cs="Arial"/>
+          <w:sz w:val="24"/>
+          <w:szCs w:val="24"/>
+        </w:rPr>
+      </w:pPr>
+      <w:r>
+        <w:rPr>
+          <w:rFonts w:ascii="Arial" w:hAnsi="Arial" w:cs="Arial"/>
+          <w:sz w:val="24"/>
+          <w:szCs w:val="24"/>
+        </w:rPr>
+        <w:t>But</w:t>
+      </w:r>
+      <w:r>
+        <w:rPr>
+          <w:rFonts w:ascii="Arial" w:hAnsi="Arial" w:cs="Arial"/>
+          <w:sz w:val="24"/>
+          <w:szCs w:val="24"/>
+        </w:rPr>
+        <w:t xml:space="preserve"> </w:t>
+      </w:r>
+      <w:r>
+        <w:rPr>
+          <w:rFonts w:ascii="Arial" w:hAnsi="Arial" w:cs="Arial"/>
+          <w:sz w:val="24"/>
+          <w:szCs w:val="24"/>
+        </w:rPr>
+        <w:t>what is defined as hashing</w:t>
+      </w:r>
+      <w:r>
+        <w:rPr>
+          <w:rFonts w:ascii="Arial" w:hAnsi="Arial" w:cs="Arial"/>
+          <w:sz w:val="24"/>
+          <w:szCs w:val="24"/>
+        </w:rPr>
+        <w:t xml:space="preserve">, well, </w:t>
+      </w:r>
+      <w:r>
+        <w:rPr>
+          <w:rFonts w:ascii="Arial" w:hAnsi="Arial" w:cs="Arial"/>
+          <w:sz w:val="24"/>
+          <w:szCs w:val="24"/>
+        </w:rPr>
+        <w:t>h</w:t>
+      </w:r>
+      <w:r>
+        <w:rPr>
+          <w:rFonts w:ascii="Arial" w:hAnsi="Arial" w:cs="Arial"/>
+          <w:sz w:val="24"/>
+          <w:szCs w:val="24"/>
+        </w:rPr>
+        <w:t xml:space="preserve">ashing is a technique that is used to uniquely identify a specific object from a group of similar objects. </w:t>
+      </w:r>
+      <w:r>
+        <w:rPr>
+          <w:rFonts w:ascii="Arial" w:hAnsi="Arial" w:cs="Arial"/>
+          <w:sz w:val="24"/>
+          <w:szCs w:val="24"/>
+        </w:rPr>
+        <w:t>An</w:t>
+      </w:r>
+      <w:r>
+        <w:rPr>
+          <w:rFonts w:ascii="Arial" w:hAnsi="Arial" w:cs="Arial"/>
+          <w:sz w:val="24"/>
+          <w:szCs w:val="24"/>
+        </w:rPr>
+        <w:t xml:space="preserve"> example of how hashing is used i</w:t>
+      </w:r>
+      <w:r>
+        <w:rPr>
+          <w:rFonts w:ascii="Arial" w:hAnsi="Arial" w:cs="Arial"/>
+          <w:sz w:val="24"/>
+          <w:szCs w:val="24"/>
+        </w:rPr>
+        <w:t>s in the</w:t>
+      </w:r>
+      <w:r>
+        <w:rPr>
+          <w:rFonts w:ascii="Arial" w:hAnsi="Arial" w:cs="Arial"/>
+          <w:sz w:val="24"/>
+          <w:szCs w:val="24"/>
+        </w:rPr>
+        <w:t xml:space="preserve"> universities,</w:t>
+      </w:r>
+      <w:r>
+        <w:rPr>
+          <w:rFonts w:ascii="Arial" w:hAnsi="Arial" w:cs="Arial"/>
+          <w:sz w:val="24"/>
+          <w:szCs w:val="24"/>
+        </w:rPr>
+        <w:t xml:space="preserve"> where</w:t>
+      </w:r>
+      <w:r>
+        <w:rPr>
+          <w:rFonts w:ascii="Arial" w:hAnsi="Arial" w:cs="Arial"/>
+          <w:sz w:val="24"/>
+          <w:szCs w:val="24"/>
+        </w:rPr>
+        <w:t xml:space="preserve"> each student is assigned a unique roll number</w:t>
+      </w:r>
+      <w:r>
+        <w:rPr>
+          <w:rFonts w:ascii="Arial" w:hAnsi="Arial" w:cs="Arial"/>
+          <w:sz w:val="24"/>
+          <w:szCs w:val="24"/>
+        </w:rPr>
+        <w:t>.</w:t>
+      </w:r>
+    </w:p>
+    <w:p>
+      <w:pPr>
+        <w:jc w:val="both"/>
+        <w:rPr>
+          <w:rFonts w:ascii="Arial" w:hAnsi="Arial" w:cs="Arial"/>
+          <w:sz w:val="24"/>
+          <w:szCs w:val="24"/>
+        </w:rPr>
+      </w:pPr>
+    </w:p>
+    <w:p>
+      <w:pPr>
+        <w:jc w:val="both"/>
+        <w:rPr>
+          <w:rFonts w:ascii="Arial" w:hAnsi="Arial" w:cs="Arial"/>
+          <w:sz w:val="24"/>
+          <w:szCs w:val="24"/>
+        </w:rPr>
+      </w:pPr>
+      <w:r>
+        <w:rPr>
+          <w:rFonts w:ascii="Arial" w:hAnsi="Arial" w:cs="Arial"/>
+          <w:sz w:val="24"/>
+          <w:szCs w:val="24"/>
+        </w:rPr>
+        <w:lastRenderedPageBreak/>
+        <w:t>The idea of hashing is to distribute entries uniformly across an array. Each element is assigned a key (converted key). Using the key, the algorithm (hash function) computes an index that suggests where an element can be found or inserted.</w:t>
+      </w:r>
+    </w:p>
+    <w:p>
+      <w:pPr>
+        <w:jc w:val="both"/>
+        <w:rPr>
+          <w:rFonts w:ascii="Arial" w:hAnsi="Arial" w:cs="Arial"/>
+          <w:sz w:val="24"/>
+          <w:szCs w:val="24"/>
+        </w:rPr>
+      </w:pPr>
+    </w:p>
+    <w:p>
+      <w:pPr>
+        <w:jc w:val="both"/>
+        <w:rPr>
+          <w:rFonts w:ascii="Arial" w:hAnsi="Arial" w:cs="Arial"/>
+          <w:sz w:val="24"/>
+          <w:szCs w:val="24"/>
+        </w:rPr>
+      </w:pPr>
+      <w:r>
+        <w:rPr>
+          <w:rFonts w:ascii="Arial" w:hAnsi="Arial" w:cs="Arial"/>
+          <w:b/>
+          <w:bCs/>
+          <w:i/>
+          <w:iCs/>
+          <w:sz w:val="24"/>
+          <w:szCs w:val="24"/>
+        </w:rPr>
+        <w:t>Possible options of hash:</w:t>
+      </w:r>
+    </w:p>
+    <w:p>
+      <w:pPr>
+        <w:pStyle w:val="paragraph"/>
+        <w:spacing w:before="0" w:beforeAutospacing="0" w:after="0" w:afterAutospacing="0"/>
+        <w:jc w:val="both"/>
+        <w:textAlignment w:val="baseline"/>
+        <w:rPr>
+          <w:rStyle w:val="eop"/>
+          <w:rFonts w:ascii="Arial" w:hAnsi="Arial" w:cs="Arial"/>
+          <w:color w:val="000000"/>
+          <w:lang w:val="en-US"/>
+        </w:rPr>
+      </w:pPr>
+      <w:r>
+        <w:rPr>
+          <w:rStyle w:val="normaltextrun"/>
+          <w:rFonts w:ascii="Arial" w:hAnsi="Arial" w:cs="Arial"/>
+          <w:b/>
+          <w:bCs/>
+          <w:color w:val="000000"/>
+          <w:lang w:val="en-US"/>
+        </w:rPr>
+        <w:t xml:space="preserve">Open hashing: </w:t>
+      </w:r>
+      <w:r>
+        <w:rPr>
+          <w:rStyle w:val="normaltextrun"/>
+          <w:rFonts w:ascii="Arial" w:hAnsi="Arial" w:cs="Arial"/>
+          <w:color w:val="000000"/>
+          <w:lang w:val="en-US"/>
+        </w:rPr>
+        <w:t>Data can be stored in the form of chained lists within an infinite space, at least in theory. Although the keys are limited, chaining allows larger amounts of data to be processed.</w:t>
+      </w:r>
+    </w:p>
+    <w:p>
+      <w:pPr>
+        <w:pStyle w:val="paragraph"/>
+        <w:spacing w:before="0" w:beforeAutospacing="0" w:after="0" w:afterAutospacing="0"/>
+        <w:jc w:val="both"/>
+        <w:textAlignment w:val="baseline"/>
+        <w:rPr>
+          <w:rFonts w:ascii="Segoe UI" w:hAnsi="Segoe UI" w:cs="Segoe UI"/>
+          <w:sz w:val="20"/>
+          <w:szCs w:val="20"/>
+          <w:lang w:val="en-US"/>
+        </w:rPr>
+      </w:pPr>
+    </w:p>
+    <w:p>
+      <w:pPr>
+        <w:pStyle w:val="paragraph"/>
+        <w:spacing w:before="0" w:beforeAutospacing="0" w:after="0" w:afterAutospacing="0"/>
+        <w:jc w:val="both"/>
+        <w:textAlignment w:val="baseline"/>
+        <w:rPr>
+          <w:rStyle w:val="normaltextrun"/>
+          <w:rFonts w:ascii="Arial" w:hAnsi="Arial" w:cs="Arial"/>
+          <w:color w:val="000000"/>
+          <w:lang w:val="en-US"/>
+        </w:rPr>
+      </w:pPr>
+      <w:r>
+        <w:rPr>
+          <w:rStyle w:val="normaltextrun"/>
+          <w:rFonts w:ascii="Arial" w:hAnsi="Arial" w:cs="Arial"/>
+          <w:b/>
+          <w:bCs/>
+          <w:color w:val="000000"/>
+          <w:lang w:val="en-US"/>
+        </w:rPr>
+        <w:t xml:space="preserve">Closed hashing: </w:t>
+      </w:r>
+      <w:r>
+        <w:rPr>
+          <w:rStyle w:val="normaltextrun"/>
+          <w:rFonts w:ascii="Arial" w:hAnsi="Arial" w:cs="Arial"/>
+          <w:color w:val="000000"/>
+          <w:lang w:val="en-US"/>
+        </w:rPr>
+        <w:t>The number of keys is limited by the capacity of the table. If you try to save more data, a so-called overflow occurs. With each new scan, the table is polled for free positions in which to locate overflowed items.</w:t>
+      </w:r>
+    </w:p>
+    <w:p>
+      <w:pPr>
+        <w:pStyle w:val="paragraph"/>
+        <w:spacing w:before="0" w:beforeAutospacing="0" w:after="0" w:afterAutospacing="0"/>
+        <w:jc w:val="both"/>
+        <w:textAlignment w:val="baseline"/>
+        <w:rPr>
+          <w:rStyle w:val="normaltextrun"/>
+          <w:rFonts w:ascii="Arial" w:hAnsi="Arial" w:cs="Arial"/>
+          <w:color w:val="000000"/>
+          <w:lang w:val="en-US"/>
+        </w:rPr>
+      </w:pPr>
+    </w:p>
+    <w:p>
+      <w:pPr>
+        <w:pStyle w:val="paragraph"/>
+        <w:spacing w:before="0" w:beforeAutospacing="0" w:after="0" w:afterAutospacing="0"/>
+        <w:jc w:val="both"/>
+        <w:textAlignment w:val="baseline"/>
+        <w:rPr>
+          <w:rStyle w:val="normaltextrun"/>
+          <w:rFonts w:ascii="Arial" w:hAnsi="Arial" w:cs="Arial"/>
+          <w:color w:val="000000"/>
+          <w:lang w:val="en-US"/>
+        </w:rPr>
+      </w:pPr>
+    </w:p>
+    <w:p>
+      <w:pPr>
+        <w:pStyle w:val="paragraph"/>
+        <w:spacing w:before="0" w:beforeAutospacing="0" w:after="0" w:afterAutospacing="0"/>
+        <w:jc w:val="both"/>
+        <w:textAlignment w:val="baseline"/>
+        <w:rPr>
+          <w:rStyle w:val="normaltextrun"/>
+          <w:rFonts w:ascii="Arial" w:hAnsi="Arial" w:cs="Arial"/>
+          <w:color w:val="000000"/>
+          <w:lang w:val="en-US"/>
+        </w:rPr>
+      </w:pPr>
+      <w:r>
+        <w:rPr>
+          <w:rStyle w:val="normaltextrun"/>
+          <w:rFonts w:ascii="Arial" w:hAnsi="Arial" w:cs="Arial"/>
+          <w:color w:val="000000"/>
+          <w:lang w:val="en-US"/>
+        </w:rPr>
+        <w:t>All these concepts can be seen very abstract, so let's look at the following example</w:t>
+      </w:r>
+      <w:r>
+        <w:rPr>
+          <w:rStyle w:val="normaltextrun"/>
+          <w:rFonts w:ascii="Arial" w:hAnsi="Arial" w:cs="Arial"/>
+          <w:color w:val="000000"/>
+          <w:lang w:val="en-US"/>
+        </w:rPr>
+        <w:t>:</w:t>
+      </w:r>
+    </w:p>
+    <w:p>
+      <w:pPr>
+        <w:pStyle w:val="paragraph"/>
+        <w:spacing w:before="0" w:beforeAutospacing="0" w:after="0" w:afterAutospacing="0"/>
+        <w:jc w:val="both"/>
+        <w:textAlignment w:val="baseline"/>
+        <w:rPr>
+          <w:rStyle w:val="normaltextrun"/>
+          <w:rFonts w:ascii="Arial" w:hAnsi="Arial" w:cs="Arial"/>
+          <w:color w:val="000000"/>
+          <w:lang w:val="en-US"/>
+        </w:rPr>
+      </w:pPr>
+    </w:p>
+    <w:p>
+      <w:pPr>
+        <w:pStyle w:val="paragraph"/>
+        <w:spacing w:before="0" w:beforeAutospacing="0" w:after="0" w:afterAutospacing="0"/>
+        <w:jc w:val="both"/>
+        <w:textAlignment w:val="baseline"/>
+        <w:rPr>
+          <w:rStyle w:val="normaltextrun"/>
+          <w:rFonts w:ascii="Arial" w:hAnsi="Arial" w:cs="Arial"/>
+          <w:color w:val="000000"/>
+          <w:lang w:val="en-US"/>
+        </w:rPr>
+      </w:pPr>
+    </w:p>
+    <w:p>
+      <w:pPr>
+        <w:jc w:val="both"/>
+        <w:rPr>
+          <w:rFonts w:ascii="Arial" w:hAnsi="Arial" w:cs="Arial"/>
+          <w:sz w:val="24"/>
+          <w:szCs w:val="24"/>
+        </w:rPr>
+      </w:pPr>
+      <w:r>
+        <w:rPr>
+          <w:rFonts w:ascii="Arial" w:hAnsi="Arial" w:cs="Arial"/>
+          <w:sz w:val="24"/>
+          <w:szCs w:val="24"/>
+        </w:rPr>
+        <w:t>Assume that you must store strings in the hash table by using the hashing technique {“abcdef”, “bcdefa”, “cdefab”, “defibs”}.</w:t>
+      </w:r>
+      <w:r>
+        <w:rPr>
+          <w:rFonts w:ascii="Arial" w:hAnsi="Arial" w:cs="Arial"/>
+          <w:sz w:val="24"/>
+          <w:szCs w:val="24"/>
+        </w:rPr>
+        <w:t xml:space="preserve"> </w:t>
+      </w:r>
+      <w:r>
+        <w:rPr>
+          <w:rFonts w:ascii="Arial" w:hAnsi="Arial" w:cs="Arial"/>
+          <w:sz w:val="24"/>
+          <w:szCs w:val="24"/>
+        </w:rPr>
+        <w:t>To compute the index for storing the strings, use a hash function that states the following:</w:t>
+      </w:r>
+      <w:r>
+        <w:rPr>
+          <w:rFonts w:ascii="Arial" w:hAnsi="Arial" w:cs="Arial"/>
+          <w:sz w:val="24"/>
+          <w:szCs w:val="24"/>
+        </w:rPr>
+        <w:t xml:space="preserve"> </w:t>
+      </w:r>
+    </w:p>
+    <w:p>
+      <w:pPr>
+        <w:jc w:val="both"/>
+        <w:rPr>
+          <w:rFonts w:ascii="Arial" w:hAnsi="Arial" w:cs="Arial"/>
+          <w:sz w:val="24"/>
+          <w:szCs w:val="24"/>
+        </w:rPr>
+      </w:pPr>
+    </w:p>
+    <w:p>
+      <w:pPr>
+        <w:jc w:val="both"/>
+        <w:rPr>
+          <w:rFonts w:ascii="Arial" w:hAnsi="Arial" w:cs="Arial"/>
+          <w:sz w:val="24"/>
+          <w:szCs w:val="24"/>
+        </w:rPr>
+      </w:pPr>
+      <w:r>
+        <w:rPr>
+          <w:rFonts w:ascii="Arial" w:hAnsi="Arial" w:cs="Arial"/>
+          <w:sz w:val="24"/>
+          <w:szCs w:val="24"/>
+        </w:rPr>
+        <w:t>T</w:t>
+      </w:r>
+      <w:r>
+        <w:rPr>
+          <w:rFonts w:ascii="Arial" w:hAnsi="Arial" w:cs="Arial"/>
+          <w:sz w:val="24"/>
+          <w:szCs w:val="24"/>
+        </w:rPr>
+        <w:t xml:space="preserve">he index for a specific string will be equal to sum of ASCII values of characters </w:t>
+      </w:r>
+      <w:r>
+        <w:rPr>
+          <w:rFonts w:ascii="Arial" w:hAnsi="Arial" w:cs="Arial"/>
+          <w:sz w:val="24"/>
+          <w:szCs w:val="24"/>
+        </w:rPr>
+        <w:t>added to the end</w:t>
+      </w:r>
+      <w:r>
+        <w:rPr>
+          <w:rFonts w:ascii="Arial" w:hAnsi="Arial" w:cs="Arial"/>
+          <w:sz w:val="24"/>
+          <w:szCs w:val="24"/>
+        </w:rPr>
+        <w:t xml:space="preserve"> their respective order in the string after which it is modulo with 2069</w:t>
+      </w:r>
+      <w:r>
+        <w:rPr>
+          <w:rFonts w:ascii="Arial" w:hAnsi="Arial" w:cs="Arial"/>
+          <w:sz w:val="24"/>
+          <w:szCs w:val="24"/>
+        </w:rPr>
+        <w:t>,</w:t>
+      </w:r>
+      <w:r>
+        <w:rPr>
+          <w:rFonts w:ascii="Arial" w:hAnsi="Arial" w:cs="Arial"/>
+          <w:sz w:val="24"/>
+          <w:szCs w:val="24"/>
+        </w:rPr>
+        <w:t xml:space="preserve"> t</w:t>
+      </w:r>
+      <w:r>
+        <w:rPr>
+          <w:rFonts w:ascii="Arial" w:hAnsi="Arial" w:cs="Arial"/>
+          <w:sz w:val="24"/>
+          <w:szCs w:val="24"/>
+        </w:rPr>
+        <w:t>he ASCII values of a, b, c, d, e, and f are 97, 98, 99, 100, 101, and 102 respectively</w:t>
+      </w:r>
+      <w:r>
+        <w:rPr>
+          <w:rFonts w:ascii="Arial" w:hAnsi="Arial" w:cs="Arial"/>
+          <w:sz w:val="24"/>
+          <w:szCs w:val="24"/>
+        </w:rPr>
+        <w:t xml:space="preserve"> </w:t>
+      </w:r>
+      <w:r>
+        <w:rPr>
+          <w:rFonts w:ascii="Arial" w:hAnsi="Arial" w:cs="Arial"/>
+          <w:sz w:val="24"/>
+          <w:szCs w:val="24"/>
+        </w:rPr>
+        <w:t xml:space="preserve">and </w:t>
+      </w:r>
+      <w:r>
+        <w:rPr>
+          <w:rFonts w:ascii="Arial" w:hAnsi="Arial" w:cs="Arial"/>
+          <w:sz w:val="24"/>
+          <w:szCs w:val="24"/>
+        </w:rPr>
+        <w:t xml:space="preserve">as 20069 </w:t>
+      </w:r>
+      <w:r>
+        <w:rPr>
+          <w:rFonts w:ascii="Arial" w:hAnsi="Arial" w:cs="Arial"/>
+          <w:sz w:val="24"/>
+          <w:szCs w:val="24"/>
+        </w:rPr>
+        <w:t>is a prime number, it will reduce the possibility of indexing different strings (collisions).</w:t>
+      </w:r>
+    </w:p>
+    <w:p>
+      <w:pPr>
+        <w:jc w:val="both"/>
+        <w:rPr>
+          <w:rFonts w:ascii="Arial" w:hAnsi="Arial" w:cs="Arial"/>
+          <w:sz w:val="24"/>
+          <w:szCs w:val="24"/>
+        </w:rPr>
+      </w:pPr>
+    </w:p>
     <w:tbl>
       <w:tblPr>
-        <w:tblW w:w="8822" w:type="dxa"/>
-        <w:tblBorders>
-          <w:top w:val="outset" w:sz="6" w:space="0" w:color="auto"/>
-          <w:left w:val="outset" w:sz="6" w:space="0" w:color="auto"/>
-          <w:bottom w:val="outset" w:sz="6" w:space="0" w:color="auto"/>
-          <w:right w:val="outset" w:sz="6" w:space="0" w:color="auto"/>
-        </w:tblBorders>
-        <w:tblCellMar>
-          <w:left w:w="0" w:type="dxa"/>
-          <w:right w:w="0" w:type="dxa"/>
-        </w:tblCellMar>
+        <w:tblStyle w:val="Tablaconcuadrcula"/>
+        <w:tblW w:w="0" w:type="auto"/>
         <w:tblLook w:val="04A0" w:firstRow="1" w:lastRow="0" w:firstColumn="1" w:lastColumn="0" w:noHBand="0" w:noVBand="1"/>
       </w:tblPr>
       <w:tblGrid>
-        <w:gridCol w:w="2703"/>
-        <w:gridCol w:w="1794"/>
-        <w:gridCol w:w="6"/>
-        <w:gridCol w:w="1309"/>
-        <w:gridCol w:w="3010"/>
+        <w:gridCol w:w="1555"/>
+        <w:gridCol w:w="5811"/>
+        <w:gridCol w:w="1462"/>
       </w:tblGrid>
       <w:tr>
-        <w:trPr>
-          <w:trHeight w:val="300"/>
-        </w:trPr>
-        <w:tc>
-          <w:tcPr>
-            <w:tcW w:w="2703" w:type="dxa"/>
-            <w:tcBorders>
-              <w:top w:val="single" w:sz="6" w:space="0" w:color="666666"/>
-              <w:left w:val="single" w:sz="6" w:space="0" w:color="666666"/>
-              <w:bottom w:val="single" w:sz="6" w:space="0" w:color="666666"/>
-              <w:right w:val="single" w:sz="6" w:space="0" w:color="666666"/>
-            </w:tcBorders>
-            <w:shd w:val="clear" w:color="auto" w:fill="auto"/>
-            <w:vAlign w:val="center"/>
-            <w:hideMark/>
-          </w:tcPr>
-          <w:p>
-            <w:pPr>
-              <w:spacing w:before="40" w:after="40" w:line="240" w:lineRule="auto"/>
-              <w:ind w:left="57" w:right="57"/>
-              <w:textAlignment w:val="baseline"/>
-              <w:rPr>
-                <w:rFonts w:ascii="Arial" w:eastAsia="Times New Roman" w:hAnsi="Arial" w:cs="Arial"/>
-                <w:b/>
-                <w:bCs/>
-                <w:kern w:val="0"/>
-                <w:sz w:val="18"/>
-                <w:szCs w:val="18"/>
-                <w:lang w:eastAsia="es-CO"/>
-                <w14:ligatures w14:val="none"/>
-              </w:rPr>
-            </w:pPr>
-            <w:r>
-              <w:rPr>
-                <w:rFonts w:ascii="Arial" w:eastAsia="Times New Roman" w:hAnsi="Arial" w:cs="Arial"/>
-                <w:b/>
-                <w:bCs/>
-                <w:kern w:val="0"/>
-                <w:lang w:eastAsia="es-CO"/>
-                <w14:ligatures w14:val="none"/>
-              </w:rPr>
-              <w:t>Name or identifier </w:t>
-            </w:r>
-          </w:p>
-        </w:tc>
-        <w:tc>
-          <w:tcPr>
-            <w:tcW w:w="6119" w:type="dxa"/>
-            <w:gridSpan w:val="4"/>
-            <w:tcBorders>
-              <w:top w:val="single" w:sz="6" w:space="0" w:color="666666"/>
-              <w:left w:val="single" w:sz="6" w:space="0" w:color="666666"/>
-              <w:bottom w:val="single" w:sz="6" w:space="0" w:color="666666"/>
-              <w:right w:val="single" w:sz="6" w:space="0" w:color="666666"/>
-            </w:tcBorders>
-            <w:shd w:val="clear" w:color="auto" w:fill="auto"/>
-            <w:vAlign w:val="center"/>
-            <w:hideMark/>
-          </w:tcPr>
-          <w:p>
-            <w:pPr>
-              <w:spacing w:before="40" w:after="40" w:line="240" w:lineRule="auto"/>
-              <w:ind w:left="57" w:right="57"/>
+        <w:tc>
+          <w:tcPr>
+            <w:tcW w:w="1555" w:type="dxa"/>
+          </w:tcPr>
+          <w:p>
+            <w:pPr>
               <w:jc w:val="both"/>
-              <w:textAlignment w:val="baseline"/>
-              <w:rPr>
-                <w:rFonts w:ascii="Arial" w:eastAsia="Times New Roman" w:hAnsi="Arial" w:cs="Arial"/>
-                <w:kern w:val="0"/>
-                <w:lang w:eastAsia="es-CO"/>
-                <w14:ligatures w14:val="none"/>
-              </w:rPr>
-            </w:pPr>
-            <w:r>
-              <w:rPr>
-                <w:rFonts w:ascii="Arial" w:eastAsia="Times New Roman" w:hAnsi="Arial" w:cs="Arial"/>
-                <w:kern w:val="0"/>
-                <w:lang w:eastAsia="es-CO"/>
-                <w14:ligatures w14:val="none"/>
-              </w:rPr>
-              <w:t xml:space="preserve">FR </w:t>
-            </w:r>
-            <w:r>
-              <w:rPr>
-                <w:rFonts w:ascii="Arial" w:eastAsia="Times New Roman" w:hAnsi="Arial" w:cs="Arial"/>
-                <w:kern w:val="0"/>
-                <w:lang w:eastAsia="es-CO"/>
-                <w14:ligatures w14:val="none"/>
-              </w:rPr>
-              <w:t>6</w:t>
-            </w:r>
-            <w:r>
-              <w:rPr>
-                <w:rFonts w:ascii="Arial" w:eastAsia="Times New Roman" w:hAnsi="Arial" w:cs="Arial"/>
-                <w:kern w:val="0"/>
-                <w:lang w:eastAsia="es-CO"/>
-                <w14:ligatures w14:val="none"/>
-              </w:rPr>
-              <w:t>.</w:t>
-            </w:r>
-            <w:r>
-              <w:rPr>
-                <w:rFonts w:ascii="Arial" w:eastAsia="Times New Roman" w:hAnsi="Arial" w:cs="Arial"/>
-                <w:kern w:val="0"/>
-                <w:lang w:eastAsia="es-CO"/>
-                <w14:ligatures w14:val="none"/>
-              </w:rPr>
-              <w:t xml:space="preserve"> Undo changes</w:t>
+              <w:rPr>
+                <w:rFonts w:ascii="Arial" w:hAnsi="Arial" w:cs="Arial"/>
+                <w:sz w:val="24"/>
+                <w:szCs w:val="24"/>
+              </w:rPr>
+            </w:pPr>
+            <w:r>
+              <w:rPr>
+                <w:rFonts w:ascii="Arial" w:hAnsi="Arial" w:cs="Arial"/>
+                <w:sz w:val="24"/>
+                <w:szCs w:val="24"/>
+              </w:rPr>
+              <w:t>String</w:t>
+            </w:r>
+          </w:p>
+        </w:tc>
+        <w:tc>
+          <w:tcPr>
+            <w:tcW w:w="5811" w:type="dxa"/>
+          </w:tcPr>
+          <w:p>
+            <w:pPr>
+              <w:jc w:val="both"/>
+              <w:rPr>
+                <w:rFonts w:ascii="Arial" w:hAnsi="Arial" w:cs="Arial"/>
+                <w:sz w:val="24"/>
+                <w:szCs w:val="24"/>
+              </w:rPr>
+            </w:pPr>
+            <w:r>
+              <w:rPr>
+                <w:rFonts w:ascii="Arial" w:hAnsi="Arial" w:cs="Arial"/>
+                <w:sz w:val="24"/>
+                <w:szCs w:val="24"/>
+              </w:rPr>
+              <w:t>Hash function</w:t>
+            </w:r>
+          </w:p>
+        </w:tc>
+        <w:tc>
+          <w:tcPr>
+            <w:tcW w:w="1462" w:type="dxa"/>
+          </w:tcPr>
+          <w:p>
+            <w:pPr>
+              <w:spacing w:after="160" w:line="259" w:lineRule="auto"/>
+              <w:jc w:val="both"/>
+              <w:rPr>
+                <w:rFonts w:ascii="Arial" w:hAnsi="Arial" w:cs="Arial"/>
+                <w:sz w:val="24"/>
+                <w:szCs w:val="24"/>
+              </w:rPr>
+            </w:pPr>
+            <w:r>
+              <w:rPr>
+                <w:rFonts w:ascii="Arial" w:hAnsi="Arial" w:cs="Arial"/>
+                <w:sz w:val="24"/>
+                <w:szCs w:val="24"/>
+              </w:rPr>
+              <w:t>Index</w:t>
             </w:r>
           </w:p>
         </w:tc>
       </w:tr>
       <w:tr>
-        <w:trPr>
-          <w:trHeight w:val="300"/>
-        </w:trPr>
-        <w:tc>
-          <w:tcPr>
-            <w:tcW w:w="2703" w:type="dxa"/>
-            <w:tcBorders>
-              <w:top w:val="single" w:sz="6" w:space="0" w:color="666666"/>
-              <w:left w:val="single" w:sz="6" w:space="0" w:color="666666"/>
-              <w:bottom w:val="single" w:sz="6" w:space="0" w:color="666666"/>
-              <w:right w:val="single" w:sz="6" w:space="0" w:color="666666"/>
-            </w:tcBorders>
-            <w:shd w:val="clear" w:color="auto" w:fill="auto"/>
-            <w:vAlign w:val="center"/>
-            <w:hideMark/>
-          </w:tcPr>
-          <w:p>
-            <w:pPr>
-              <w:spacing w:before="40" w:after="40" w:line="240" w:lineRule="auto"/>
-              <w:ind w:left="57" w:right="57"/>
-              <w:textAlignment w:val="baseline"/>
-              <w:rPr>
-                <w:rFonts w:ascii="Arial" w:eastAsia="Times New Roman" w:hAnsi="Arial" w:cs="Arial"/>
-                <w:b/>
-                <w:bCs/>
-                <w:kern w:val="0"/>
-                <w:sz w:val="18"/>
-                <w:szCs w:val="18"/>
-                <w:lang w:eastAsia="es-CO"/>
-                <w14:ligatures w14:val="none"/>
-              </w:rPr>
-            </w:pPr>
-            <w:r>
-              <w:rPr>
-                <w:rFonts w:ascii="Arial" w:eastAsia="Times New Roman" w:hAnsi="Arial" w:cs="Arial"/>
-                <w:b/>
-                <w:bCs/>
-                <w:kern w:val="0"/>
-                <w:lang w:eastAsia="es-CO"/>
-                <w14:ligatures w14:val="none"/>
-              </w:rPr>
-              <w:t>Summary </w:t>
-            </w:r>
-          </w:p>
-        </w:tc>
-        <w:tc>
-          <w:tcPr>
-            <w:tcW w:w="6119" w:type="dxa"/>
-            <w:gridSpan w:val="4"/>
-            <w:tcBorders>
-              <w:top w:val="single" w:sz="6" w:space="0" w:color="666666"/>
-              <w:left w:val="single" w:sz="6" w:space="0" w:color="666666"/>
-              <w:bottom w:val="single" w:sz="6" w:space="0" w:color="666666"/>
-              <w:right w:val="single" w:sz="6" w:space="0" w:color="666666"/>
-            </w:tcBorders>
-            <w:shd w:val="clear" w:color="auto" w:fill="auto"/>
-            <w:vAlign w:val="center"/>
-            <w:hideMark/>
-          </w:tcPr>
-          <w:p>
-            <w:pPr>
-              <w:spacing w:before="40" w:after="40" w:line="240" w:lineRule="auto"/>
-              <w:ind w:left="57" w:right="57"/>
+        <w:tc>
+          <w:tcPr>
+            <w:tcW w:w="1555" w:type="dxa"/>
+          </w:tcPr>
+          <w:p>
+            <w:pPr>
               <w:jc w:val="both"/>
-              <w:textAlignment w:val="baseline"/>
-              <w:rPr>
-                <w:rFonts w:ascii="Arial" w:eastAsia="Times New Roman" w:hAnsi="Arial" w:cs="Arial"/>
-                <w:kern w:val="0"/>
-                <w:sz w:val="18"/>
-                <w:szCs w:val="18"/>
-                <w:lang w:eastAsia="es-CO"/>
-                <w14:ligatures w14:val="none"/>
-              </w:rPr>
-            </w:pPr>
-            <w:r>
-              <w:rPr>
-                <w:rFonts w:ascii="Arial" w:eastAsia="Times New Roman" w:hAnsi="Arial" w:cs="Arial"/>
-                <w:kern w:val="0"/>
-                <w:lang w:eastAsia="es-CO"/>
-                <w14:ligatures w14:val="none"/>
-              </w:rPr>
-              <w:t xml:space="preserve">The system must </w:t>
-            </w:r>
-            <w:r>
-              <w:rPr>
-                <w:rFonts w:ascii="Arial" w:eastAsia="Times New Roman" w:hAnsi="Arial" w:cs="Arial"/>
-                <w:kern w:val="0"/>
-                <w:lang w:eastAsia="es-CO"/>
-                <w14:ligatures w14:val="none"/>
-              </w:rPr>
-              <w:t xml:space="preserve">undo the last changes made </w:t>
+              <w:rPr>
+                <w:rFonts w:ascii="Arial" w:hAnsi="Arial" w:cs="Arial"/>
+                <w:sz w:val="24"/>
+                <w:szCs w:val="24"/>
+              </w:rPr>
+            </w:pPr>
+            <w:r>
+              <w:rPr>
+                <w:rFonts w:ascii="Arial" w:hAnsi="Arial" w:cs="Arial"/>
+                <w:sz w:val="24"/>
+                <w:szCs w:val="24"/>
+              </w:rPr>
+              <w:t>abcdef</w:t>
+            </w:r>
+          </w:p>
+        </w:tc>
+        <w:tc>
+          <w:tcPr>
+            <w:tcW w:w="5811" w:type="dxa"/>
+          </w:tcPr>
+          <w:p>
+            <w:pPr>
+              <w:jc w:val="both"/>
+              <w:rPr>
+                <w:rFonts w:ascii="Arial" w:hAnsi="Arial" w:cs="Arial"/>
+                <w:sz w:val="24"/>
+                <w:szCs w:val="24"/>
+              </w:rPr>
+            </w:pPr>
+            <w:r>
+              <w:rPr>
+                <w:rFonts w:ascii="Arial" w:hAnsi="Arial" w:cs="Arial"/>
+                <w:sz w:val="24"/>
+                <w:szCs w:val="24"/>
+              </w:rPr>
+              <w:t>(971 + 982 + 993 + 1004 + 1015 + 1026) %2069</w:t>
+            </w:r>
+          </w:p>
+        </w:tc>
+        <w:tc>
+          <w:tcPr>
+            <w:tcW w:w="1462" w:type="dxa"/>
+          </w:tcPr>
+          <w:p>
+            <w:pPr>
+              <w:jc w:val="both"/>
+              <w:rPr>
+                <w:rFonts w:ascii="Arial" w:hAnsi="Arial" w:cs="Arial"/>
+                <w:sz w:val="24"/>
+                <w:szCs w:val="24"/>
+              </w:rPr>
+            </w:pPr>
+            <w:r>
+              <w:rPr>
+                <w:rFonts w:ascii="Arial" w:hAnsi="Arial" w:cs="Arial"/>
+                <w:sz w:val="24"/>
+                <w:szCs w:val="24"/>
+              </w:rPr>
+              <w:t>38</w:t>
             </w:r>
           </w:p>
         </w:tc>
       </w:tr>
       <w:tr>
-        <w:trPr>
-          <w:trHeight w:val="75"/>
-        </w:trPr>
-        <w:tc>
-          <w:tcPr>
-            <w:tcW w:w="2703" w:type="dxa"/>
-            <w:vMerge w:val="restart"/>
-            <w:tcBorders>
-              <w:top w:val="single" w:sz="6" w:space="0" w:color="666666"/>
-              <w:left w:val="single" w:sz="6" w:space="0" w:color="666666"/>
-              <w:right w:val="single" w:sz="6" w:space="0" w:color="666666"/>
-            </w:tcBorders>
-            <w:shd w:val="clear" w:color="auto" w:fill="auto"/>
-            <w:vAlign w:val="center"/>
-            <w:hideMark/>
-          </w:tcPr>
-          <w:p>
-            <w:pPr>
-              <w:spacing w:before="40" w:after="40" w:line="240" w:lineRule="auto"/>
-              <w:ind w:left="57" w:right="57"/>
-              <w:textAlignment w:val="baseline"/>
-              <w:rPr>
-                <w:rFonts w:ascii="Arial" w:eastAsia="Times New Roman" w:hAnsi="Arial" w:cs="Arial"/>
-                <w:b/>
-                <w:bCs/>
-                <w:kern w:val="0"/>
-                <w:sz w:val="18"/>
-                <w:szCs w:val="18"/>
-                <w:lang w:eastAsia="es-CO"/>
-                <w14:ligatures w14:val="none"/>
-              </w:rPr>
-            </w:pPr>
-            <w:r>
-              <w:rPr>
-                <w:rFonts w:ascii="Arial" w:eastAsia="Times New Roman" w:hAnsi="Arial" w:cs="Arial"/>
-                <w:b/>
-                <w:bCs/>
-                <w:kern w:val="0"/>
-                <w:lang w:eastAsia="es-CO"/>
-                <w14:ligatures w14:val="none"/>
-              </w:rPr>
-              <w:t>Inputs</w:t>
-            </w:r>
-          </w:p>
-        </w:tc>
-        <w:tc>
-          <w:tcPr>
-            <w:tcW w:w="1794" w:type="dxa"/>
-            <w:tcBorders>
-              <w:top w:val="single" w:sz="6" w:space="0" w:color="666666"/>
-              <w:left w:val="single" w:sz="6" w:space="0" w:color="666666"/>
-              <w:bottom w:val="single" w:sz="6" w:space="0" w:color="666666"/>
-              <w:right w:val="single" w:sz="4" w:space="0" w:color="000000"/>
-            </w:tcBorders>
-            <w:shd w:val="clear" w:color="auto" w:fill="auto"/>
-            <w:vAlign w:val="center"/>
-            <w:hideMark/>
-          </w:tcPr>
-          <w:p>
-            <w:pPr>
-              <w:spacing w:before="40" w:after="40" w:line="240" w:lineRule="auto"/>
-              <w:ind w:left="57" w:right="57"/>
-              <w:jc w:val="center"/>
-              <w:textAlignment w:val="baseline"/>
-              <w:rPr>
-                <w:rFonts w:ascii="Arial" w:eastAsia="Times New Roman" w:hAnsi="Arial" w:cs="Arial"/>
-                <w:kern w:val="0"/>
-                <w:lang w:eastAsia="es-CO"/>
-                <w14:ligatures w14:val="none"/>
-              </w:rPr>
-            </w:pPr>
-            <w:r>
-              <w:rPr>
-                <w:rFonts w:ascii="Arial" w:eastAsia="Times New Roman" w:hAnsi="Arial" w:cs="Arial"/>
-                <w:b/>
-                <w:bCs/>
-                <w:kern w:val="0"/>
-                <w:lang w:eastAsia="es-CO"/>
-                <w14:ligatures w14:val="none"/>
-              </w:rPr>
-              <w:t>input name</w:t>
-            </w:r>
-          </w:p>
-        </w:tc>
-        <w:tc>
-          <w:tcPr>
-            <w:tcW w:w="1315" w:type="dxa"/>
-            <w:gridSpan w:val="2"/>
-            <w:tcBorders>
-              <w:top w:val="single" w:sz="6" w:space="0" w:color="666666"/>
-              <w:left w:val="single" w:sz="4" w:space="0" w:color="000000"/>
-              <w:bottom w:val="single" w:sz="6" w:space="0" w:color="666666"/>
-              <w:right w:val="single" w:sz="4" w:space="0" w:color="000000"/>
-            </w:tcBorders>
-            <w:shd w:val="clear" w:color="auto" w:fill="auto"/>
-            <w:vAlign w:val="center"/>
-            <w:hideMark/>
-          </w:tcPr>
-          <w:p>
-            <w:pPr>
-              <w:spacing w:before="40" w:after="40" w:line="240" w:lineRule="auto"/>
-              <w:ind w:left="57" w:right="57"/>
-              <w:jc w:val="center"/>
-              <w:textAlignment w:val="baseline"/>
-              <w:rPr>
-                <w:rFonts w:ascii="Arial" w:eastAsia="Times New Roman" w:hAnsi="Arial" w:cs="Arial"/>
-                <w:kern w:val="0"/>
-                <w:lang w:eastAsia="es-CO"/>
-                <w14:ligatures w14:val="none"/>
-              </w:rPr>
-            </w:pPr>
-            <w:r>
-              <w:rPr>
-                <w:rFonts w:ascii="Arial" w:eastAsia="Times New Roman" w:hAnsi="Arial" w:cs="Arial"/>
-                <w:b/>
-                <w:bCs/>
-                <w:kern w:val="0"/>
-                <w:lang w:eastAsia="es-CO"/>
-                <w14:ligatures w14:val="none"/>
-              </w:rPr>
-              <w:t>Data type</w:t>
-            </w:r>
-          </w:p>
-        </w:tc>
-        <w:tc>
-          <w:tcPr>
-            <w:tcW w:w="3010" w:type="dxa"/>
-            <w:tcBorders>
-              <w:top w:val="single" w:sz="6" w:space="0" w:color="666666"/>
-              <w:left w:val="single" w:sz="4" w:space="0" w:color="000000"/>
-              <w:bottom w:val="single" w:sz="6" w:space="0" w:color="666666"/>
-              <w:right w:val="single" w:sz="6" w:space="0" w:color="666666"/>
-            </w:tcBorders>
-            <w:shd w:val="clear" w:color="auto" w:fill="auto"/>
-            <w:vAlign w:val="center"/>
-            <w:hideMark/>
-          </w:tcPr>
-          <w:p>
-            <w:pPr>
-              <w:spacing w:before="40" w:after="40" w:line="240" w:lineRule="auto"/>
-              <w:ind w:left="57" w:right="57"/>
-              <w:jc w:val="center"/>
-              <w:textAlignment w:val="baseline"/>
-              <w:rPr>
-                <w:rFonts w:ascii="Arial" w:eastAsia="Times New Roman" w:hAnsi="Arial" w:cs="Arial"/>
-                <w:kern w:val="0"/>
-                <w:lang w:eastAsia="es-CO"/>
-                <w14:ligatures w14:val="none"/>
-              </w:rPr>
-            </w:pPr>
-            <w:r>
-              <w:rPr>
-                <w:rFonts w:ascii="Arial" w:eastAsia="Times New Roman" w:hAnsi="Arial" w:cs="Arial"/>
-                <w:b/>
-                <w:bCs/>
-                <w:kern w:val="0"/>
-                <w:lang w:eastAsia="es-CO"/>
-                <w14:ligatures w14:val="none"/>
-              </w:rPr>
-              <w:t>Selection or repetition condition</w:t>
+        <w:tc>
+          <w:tcPr>
+            <w:tcW w:w="1555" w:type="dxa"/>
+          </w:tcPr>
+          <w:p>
+            <w:pPr>
+              <w:jc w:val="both"/>
+              <w:rPr>
+                <w:rFonts w:ascii="Arial" w:hAnsi="Arial" w:cs="Arial"/>
+                <w:sz w:val="24"/>
+                <w:szCs w:val="24"/>
+              </w:rPr>
+            </w:pPr>
+            <w:r>
+              <w:rPr>
+                <w:rFonts w:ascii="Arial" w:hAnsi="Arial" w:cs="Arial"/>
+                <w:sz w:val="24"/>
+                <w:szCs w:val="24"/>
+              </w:rPr>
+              <w:t>bcdefa</w:t>
+            </w:r>
+          </w:p>
+        </w:tc>
+        <w:tc>
+          <w:tcPr>
+            <w:tcW w:w="5811" w:type="dxa"/>
+          </w:tcPr>
+          <w:p>
+            <w:pPr>
+              <w:jc w:val="both"/>
+              <w:rPr>
+                <w:rFonts w:ascii="Arial" w:hAnsi="Arial" w:cs="Arial"/>
+                <w:sz w:val="24"/>
+                <w:szCs w:val="24"/>
+              </w:rPr>
+            </w:pPr>
+            <w:r>
+              <w:rPr>
+                <w:rFonts w:ascii="Arial" w:hAnsi="Arial" w:cs="Arial"/>
+                <w:sz w:val="24"/>
+                <w:szCs w:val="24"/>
+              </w:rPr>
+              <w:t>(981 + 992 + 1003 + 1014 + 1025 + 976) %2069</w:t>
+            </w:r>
+          </w:p>
+        </w:tc>
+        <w:tc>
+          <w:tcPr>
+            <w:tcW w:w="1462" w:type="dxa"/>
+          </w:tcPr>
+          <w:p>
+            <w:pPr>
+              <w:jc w:val="both"/>
+              <w:rPr>
+                <w:rFonts w:ascii="Arial" w:hAnsi="Arial" w:cs="Arial"/>
+                <w:sz w:val="24"/>
+                <w:szCs w:val="24"/>
+              </w:rPr>
+            </w:pPr>
+            <w:r>
+              <w:rPr>
+                <w:rFonts w:ascii="Arial" w:hAnsi="Arial" w:cs="Arial"/>
+                <w:sz w:val="24"/>
+                <w:szCs w:val="24"/>
+              </w:rPr>
+              <w:t>23</w:t>
             </w:r>
           </w:p>
         </w:tc>
       </w:tr>
       <w:tr>
-        <w:trPr>
-          <w:trHeight w:val="75"/>
-        </w:trPr>
-        <w:tc>
-          <w:tcPr>
-            <w:tcW w:w="0" w:type="auto"/>
-            <w:vMerge/>
-            <w:tcBorders>
-              <w:left w:val="single" w:sz="6" w:space="0" w:color="666666"/>
-              <w:right w:val="single" w:sz="6" w:space="0" w:color="666666"/>
-            </w:tcBorders>
-            <w:shd w:val="clear" w:color="auto" w:fill="auto"/>
-            <w:vAlign w:val="center"/>
-            <w:hideMark/>
-          </w:tcPr>
-          <w:p>
-            <w:pPr>
-              <w:spacing w:before="40" w:after="40" w:line="240" w:lineRule="auto"/>
-              <w:ind w:left="57" w:right="57"/>
-              <w:rPr>
-                <w:rFonts w:ascii="Arial" w:eastAsia="Times New Roman" w:hAnsi="Arial" w:cs="Arial"/>
-                <w:b/>
-                <w:bCs/>
-                <w:kern w:val="0"/>
-                <w:sz w:val="18"/>
-                <w:szCs w:val="18"/>
-                <w:lang w:eastAsia="es-CO"/>
-                <w14:ligatures w14:val="none"/>
-              </w:rPr>
-            </w:pPr>
-          </w:p>
-        </w:tc>
-        <w:tc>
-          <w:tcPr>
-            <w:tcW w:w="1794" w:type="dxa"/>
-            <w:tcBorders>
-              <w:top w:val="single" w:sz="6" w:space="0" w:color="666666"/>
-              <w:left w:val="single" w:sz="6" w:space="0" w:color="666666"/>
-              <w:bottom w:val="single" w:sz="6" w:space="0" w:color="666666"/>
-              <w:right w:val="single" w:sz="4" w:space="0" w:color="000000"/>
-            </w:tcBorders>
-            <w:shd w:val="clear" w:color="auto" w:fill="auto"/>
-            <w:vAlign w:val="center"/>
-          </w:tcPr>
-          <w:p>
-            <w:pPr>
-              <w:spacing w:before="40" w:after="40" w:line="240" w:lineRule="auto"/>
-              <w:ind w:left="57" w:right="57"/>
-              <w:jc w:val="center"/>
-              <w:textAlignment w:val="baseline"/>
-              <w:rPr>
-                <w:rFonts w:ascii="Arial" w:eastAsia="Times New Roman" w:hAnsi="Arial" w:cs="Arial"/>
-                <w:kern w:val="0"/>
-                <w:lang w:eastAsia="es-CO"/>
-                <w14:ligatures w14:val="none"/>
-              </w:rPr>
-            </w:pPr>
-            <w:r>
-              <w:rPr>
-                <w:rFonts w:ascii="Arial" w:eastAsia="Times New Roman" w:hAnsi="Arial" w:cs="Arial"/>
-                <w:kern w:val="0"/>
-                <w:lang w:eastAsia="es-CO"/>
-                <w14:ligatures w14:val="none"/>
-              </w:rPr>
-              <w:t>action</w:t>
-            </w:r>
-          </w:p>
-        </w:tc>
-        <w:tc>
-          <w:tcPr>
-            <w:tcW w:w="1315" w:type="dxa"/>
-            <w:gridSpan w:val="2"/>
-            <w:tcBorders>
-              <w:top w:val="single" w:sz="6" w:space="0" w:color="666666"/>
-              <w:left w:val="single" w:sz="4" w:space="0" w:color="000000"/>
-              <w:bottom w:val="single" w:sz="6" w:space="0" w:color="666666"/>
-              <w:right w:val="single" w:sz="4" w:space="0" w:color="000000"/>
-            </w:tcBorders>
-            <w:shd w:val="clear" w:color="auto" w:fill="auto"/>
-            <w:vAlign w:val="center"/>
-          </w:tcPr>
-          <w:p>
-            <w:pPr>
-              <w:spacing w:before="40" w:after="40" w:line="240" w:lineRule="auto"/>
-              <w:ind w:left="57" w:right="57"/>
-              <w:jc w:val="center"/>
-              <w:textAlignment w:val="baseline"/>
-              <w:rPr>
-                <w:rFonts w:ascii="Arial" w:eastAsia="Times New Roman" w:hAnsi="Arial" w:cs="Arial"/>
-                <w:kern w:val="0"/>
-                <w:lang w:eastAsia="es-CO"/>
-                <w14:ligatures w14:val="none"/>
-              </w:rPr>
-            </w:pPr>
-            <w:r>
-              <w:rPr>
-                <w:rFonts w:ascii="Arial" w:eastAsia="Times New Roman" w:hAnsi="Arial" w:cs="Arial"/>
-                <w:kern w:val="0"/>
-                <w:lang w:eastAsia="es-CO"/>
-                <w14:ligatures w14:val="none"/>
-              </w:rPr>
-              <w:t>String</w:t>
-            </w:r>
-          </w:p>
-        </w:tc>
-        <w:tc>
-          <w:tcPr>
-            <w:tcW w:w="3010" w:type="dxa"/>
-            <w:tcBorders>
-              <w:top w:val="single" w:sz="6" w:space="0" w:color="666666"/>
-              <w:left w:val="single" w:sz="4" w:space="0" w:color="000000"/>
-              <w:bottom w:val="single" w:sz="6" w:space="0" w:color="666666"/>
-              <w:right w:val="single" w:sz="6" w:space="0" w:color="666666"/>
-            </w:tcBorders>
-            <w:shd w:val="clear" w:color="auto" w:fill="auto"/>
-            <w:vAlign w:val="center"/>
-          </w:tcPr>
-          <w:p>
-            <w:pPr>
-              <w:spacing w:before="40" w:after="40" w:line="240" w:lineRule="auto"/>
-              <w:ind w:left="57" w:right="57"/>
-              <w:jc w:val="center"/>
-              <w:textAlignment w:val="baseline"/>
-              <w:rPr>
-                <w:rFonts w:ascii="Arial" w:eastAsia="Times New Roman" w:hAnsi="Arial" w:cs="Arial"/>
-                <w:kern w:val="0"/>
-                <w:lang w:eastAsia="es-CO"/>
-                <w14:ligatures w14:val="none"/>
-              </w:rPr>
-            </w:pPr>
-            <w:r>
-              <w:rPr>
-                <w:rFonts w:ascii="Arial" w:eastAsia="Times New Roman" w:hAnsi="Arial" w:cs="Arial"/>
-                <w:kern w:val="0"/>
-                <w:lang w:eastAsia="es-CO"/>
-                <w14:ligatures w14:val="none"/>
-              </w:rPr>
-              <w:t>It’s the last action made for the user</w:t>
+        <w:tc>
+          <w:tcPr>
+            <w:tcW w:w="1555" w:type="dxa"/>
+          </w:tcPr>
+          <w:p>
+            <w:pPr>
+              <w:jc w:val="both"/>
+              <w:rPr>
+                <w:rFonts w:ascii="Arial" w:hAnsi="Arial" w:cs="Arial"/>
+                <w:sz w:val="24"/>
+                <w:szCs w:val="24"/>
+              </w:rPr>
+            </w:pPr>
+            <w:r>
+              <w:rPr>
+                <w:rFonts w:ascii="Arial" w:hAnsi="Arial" w:cs="Arial"/>
+                <w:sz w:val="24"/>
+                <w:szCs w:val="24"/>
+              </w:rPr>
+              <w:t>cdefab</w:t>
+            </w:r>
+          </w:p>
+        </w:tc>
+        <w:tc>
+          <w:tcPr>
+            <w:tcW w:w="5811" w:type="dxa"/>
+          </w:tcPr>
+          <w:p>
+            <w:pPr>
+              <w:jc w:val="both"/>
+              <w:rPr>
+                <w:rFonts w:ascii="Arial" w:hAnsi="Arial" w:cs="Arial"/>
+                <w:sz w:val="24"/>
+                <w:szCs w:val="24"/>
+              </w:rPr>
+            </w:pPr>
+            <w:r>
+              <w:rPr>
+                <w:rFonts w:ascii="Arial" w:hAnsi="Arial" w:cs="Arial"/>
+                <w:sz w:val="24"/>
+                <w:szCs w:val="24"/>
+              </w:rPr>
+              <w:t>(991 + 1002 + 1013 + 1024 + 975 + 986) %2069</w:t>
+            </w:r>
+          </w:p>
+        </w:tc>
+        <w:tc>
+          <w:tcPr>
+            <w:tcW w:w="1462" w:type="dxa"/>
+          </w:tcPr>
+          <w:p>
+            <w:pPr>
+              <w:jc w:val="both"/>
+              <w:rPr>
+                <w:rFonts w:ascii="Arial" w:hAnsi="Arial" w:cs="Arial"/>
+                <w:sz w:val="24"/>
+                <w:szCs w:val="24"/>
+              </w:rPr>
+            </w:pPr>
+            <w:r>
+              <w:rPr>
+                <w:rFonts w:ascii="Arial" w:hAnsi="Arial" w:cs="Arial"/>
+                <w:sz w:val="24"/>
+                <w:szCs w:val="24"/>
+              </w:rPr>
+              <w:t>14</w:t>
             </w:r>
           </w:p>
         </w:tc>
       </w:tr>
       <w:tr>
-        <w:trPr>
-          <w:trHeight w:val="300"/>
-        </w:trPr>
-        <w:tc>
-          <w:tcPr>
-            <w:tcW w:w="2703" w:type="dxa"/>
-            <w:tcBorders>
-              <w:top w:val="single" w:sz="6" w:space="0" w:color="666666"/>
-              <w:left w:val="single" w:sz="6" w:space="0" w:color="666666"/>
-              <w:bottom w:val="single" w:sz="6" w:space="0" w:color="666666"/>
-              <w:right w:val="single" w:sz="6" w:space="0" w:color="666666"/>
-            </w:tcBorders>
-            <w:shd w:val="clear" w:color="auto" w:fill="auto"/>
-            <w:vAlign w:val="center"/>
-          </w:tcPr>
-          <w:p>
-            <w:pPr>
-              <w:spacing w:before="40" w:after="40" w:line="240" w:lineRule="auto"/>
-              <w:ind w:left="57" w:right="57"/>
-              <w:textAlignment w:val="baseline"/>
-              <w:rPr>
-                <w:rFonts w:ascii="Arial" w:eastAsia="Times New Roman" w:hAnsi="Arial" w:cs="Arial"/>
-                <w:b/>
-                <w:bCs/>
-                <w:kern w:val="0"/>
-                <w:lang w:eastAsia="es-CO"/>
-                <w14:ligatures w14:val="none"/>
-              </w:rPr>
-            </w:pPr>
-            <w:r>
-              <w:rPr>
-                <w:rFonts w:ascii="Arial" w:eastAsia="Times New Roman" w:hAnsi="Arial" w:cs="Arial"/>
-                <w:b/>
-                <w:bCs/>
-                <w:kern w:val="0"/>
-                <w:lang w:eastAsia="es-CO"/>
-                <w14:ligatures w14:val="none"/>
-              </w:rPr>
-              <w:t>General activities needed to obtain the results </w:t>
-            </w:r>
-          </w:p>
-        </w:tc>
-        <w:tc>
-          <w:tcPr>
-            <w:tcW w:w="6119" w:type="dxa"/>
-            <w:gridSpan w:val="4"/>
-            <w:tcBorders>
-              <w:top w:val="single" w:sz="6" w:space="0" w:color="666666"/>
-              <w:left w:val="single" w:sz="6" w:space="0" w:color="666666"/>
-              <w:bottom w:val="single" w:sz="6" w:space="0" w:color="666666"/>
-              <w:right w:val="single" w:sz="6" w:space="0" w:color="666666"/>
-            </w:tcBorders>
-            <w:shd w:val="clear" w:color="auto" w:fill="auto"/>
-            <w:vAlign w:val="center"/>
-          </w:tcPr>
-          <w:p>
-            <w:pPr>
-              <w:spacing w:before="40" w:after="40" w:line="240" w:lineRule="auto"/>
-              <w:ind w:left="57" w:right="57"/>
+        <w:tc>
+          <w:tcPr>
+            <w:tcW w:w="1555" w:type="dxa"/>
+          </w:tcPr>
+          <w:p>
+            <w:pPr>
               <w:jc w:val="both"/>
-              <w:textAlignment w:val="baseline"/>
-              <w:rPr>
-                <w:rFonts w:ascii="Arial" w:eastAsia="Times New Roman" w:hAnsi="Arial" w:cs="Arial"/>
-                <w:kern w:val="0"/>
-                <w:lang w:eastAsia="es-CO"/>
-                <w14:ligatures w14:val="none"/>
-              </w:rPr>
-            </w:pPr>
-            <w:r>
-              <w:rPr>
-                <w:rFonts w:ascii="Arial" w:eastAsia="Times New Roman" w:hAnsi="Arial" w:cs="Arial"/>
-                <w:kern w:val="0"/>
-                <w:lang w:eastAsia="es-CO"/>
-                <w14:ligatures w14:val="none"/>
-              </w:rPr>
-              <w:t xml:space="preserve">The system will be able </w:t>
-            </w:r>
-            <w:r>
-              <w:rPr>
-                <w:rFonts w:ascii="Arial" w:eastAsia="Times New Roman" w:hAnsi="Arial" w:cs="Arial"/>
-                <w:kern w:val="0"/>
-                <w:lang w:eastAsia="es-CO"/>
-                <w14:ligatures w14:val="none"/>
-              </w:rPr>
-              <w:t>to recognizes every action made for the user</w:t>
-            </w:r>
-            <w:r>
-              <w:rPr>
-                <w:rFonts w:ascii="Arial" w:eastAsia="Times New Roman" w:hAnsi="Arial" w:cs="Arial"/>
-                <w:kern w:val="0"/>
-                <w:lang w:eastAsia="es-CO"/>
-                <w14:ligatures w14:val="none"/>
-              </w:rPr>
-              <w:t xml:space="preserve"> and deleted the last one.</w:t>
-            </w:r>
-          </w:p>
-        </w:tc>
-      </w:tr>
-      <w:tr>
-        <w:trPr>
-          <w:trHeight w:val="300"/>
-        </w:trPr>
-        <w:tc>
-          <w:tcPr>
-            <w:tcW w:w="2703" w:type="dxa"/>
-            <w:tcBorders>
-              <w:top w:val="single" w:sz="6" w:space="0" w:color="666666"/>
-              <w:left w:val="single" w:sz="6" w:space="0" w:color="666666"/>
-              <w:bottom w:val="single" w:sz="6" w:space="0" w:color="666666"/>
-              <w:right w:val="single" w:sz="6" w:space="0" w:color="666666"/>
-            </w:tcBorders>
-            <w:shd w:val="clear" w:color="auto" w:fill="auto"/>
-            <w:vAlign w:val="center"/>
-          </w:tcPr>
-          <w:p>
-            <w:pPr>
-              <w:spacing w:before="40" w:after="40" w:line="240" w:lineRule="auto"/>
-              <w:ind w:left="57" w:right="57"/>
-              <w:textAlignment w:val="baseline"/>
-              <w:rPr>
-                <w:rFonts w:ascii="Arial" w:eastAsia="Times New Roman" w:hAnsi="Arial" w:cs="Arial"/>
-                <w:b/>
-                <w:bCs/>
-                <w:kern w:val="0"/>
-                <w:lang w:eastAsia="es-CO"/>
-                <w14:ligatures w14:val="none"/>
-              </w:rPr>
-            </w:pPr>
-            <w:r>
-              <w:rPr>
-                <w:rFonts w:ascii="Arial" w:eastAsia="Times New Roman" w:hAnsi="Arial" w:cs="Arial"/>
-                <w:b/>
-                <w:bCs/>
-                <w:kern w:val="0"/>
-                <w:lang w:eastAsia="es-CO"/>
-                <w14:ligatures w14:val="none"/>
-              </w:rPr>
-              <w:t>Result or postcondi</w:t>
-            </w:r>
-            <w:r>
-              <w:rPr>
-                <w:rFonts w:ascii="Arial" w:eastAsia="Times New Roman" w:hAnsi="Arial" w:cs="Arial"/>
-                <w:b/>
-                <w:bCs/>
-                <w:kern w:val="0"/>
-                <w:lang w:eastAsia="es-CO"/>
-                <w14:ligatures w14:val="none"/>
-              </w:rPr>
-              <w:t>tion</w:t>
-            </w:r>
-          </w:p>
-        </w:tc>
-        <w:tc>
-          <w:tcPr>
-            <w:tcW w:w="6119" w:type="dxa"/>
-            <w:gridSpan w:val="4"/>
-            <w:tcBorders>
-              <w:top w:val="single" w:sz="6" w:space="0" w:color="666666"/>
-              <w:left w:val="single" w:sz="6" w:space="0" w:color="666666"/>
-              <w:bottom w:val="single" w:sz="6" w:space="0" w:color="666666"/>
-              <w:right w:val="single" w:sz="6" w:space="0" w:color="666666"/>
-            </w:tcBorders>
-            <w:shd w:val="clear" w:color="auto" w:fill="auto"/>
-            <w:vAlign w:val="center"/>
-          </w:tcPr>
-          <w:p>
-            <w:pPr>
-              <w:spacing w:before="40" w:after="40" w:line="240" w:lineRule="auto"/>
-              <w:ind w:left="57" w:right="57"/>
+              <w:rPr>
+                <w:rFonts w:ascii="Arial" w:hAnsi="Arial" w:cs="Arial"/>
+                <w:sz w:val="24"/>
+                <w:szCs w:val="24"/>
+              </w:rPr>
+            </w:pPr>
+            <w:r>
+              <w:rPr>
+                <w:rFonts w:ascii="Arial" w:hAnsi="Arial" w:cs="Arial"/>
+                <w:sz w:val="24"/>
+                <w:szCs w:val="24"/>
+              </w:rPr>
+              <w:t>defabc</w:t>
+            </w:r>
+          </w:p>
+        </w:tc>
+        <w:tc>
+          <w:tcPr>
+            <w:tcW w:w="5811" w:type="dxa"/>
+          </w:tcPr>
+          <w:p>
+            <w:pPr>
               <w:jc w:val="both"/>
-              <w:textAlignment w:val="baseline"/>
-              <w:rPr>
-                <w:rFonts w:ascii="Arial" w:eastAsia="Times New Roman" w:hAnsi="Arial" w:cs="Arial"/>
-                <w:kern w:val="0"/>
-                <w:lang w:eastAsia="es-CO"/>
-                <w14:ligatures w14:val="none"/>
-              </w:rPr>
-            </w:pPr>
-            <w:r>
-              <w:rPr>
-                <w:rFonts w:ascii="Arial" w:eastAsia="Times New Roman" w:hAnsi="Arial" w:cs="Arial"/>
-                <w:kern w:val="0"/>
-                <w:lang w:eastAsia="es-CO"/>
-                <w14:ligatures w14:val="none"/>
-              </w:rPr>
-              <w:t xml:space="preserve">The </w:t>
-            </w:r>
-            <w:r>
-              <w:rPr>
-                <w:rFonts w:ascii="Arial" w:eastAsia="Times New Roman" w:hAnsi="Arial" w:cs="Arial"/>
-                <w:kern w:val="0"/>
-                <w:lang w:eastAsia="es-CO"/>
-                <w14:ligatures w14:val="none"/>
-              </w:rPr>
-              <w:t xml:space="preserve">last </w:t>
-            </w:r>
-            <w:r>
-              <w:rPr>
-                <w:rFonts w:ascii="Arial" w:eastAsia="Times New Roman" w:hAnsi="Arial" w:cs="Arial"/>
-                <w:kern w:val="0"/>
-                <w:lang w:eastAsia="es-CO"/>
-                <w14:ligatures w14:val="none"/>
-              </w:rPr>
-              <w:t xml:space="preserve">action made for the user </w:t>
-            </w:r>
-            <w:r>
-              <w:rPr>
-                <w:rFonts w:ascii="Arial" w:eastAsia="Times New Roman" w:hAnsi="Arial" w:cs="Arial"/>
-                <w:kern w:val="0"/>
-                <w:lang w:eastAsia="es-CO"/>
-                <w14:ligatures w14:val="none"/>
-              </w:rPr>
-              <w:t>is deleted.</w:t>
-            </w:r>
-            <w:r>
-              <w:rPr>
-                <w:rFonts w:ascii="Arial" w:eastAsia="Times New Roman" w:hAnsi="Arial" w:cs="Arial"/>
-                <w:kern w:val="0"/>
-                <w:lang w:eastAsia="es-CO"/>
-                <w14:ligatures w14:val="none"/>
-              </w:rPr>
-              <w:t>  </w:t>
-            </w:r>
-          </w:p>
-        </w:tc>
-      </w:tr>
-      <w:tr>
-        <w:trPr>
-          <w:trHeight w:val="300"/>
-        </w:trPr>
-        <w:tc>
-          <w:tcPr>
-            <w:tcW w:w="2703" w:type="dxa"/>
-            <w:vMerge w:val="restart"/>
-            <w:tcBorders>
-              <w:top w:val="single" w:sz="6" w:space="0" w:color="666666"/>
-              <w:left w:val="single" w:sz="6" w:space="0" w:color="666666"/>
-              <w:right w:val="single" w:sz="6" w:space="0" w:color="666666"/>
-            </w:tcBorders>
-            <w:shd w:val="clear" w:color="auto" w:fill="auto"/>
-            <w:vAlign w:val="center"/>
-            <w:hideMark/>
-          </w:tcPr>
-          <w:p>
-            <w:pPr>
-              <w:spacing w:before="40" w:after="40" w:line="240" w:lineRule="auto"/>
-              <w:ind w:left="57" w:right="57"/>
-              <w:textAlignment w:val="baseline"/>
-              <w:rPr>
-                <w:rFonts w:ascii="Arial" w:eastAsia="Times New Roman" w:hAnsi="Arial" w:cs="Arial"/>
-                <w:b/>
-                <w:bCs/>
-                <w:kern w:val="0"/>
-                <w:lang w:eastAsia="es-CO"/>
-                <w14:ligatures w14:val="none"/>
-              </w:rPr>
-            </w:pPr>
-            <w:r>
-              <w:rPr>
-                <w:rFonts w:ascii="Arial" w:eastAsia="Times New Roman" w:hAnsi="Arial" w:cs="Arial"/>
-                <w:b/>
-                <w:bCs/>
-                <w:kern w:val="0"/>
-                <w:lang w:eastAsia="es-CO"/>
-                <w14:ligatures w14:val="none"/>
-              </w:rPr>
-              <w:t> </w:t>
-            </w:r>
-          </w:p>
-          <w:p>
-            <w:pPr>
-              <w:spacing w:before="40" w:after="40" w:line="240" w:lineRule="auto"/>
-              <w:ind w:left="57" w:right="57"/>
-              <w:textAlignment w:val="baseline"/>
-              <w:rPr>
-                <w:rFonts w:ascii="Arial" w:eastAsia="Times New Roman" w:hAnsi="Arial" w:cs="Arial"/>
-                <w:b/>
-                <w:bCs/>
-                <w:kern w:val="0"/>
-                <w:lang w:eastAsia="es-CO"/>
-                <w14:ligatures w14:val="none"/>
-              </w:rPr>
-            </w:pPr>
-            <w:r>
-              <w:rPr>
-                <w:rFonts w:ascii="Arial" w:eastAsia="Times New Roman" w:hAnsi="Arial" w:cs="Arial"/>
-                <w:b/>
-                <w:bCs/>
-                <w:kern w:val="0"/>
-                <w:lang w:eastAsia="es-CO"/>
-                <w14:ligatures w14:val="none"/>
-              </w:rPr>
-              <w:t>Outputs </w:t>
-            </w:r>
-          </w:p>
-          <w:p>
-            <w:pPr>
-              <w:spacing w:before="40" w:after="40" w:line="240" w:lineRule="auto"/>
-              <w:ind w:left="57" w:right="57"/>
-              <w:textAlignment w:val="baseline"/>
-              <w:rPr>
-                <w:rFonts w:ascii="Arial" w:eastAsia="Times New Roman" w:hAnsi="Arial" w:cs="Arial"/>
-                <w:b/>
-                <w:bCs/>
-                <w:kern w:val="0"/>
-                <w:lang w:eastAsia="es-CO"/>
-                <w14:ligatures w14:val="none"/>
-              </w:rPr>
-            </w:pPr>
-            <w:r>
-              <w:rPr>
-                <w:rFonts w:ascii="Arial" w:eastAsia="Times New Roman" w:hAnsi="Arial" w:cs="Arial"/>
-                <w:b/>
-                <w:bCs/>
-                <w:kern w:val="0"/>
-                <w:lang w:eastAsia="es-CO"/>
-                <w14:ligatures w14:val="none"/>
-              </w:rPr>
-              <w:t> </w:t>
-            </w:r>
-          </w:p>
-        </w:tc>
-        <w:tc>
-          <w:tcPr>
-            <w:tcW w:w="1800" w:type="dxa"/>
-            <w:gridSpan w:val="2"/>
-            <w:tcBorders>
-              <w:top w:val="single" w:sz="6" w:space="0" w:color="666666"/>
-              <w:left w:val="single" w:sz="6" w:space="0" w:color="666666"/>
-              <w:bottom w:val="single" w:sz="6" w:space="0" w:color="666666"/>
-              <w:right w:val="single" w:sz="4" w:space="0" w:color="000000"/>
-            </w:tcBorders>
-            <w:shd w:val="clear" w:color="auto" w:fill="auto"/>
-            <w:vAlign w:val="center"/>
-            <w:hideMark/>
-          </w:tcPr>
-          <w:p>
-            <w:pPr>
-              <w:spacing w:before="40" w:after="40" w:line="240" w:lineRule="auto"/>
-              <w:ind w:left="57" w:right="57"/>
-              <w:jc w:val="center"/>
-              <w:textAlignment w:val="baseline"/>
-              <w:rPr>
-                <w:rFonts w:ascii="Arial" w:eastAsia="Times New Roman" w:hAnsi="Arial" w:cs="Arial"/>
-                <w:kern w:val="0"/>
-                <w:lang w:eastAsia="es-CO"/>
-                <w14:ligatures w14:val="none"/>
-              </w:rPr>
-            </w:pPr>
-            <w:r>
-              <w:rPr>
-                <w:rFonts w:ascii="Arial" w:eastAsia="Times New Roman" w:hAnsi="Arial" w:cs="Arial"/>
-                <w:b/>
-                <w:bCs/>
-                <w:kern w:val="0"/>
-                <w:lang w:eastAsia="es-CO"/>
-                <w14:ligatures w14:val="none"/>
-              </w:rPr>
-              <w:t>Output name</w:t>
-            </w:r>
-          </w:p>
-        </w:tc>
-        <w:tc>
-          <w:tcPr>
-            <w:tcW w:w="1309" w:type="dxa"/>
-            <w:tcBorders>
-              <w:top w:val="single" w:sz="6" w:space="0" w:color="666666"/>
-              <w:left w:val="single" w:sz="4" w:space="0" w:color="000000"/>
-              <w:bottom w:val="single" w:sz="6" w:space="0" w:color="666666"/>
-              <w:right w:val="single" w:sz="4" w:space="0" w:color="000000"/>
-            </w:tcBorders>
-            <w:shd w:val="clear" w:color="auto" w:fill="auto"/>
-            <w:vAlign w:val="center"/>
-          </w:tcPr>
-          <w:p>
-            <w:pPr>
-              <w:spacing w:before="40" w:after="40" w:line="240" w:lineRule="auto"/>
-              <w:ind w:right="57"/>
-              <w:jc w:val="center"/>
-              <w:textAlignment w:val="baseline"/>
-              <w:rPr>
-                <w:rFonts w:ascii="Arial" w:eastAsia="Times New Roman" w:hAnsi="Arial" w:cs="Arial"/>
-                <w:kern w:val="0"/>
-                <w:lang w:eastAsia="es-CO"/>
-                <w14:ligatures w14:val="none"/>
-              </w:rPr>
-            </w:pPr>
-            <w:r>
-              <w:rPr>
-                <w:rFonts w:ascii="Arial" w:eastAsia="Times New Roman" w:hAnsi="Arial" w:cs="Arial"/>
-                <w:b/>
-                <w:bCs/>
-                <w:kern w:val="0"/>
-                <w:lang w:eastAsia="es-CO"/>
-                <w14:ligatures w14:val="none"/>
-              </w:rPr>
-              <w:t>Data type</w:t>
-            </w:r>
-          </w:p>
-        </w:tc>
-        <w:tc>
-          <w:tcPr>
-            <w:tcW w:w="3010" w:type="dxa"/>
-            <w:tcBorders>
-              <w:top w:val="single" w:sz="6" w:space="0" w:color="666666"/>
-              <w:left w:val="single" w:sz="4" w:space="0" w:color="000000"/>
-              <w:bottom w:val="single" w:sz="6" w:space="0" w:color="666666"/>
-              <w:right w:val="single" w:sz="6" w:space="0" w:color="666666"/>
-            </w:tcBorders>
-            <w:shd w:val="clear" w:color="auto" w:fill="auto"/>
-            <w:vAlign w:val="center"/>
-          </w:tcPr>
-          <w:p>
-            <w:pPr>
-              <w:spacing w:before="40" w:after="40" w:line="240" w:lineRule="auto"/>
-              <w:ind w:right="57"/>
-              <w:jc w:val="center"/>
-              <w:textAlignment w:val="baseline"/>
-              <w:rPr>
-                <w:rFonts w:ascii="Arial" w:eastAsia="Times New Roman" w:hAnsi="Arial" w:cs="Arial"/>
-                <w:kern w:val="0"/>
-                <w:lang w:eastAsia="es-CO"/>
-                <w14:ligatures w14:val="none"/>
-              </w:rPr>
-            </w:pPr>
-            <w:r>
-              <w:rPr>
-                <w:rFonts w:ascii="Arial" w:eastAsia="Times New Roman" w:hAnsi="Arial" w:cs="Arial"/>
-                <w:b/>
-                <w:bCs/>
-                <w:kern w:val="0"/>
-                <w:lang w:eastAsia="es-CO"/>
-                <w14:ligatures w14:val="none"/>
-              </w:rPr>
-              <w:t>Selection or repetition condition</w:t>
-            </w:r>
-          </w:p>
-        </w:tc>
-      </w:tr>
-      <w:tr>
-        <w:trPr>
-          <w:trHeight w:val="75"/>
-        </w:trPr>
-        <w:tc>
-          <w:tcPr>
-            <w:tcW w:w="2703" w:type="dxa"/>
-            <w:vMerge/>
-            <w:tcBorders>
-              <w:left w:val="single" w:sz="6" w:space="0" w:color="666666"/>
-              <w:bottom w:val="single" w:sz="6" w:space="0" w:color="666666"/>
-              <w:right w:val="single" w:sz="6" w:space="0" w:color="666666"/>
-            </w:tcBorders>
-            <w:shd w:val="clear" w:color="auto" w:fill="auto"/>
-            <w:vAlign w:val="center"/>
-            <w:hideMark/>
-          </w:tcPr>
-          <w:p>
-            <w:pPr>
-              <w:spacing w:before="40" w:after="40" w:line="240" w:lineRule="auto"/>
-              <w:ind w:left="57" w:right="57"/>
-              <w:textAlignment w:val="baseline"/>
-              <w:rPr>
-                <w:rFonts w:ascii="Arial" w:eastAsia="Times New Roman" w:hAnsi="Arial" w:cs="Arial"/>
-                <w:b/>
-                <w:bCs/>
-                <w:kern w:val="0"/>
-                <w:lang w:eastAsia="es-CO"/>
-                <w14:ligatures w14:val="none"/>
-              </w:rPr>
-            </w:pPr>
-          </w:p>
-        </w:tc>
-        <w:tc>
-          <w:tcPr>
-            <w:tcW w:w="1794" w:type="dxa"/>
-            <w:tcBorders>
-              <w:top w:val="single" w:sz="6" w:space="0" w:color="666666"/>
-              <w:left w:val="single" w:sz="6" w:space="0" w:color="666666"/>
-              <w:bottom w:val="single" w:sz="6" w:space="0" w:color="666666"/>
-              <w:right w:val="single" w:sz="4" w:space="0" w:color="000000"/>
-            </w:tcBorders>
-            <w:shd w:val="clear" w:color="auto" w:fill="auto"/>
-            <w:vAlign w:val="center"/>
-            <w:hideMark/>
-          </w:tcPr>
-          <w:p>
-            <w:pPr>
-              <w:spacing w:before="40" w:after="40" w:line="240" w:lineRule="auto"/>
-              <w:ind w:left="57" w:right="57"/>
-              <w:jc w:val="center"/>
-              <w:textAlignment w:val="baseline"/>
-              <w:rPr>
-                <w:rFonts w:ascii="Arial" w:eastAsia="Times New Roman" w:hAnsi="Arial" w:cs="Arial"/>
-                <w:kern w:val="0"/>
-                <w:lang w:eastAsia="es-CO"/>
-                <w14:ligatures w14:val="none"/>
-              </w:rPr>
-            </w:pPr>
-            <w:r>
-              <w:rPr>
-                <w:rFonts w:ascii="Arial" w:eastAsia="Times New Roman" w:hAnsi="Arial" w:cs="Arial"/>
-                <w:kern w:val="0"/>
-                <w:lang w:eastAsia="es-CO"/>
-                <w14:ligatures w14:val="none"/>
-              </w:rPr>
-              <w:t>errorMessage</w:t>
-            </w:r>
-          </w:p>
-        </w:tc>
-        <w:tc>
-          <w:tcPr>
-            <w:tcW w:w="1315" w:type="dxa"/>
-            <w:gridSpan w:val="2"/>
-            <w:tcBorders>
-              <w:top w:val="single" w:sz="6" w:space="0" w:color="666666"/>
-              <w:left w:val="single" w:sz="4" w:space="0" w:color="000000"/>
-              <w:bottom w:val="single" w:sz="6" w:space="0" w:color="666666"/>
-              <w:right w:val="single" w:sz="4" w:space="0" w:color="000000"/>
-            </w:tcBorders>
-            <w:shd w:val="clear" w:color="auto" w:fill="auto"/>
-            <w:vAlign w:val="center"/>
-          </w:tcPr>
-          <w:p>
-            <w:pPr>
-              <w:spacing w:before="40" w:after="40" w:line="240" w:lineRule="auto"/>
-              <w:ind w:left="57" w:right="57"/>
-              <w:jc w:val="center"/>
-              <w:textAlignment w:val="baseline"/>
-              <w:rPr>
-                <w:rFonts w:ascii="Arial" w:eastAsia="Times New Roman" w:hAnsi="Arial" w:cs="Arial"/>
-                <w:kern w:val="0"/>
-                <w:lang w:eastAsia="es-CO"/>
-                <w14:ligatures w14:val="none"/>
-              </w:rPr>
-            </w:pPr>
-            <w:r>
-              <w:rPr>
-                <w:rFonts w:ascii="Arial" w:eastAsia="Times New Roman" w:hAnsi="Arial" w:cs="Arial"/>
-                <w:kern w:val="0"/>
-                <w:lang w:eastAsia="es-CO"/>
-                <w14:ligatures w14:val="none"/>
-              </w:rPr>
-              <w:t>String</w:t>
-            </w:r>
-          </w:p>
-        </w:tc>
-        <w:tc>
-          <w:tcPr>
-            <w:tcW w:w="3010" w:type="dxa"/>
-            <w:tcBorders>
-              <w:top w:val="single" w:sz="6" w:space="0" w:color="666666"/>
-              <w:left w:val="single" w:sz="4" w:space="0" w:color="000000"/>
-              <w:bottom w:val="single" w:sz="6" w:space="0" w:color="666666"/>
-              <w:right w:val="single" w:sz="6" w:space="0" w:color="666666"/>
-            </w:tcBorders>
-            <w:shd w:val="clear" w:color="auto" w:fill="auto"/>
-            <w:vAlign w:val="center"/>
-          </w:tcPr>
-          <w:p>
-            <w:pPr>
-              <w:spacing w:before="40" w:after="40" w:line="240" w:lineRule="auto"/>
-              <w:ind w:left="57" w:right="57"/>
+              <w:rPr>
+                <w:rFonts w:ascii="Arial" w:hAnsi="Arial" w:cs="Arial"/>
+                <w:sz w:val="24"/>
+                <w:szCs w:val="24"/>
+              </w:rPr>
+            </w:pPr>
+            <w:r>
+              <w:rPr>
+                <w:rFonts w:ascii="Arial" w:hAnsi="Arial" w:cs="Arial"/>
+                <w:sz w:val="24"/>
+                <w:szCs w:val="24"/>
+              </w:rPr>
+              <w:t>(1001 + 1012 + 1023 + 974 + 985 + 996) %2069</w:t>
+            </w:r>
+          </w:p>
+        </w:tc>
+        <w:tc>
+          <w:tcPr>
+            <w:tcW w:w="1462" w:type="dxa"/>
+          </w:tcPr>
+          <w:p>
+            <w:pPr>
               <w:jc w:val="both"/>
-              <w:textAlignment w:val="baseline"/>
-              <w:rPr>
-                <w:rFonts w:ascii="Arial" w:eastAsia="Times New Roman" w:hAnsi="Arial" w:cs="Arial"/>
-                <w:kern w:val="0"/>
-                <w:lang w:eastAsia="es-CO"/>
-                <w14:ligatures w14:val="none"/>
-              </w:rPr>
-            </w:pPr>
-            <w:r>
-              <w:rPr>
-                <w:rFonts w:ascii="Arial" w:eastAsia="Times New Roman" w:hAnsi="Arial" w:cs="Arial"/>
-                <w:kern w:val="0"/>
-                <w:lang w:eastAsia="es-CO"/>
-                <w14:ligatures w14:val="none"/>
-              </w:rPr>
-              <w:t xml:space="preserve">Show it was an error during the </w:t>
-            </w:r>
-            <w:r>
-              <w:rPr>
-                <w:rFonts w:ascii="Arial" w:eastAsia="Times New Roman" w:hAnsi="Arial" w:cs="Arial"/>
-                <w:kern w:val="0"/>
-                <w:lang w:eastAsia="es-CO"/>
-                <w14:ligatures w14:val="none"/>
-              </w:rPr>
-              <w:t>undo of the action.</w:t>
+              <w:rPr>
+                <w:rFonts w:ascii="Arial" w:hAnsi="Arial" w:cs="Arial"/>
+                <w:sz w:val="24"/>
+                <w:szCs w:val="24"/>
+              </w:rPr>
+            </w:pPr>
+            <w:r>
+              <w:rPr>
+                <w:rFonts w:ascii="Arial" w:hAnsi="Arial" w:cs="Arial"/>
+                <w:sz w:val="24"/>
+                <w:szCs w:val="24"/>
+              </w:rPr>
+              <w:t>11</w:t>
             </w:r>
           </w:p>
         </w:tc>
@@ -8562,6 +10077,7 @@
     </w:tbl>
     <w:p>
       <w:pPr>
+        <w:jc w:val="both"/>
         <w:rPr>
           <w:rFonts w:ascii="Arial" w:hAnsi="Arial" w:cs="Arial"/>
           <w:sz w:val="24"/>
@@ -8571,19 +10087,655 @@
     </w:p>
     <w:p>
       <w:pPr>
-        <w:rPr>
-          <w:rFonts w:ascii="Arial" w:hAnsi="Arial" w:cs="Arial"/>
-          <w:sz w:val="24"/>
-          <w:szCs w:val="24"/>
-        </w:rPr>
-      </w:pPr>
+        <w:jc w:val="both"/>
+        <w:rPr>
+          <w:rFonts w:ascii="Arial" w:hAnsi="Arial" w:cs="Arial"/>
+          <w:sz w:val="24"/>
+          <w:szCs w:val="24"/>
+        </w:rPr>
+      </w:pPr>
+      <w:r>
+        <w:rPr>
+          <w:rFonts w:ascii="Arial" w:hAnsi="Arial" w:cs="Arial"/>
+          <w:sz w:val="24"/>
+          <w:szCs w:val="24"/>
+        </w:rPr>
+        <w:t>The result will be the next:</w:t>
+      </w:r>
     </w:p>
     <w:p>
       <w:pPr>
-        <w:rPr>
+        <w:jc w:val="center"/>
+        <w:rPr>
+          <w:rFonts w:ascii="Arial" w:hAnsi="Arial" w:cs="Arial"/>
+          <w:sz w:val="24"/>
+          <w:szCs w:val="24"/>
+        </w:rPr>
+      </w:pPr>
+      <w:r>
+        <w:rPr>
+          <w:rFonts w:ascii="Arial" w:hAnsi="Arial" w:cs="Arial"/>
+          <w:noProof/>
+          <w:sz w:val="24"/>
+          <w:szCs w:val="24"/>
+        </w:rPr>
+        <w:lastRenderedPageBreak/>
+        <w:drawing>
+          <wp:inline distT="0" distB="0" distL="0" distR="0" wp14:anchorId="7817197D" wp14:editId="6FED05D6">
+            <wp:extent cx="1524000" cy="3117646"/>
+            <wp:effectExtent l="0" t="0" r="0" b="6985"/>
+            <wp:docPr id="371344671" name="Imagen 1"/>
+            <wp:cNvGraphicFramePr>
+              <a:graphicFrameLocks xmlns:a="http://schemas.openxmlformats.org/drawingml/2006/main" noChangeAspect="1"/>
+            </wp:cNvGraphicFramePr>
+            <a:graphic xmlns:a="http://schemas.openxmlformats.org/drawingml/2006/main">
+              <a:graphicData uri="http://schemas.openxmlformats.org/drawingml/2006/picture">
+                <pic:pic xmlns:pic="http://schemas.openxmlformats.org/drawingml/2006/picture">
+                  <pic:nvPicPr>
+                    <pic:cNvPr id="371344671" name=""/>
+                    <pic:cNvPicPr/>
+                  </pic:nvPicPr>
+                  <pic:blipFill rotWithShape="1">
+                    <a:blip r:embed="rId8"/>
+                    <a:srcRect t="16544" r="42401"/>
+                    <a:stretch/>
+                  </pic:blipFill>
+                  <pic:spPr bwMode="auto">
+                    <a:xfrm>
+                      <a:off x="0" y="0"/>
+                      <a:ext cx="1529058" cy="3127993"/>
+                    </a:xfrm>
+                    <a:prstGeom prst="rect">
+                      <a:avLst/>
+                    </a:prstGeom>
+                    <a:ln>
+                      <a:noFill/>
+                    </a:ln>
+                    <a:extLst>
+                      <a:ext uri="{53640926-AAD7-44D8-BBD7-CCE9431645EC}">
+                        <a14:shadowObscured xmlns:a14="http://schemas.microsoft.com/office/drawing/2010/main"/>
+                      </a:ext>
+                    </a:extLst>
+                  </pic:spPr>
+                </pic:pic>
+              </a:graphicData>
+            </a:graphic>
+          </wp:inline>
+        </w:drawing>
+      </w:r>
+    </w:p>
+    <w:p>
+      <w:pPr>
+        <w:jc w:val="both"/>
+        <w:rPr>
+          <w:rFonts w:ascii="Arial" w:hAnsi="Arial" w:cs="Arial"/>
+          <w:sz w:val="24"/>
+          <w:szCs w:val="24"/>
+        </w:rPr>
+      </w:pPr>
+      <w:sdt>
+        <w:sdtPr>
+          <w:rPr>
+            <w:rFonts w:ascii="Arial" w:hAnsi="Arial" w:cs="Arial"/>
+            <w:sz w:val="24"/>
+            <w:szCs w:val="24"/>
+          </w:rPr>
+          <w:id w:val="-642502208"/>
+          <w:citation/>
+        </w:sdtPr>
+        <w:sdtContent>
+          <w:r>
+            <w:rPr>
+              <w:rFonts w:ascii="Arial" w:hAnsi="Arial" w:cs="Arial"/>
+              <w:sz w:val="24"/>
+              <w:szCs w:val="24"/>
+            </w:rPr>
+            <w:fldChar w:fldCharType="begin"/>
+          </w:r>
+          <w:r>
+            <w:rPr>
+              <w:rFonts w:ascii="Arial" w:hAnsi="Arial" w:cs="Arial"/>
+              <w:sz w:val="24"/>
+              <w:szCs w:val="24"/>
+              <w:lang w:val="es-MX"/>
+            </w:rPr>
+            <w:instrText xml:space="preserve"> CITATION Hac16 \l 2058 </w:instrText>
+          </w:r>
+          <w:r>
+            <w:rPr>
+              <w:rFonts w:ascii="Arial" w:hAnsi="Arial" w:cs="Arial"/>
+              <w:sz w:val="24"/>
+              <w:szCs w:val="24"/>
+            </w:rPr>
+            <w:fldChar w:fldCharType="separate"/>
+          </w:r>
+          <w:r>
+            <w:rPr>
+              <w:rFonts w:ascii="Arial" w:hAnsi="Arial" w:cs="Arial"/>
+              <w:noProof/>
+              <w:sz w:val="24"/>
+              <w:szCs w:val="24"/>
+              <w:lang w:val="es-MX"/>
+            </w:rPr>
+            <w:t>(Hacker Earth, 2016)</w:t>
+          </w:r>
+          <w:r>
+            <w:rPr>
+              <w:rFonts w:ascii="Arial" w:hAnsi="Arial" w:cs="Arial"/>
+              <w:sz w:val="24"/>
+              <w:szCs w:val="24"/>
+            </w:rPr>
+            <w:fldChar w:fldCharType="end"/>
+          </w:r>
+        </w:sdtContent>
+      </w:sdt>
+    </w:p>
+    <w:p>
+      <w:pPr>
+        <w:jc w:val="both"/>
+        <w:rPr>
+          <w:rStyle w:val="normaltextrun"/>
+          <w:rFonts w:ascii="Arial" w:hAnsi="Arial" w:cs="Arial"/>
+          <w:color w:val="000000"/>
+          <w:sz w:val="24"/>
+          <w:szCs w:val="24"/>
+        </w:rPr>
+      </w:pPr>
+    </w:p>
+    <w:p>
+      <w:pPr>
+        <w:jc w:val="both"/>
+        <w:rPr>
+          <w:rStyle w:val="normaltextrun"/>
+          <w:rFonts w:ascii="Arial" w:hAnsi="Arial" w:cs="Arial"/>
+          <w:color w:val="000000"/>
+          <w:sz w:val="24"/>
+          <w:szCs w:val="24"/>
+        </w:rPr>
+      </w:pPr>
+    </w:p>
+    <w:p>
+      <w:pPr>
+        <w:jc w:val="both"/>
+        <w:rPr>
+          <w:rStyle w:val="normaltextrun"/>
+          <w:rFonts w:ascii="Arial" w:hAnsi="Arial" w:cs="Arial"/>
+          <w:color w:val="000000"/>
+          <w:sz w:val="24"/>
+          <w:szCs w:val="24"/>
+        </w:rPr>
+      </w:pPr>
+      <w:r>
+        <w:rPr>
+          <w:rStyle w:val="normaltextrun"/>
           <w:rFonts w:ascii="Arial" w:hAnsi="Arial" w:cs="Arial"/>
           <w:b/>
           <w:bCs/>
+          <w:i/>
+          <w:iCs/>
+          <w:color w:val="000000"/>
+          <w:sz w:val="24"/>
+          <w:szCs w:val="24"/>
+        </w:rPr>
+        <w:t>Stack</w:t>
+      </w:r>
+    </w:p>
+    <w:p>
+      <w:pPr>
+        <w:jc w:val="both"/>
+        <w:rPr>
+          <w:rStyle w:val="normaltextrun"/>
+          <w:rFonts w:ascii="Arial" w:hAnsi="Arial" w:cs="Arial"/>
+          <w:color w:val="000000"/>
+          <w:sz w:val="24"/>
+          <w:szCs w:val="24"/>
+        </w:rPr>
+      </w:pPr>
+      <w:r>
+        <w:rPr>
+          <w:rStyle w:val="normaltextrun"/>
+          <w:rFonts w:ascii="Arial" w:hAnsi="Arial" w:cs="Arial"/>
+          <w:color w:val="000000"/>
+          <w:sz w:val="24"/>
+          <w:szCs w:val="24"/>
+        </w:rPr>
+        <w:t>A stack is a linear data structure that follows the principle of Last in First Out (LIFO). This means the last element inserted inside the stack is removed first.</w:t>
+      </w:r>
+      <w:r>
+        <w:rPr>
+          <w:rStyle w:val="normaltextrun"/>
+          <w:rFonts w:ascii="Arial" w:hAnsi="Arial" w:cs="Arial"/>
+          <w:color w:val="000000"/>
+          <w:sz w:val="24"/>
+          <w:szCs w:val="24"/>
+        </w:rPr>
+        <w:t xml:space="preserve"> </w:t>
+      </w:r>
+      <w:r>
+        <w:rPr>
+          <w:rStyle w:val="normaltextrun"/>
+          <w:rFonts w:ascii="Arial" w:hAnsi="Arial" w:cs="Arial"/>
+          <w:color w:val="000000"/>
+          <w:sz w:val="24"/>
+          <w:szCs w:val="24"/>
+        </w:rPr>
+        <w:t>You can think of the stack data structure as the pile of plates on top of another.</w:t>
+      </w:r>
+      <w:r>
+        <w:rPr>
+          <w:rStyle w:val="normaltextrun"/>
+          <w:rFonts w:ascii="Arial" w:hAnsi="Arial" w:cs="Arial"/>
+          <w:color w:val="000000"/>
+          <w:sz w:val="24"/>
+          <w:szCs w:val="24"/>
+        </w:rPr>
+        <w:t xml:space="preserve"> </w:t>
+      </w:r>
+      <w:r>
+        <w:rPr>
+          <w:rStyle w:val="normaltextrun"/>
+          <w:rFonts w:ascii="Arial" w:hAnsi="Arial" w:cs="Arial"/>
+          <w:color w:val="000000"/>
+          <w:sz w:val="24"/>
+          <w:szCs w:val="24"/>
+        </w:rPr>
+        <w:t>Here, you can</w:t>
+      </w:r>
+      <w:r>
+        <w:rPr>
+          <w:rStyle w:val="normaltextrun"/>
+          <w:rFonts w:ascii="Arial" w:hAnsi="Arial" w:cs="Arial"/>
+          <w:color w:val="000000"/>
+          <w:sz w:val="24"/>
+          <w:szCs w:val="24"/>
+        </w:rPr>
+        <w:t xml:space="preserve"> p</w:t>
+      </w:r>
+      <w:r>
+        <w:rPr>
+          <w:rStyle w:val="normaltextrun"/>
+          <w:rFonts w:ascii="Arial" w:hAnsi="Arial" w:cs="Arial"/>
+          <w:color w:val="000000"/>
+          <w:sz w:val="24"/>
+          <w:szCs w:val="24"/>
+        </w:rPr>
+        <w:t>ut a new plate on top</w:t>
+      </w:r>
+      <w:r>
+        <w:rPr>
+          <w:rStyle w:val="normaltextrun"/>
+          <w:rFonts w:ascii="Arial" w:hAnsi="Arial" w:cs="Arial"/>
+          <w:color w:val="000000"/>
+          <w:sz w:val="24"/>
+          <w:szCs w:val="24"/>
+        </w:rPr>
+        <w:t xml:space="preserve"> or r</w:t>
+      </w:r>
+      <w:r>
+        <w:rPr>
+          <w:rStyle w:val="normaltextrun"/>
+          <w:rFonts w:ascii="Arial" w:hAnsi="Arial" w:cs="Arial"/>
+          <w:color w:val="000000"/>
+          <w:sz w:val="24"/>
+          <w:szCs w:val="24"/>
+        </w:rPr>
+        <w:t>emove the top plate</w:t>
+      </w:r>
+      <w:r>
+        <w:rPr>
+          <w:rStyle w:val="normaltextrun"/>
+          <w:rFonts w:ascii="Arial" w:hAnsi="Arial" w:cs="Arial"/>
+          <w:color w:val="000000"/>
+          <w:sz w:val="24"/>
+          <w:szCs w:val="24"/>
+        </w:rPr>
+        <w:t xml:space="preserve"> a</w:t>
+      </w:r>
+      <w:r>
+        <w:rPr>
+          <w:rStyle w:val="normaltextrun"/>
+          <w:rFonts w:ascii="Arial" w:hAnsi="Arial" w:cs="Arial"/>
+          <w:color w:val="000000"/>
+          <w:sz w:val="24"/>
+          <w:szCs w:val="24"/>
+        </w:rPr>
+        <w:t>nd, if you want the plate at the bottom, you must first remove all the plates on top. This is exactly how the stack data structure works.</w:t>
+      </w:r>
+    </w:p>
+    <w:p>
+      <w:pPr>
+        <w:jc w:val="both"/>
+        <w:rPr>
+          <w:rStyle w:val="normaltextrun"/>
+          <w:rFonts w:ascii="Arial" w:hAnsi="Arial" w:cs="Arial"/>
+          <w:color w:val="000000"/>
+          <w:sz w:val="24"/>
+          <w:szCs w:val="24"/>
+        </w:rPr>
+      </w:pPr>
+    </w:p>
+    <w:p>
+      <w:pPr>
+        <w:jc w:val="both"/>
+        <w:rPr>
+          <w:rStyle w:val="normaltextrun"/>
+          <w:rFonts w:ascii="Arial" w:hAnsi="Arial" w:cs="Arial"/>
+          <w:color w:val="000000"/>
+          <w:sz w:val="24"/>
+          <w:szCs w:val="24"/>
+        </w:rPr>
+      </w:pPr>
+      <w:r>
+        <w:rPr>
+          <w:rStyle w:val="normaltextrun"/>
+          <w:rFonts w:ascii="Arial" w:hAnsi="Arial" w:cs="Arial"/>
+          <w:color w:val="000000"/>
+          <w:sz w:val="24"/>
+          <w:szCs w:val="24"/>
+        </w:rPr>
+        <w:t>There are some basic operations that allow us to perform different actions on a stack.</w:t>
+      </w:r>
+    </w:p>
+    <w:p>
+      <w:pPr>
+        <w:pStyle w:val="Prrafodelista"/>
+        <w:numPr>
+          <w:ilvl w:val="0"/>
+          <w:numId w:val="5"/>
+        </w:numPr>
+        <w:jc w:val="both"/>
+        <w:rPr>
+          <w:rStyle w:val="normaltextrun"/>
+          <w:rFonts w:ascii="Arial" w:hAnsi="Arial" w:cs="Arial"/>
+          <w:color w:val="000000"/>
+          <w:sz w:val="24"/>
+          <w:szCs w:val="24"/>
+        </w:rPr>
+      </w:pPr>
+      <w:r>
+        <w:rPr>
+          <w:rStyle w:val="normaltextrun"/>
+          <w:rFonts w:ascii="Arial" w:hAnsi="Arial" w:cs="Arial"/>
+          <w:color w:val="000000"/>
+          <w:sz w:val="24"/>
+          <w:szCs w:val="24"/>
+        </w:rPr>
+        <w:t>Push: Add an element to the top of a stack</w:t>
+      </w:r>
+      <w:r>
+        <w:rPr>
+          <w:rStyle w:val="normaltextrun"/>
+          <w:rFonts w:ascii="Arial" w:hAnsi="Arial" w:cs="Arial"/>
+          <w:color w:val="000000"/>
+          <w:sz w:val="24"/>
+          <w:szCs w:val="24"/>
+        </w:rPr>
+        <w:t>.</w:t>
+      </w:r>
+    </w:p>
+    <w:p>
+      <w:pPr>
+        <w:pStyle w:val="Prrafodelista"/>
+        <w:numPr>
+          <w:ilvl w:val="0"/>
+          <w:numId w:val="5"/>
+        </w:numPr>
+        <w:jc w:val="both"/>
+        <w:rPr>
+          <w:rStyle w:val="normaltextrun"/>
+          <w:rFonts w:ascii="Arial" w:hAnsi="Arial" w:cs="Arial"/>
+          <w:color w:val="000000"/>
+          <w:sz w:val="24"/>
+          <w:szCs w:val="24"/>
+        </w:rPr>
+      </w:pPr>
+      <w:r>
+        <w:rPr>
+          <w:rStyle w:val="normaltextrun"/>
+          <w:rFonts w:ascii="Arial" w:hAnsi="Arial" w:cs="Arial"/>
+          <w:color w:val="000000"/>
+          <w:sz w:val="24"/>
+          <w:szCs w:val="24"/>
+        </w:rPr>
+        <w:t>Pop: Remove an element from the top of a stack</w:t>
+      </w:r>
+      <w:r>
+        <w:rPr>
+          <w:rStyle w:val="normaltextrun"/>
+          <w:rFonts w:ascii="Arial" w:hAnsi="Arial" w:cs="Arial"/>
+          <w:color w:val="000000"/>
+          <w:sz w:val="24"/>
+          <w:szCs w:val="24"/>
+        </w:rPr>
+        <w:t>.</w:t>
+      </w:r>
+    </w:p>
+    <w:p>
+      <w:pPr>
+        <w:pStyle w:val="Prrafodelista"/>
+        <w:numPr>
+          <w:ilvl w:val="0"/>
+          <w:numId w:val="5"/>
+        </w:numPr>
+        <w:jc w:val="both"/>
+        <w:rPr>
+          <w:rStyle w:val="normaltextrun"/>
+          <w:rFonts w:ascii="Arial" w:hAnsi="Arial" w:cs="Arial"/>
+          <w:color w:val="000000"/>
+          <w:sz w:val="24"/>
+          <w:szCs w:val="24"/>
+        </w:rPr>
+      </w:pPr>
+      <w:r>
+        <w:rPr>
+          <w:rStyle w:val="normaltextrun"/>
+          <w:rFonts w:ascii="Arial" w:hAnsi="Arial" w:cs="Arial"/>
+          <w:color w:val="000000"/>
+          <w:sz w:val="24"/>
+          <w:szCs w:val="24"/>
+        </w:rPr>
+        <w:t>Is</w:t>
+      </w:r>
+      <w:r>
+        <w:rPr>
+          <w:rStyle w:val="normaltextrun"/>
+          <w:rFonts w:ascii="Arial" w:hAnsi="Arial" w:cs="Arial"/>
+          <w:color w:val="000000"/>
+          <w:sz w:val="24"/>
+          <w:szCs w:val="24"/>
+        </w:rPr>
+        <w:t>-</w:t>
+      </w:r>
+      <w:r>
+        <w:rPr>
+          <w:rStyle w:val="normaltextrun"/>
+          <w:rFonts w:ascii="Arial" w:hAnsi="Arial" w:cs="Arial"/>
+          <w:color w:val="000000"/>
+          <w:sz w:val="24"/>
+          <w:szCs w:val="24"/>
+        </w:rPr>
+        <w:t>Empty: Check if the stack is empty.</w:t>
+      </w:r>
+    </w:p>
+    <w:p>
+      <w:pPr>
+        <w:pStyle w:val="Prrafodelista"/>
+        <w:numPr>
+          <w:ilvl w:val="0"/>
+          <w:numId w:val="5"/>
+        </w:numPr>
+        <w:jc w:val="both"/>
+        <w:rPr>
+          <w:rStyle w:val="normaltextrun"/>
+          <w:rFonts w:ascii="Arial" w:hAnsi="Arial" w:cs="Arial"/>
+          <w:color w:val="000000"/>
+          <w:sz w:val="24"/>
+          <w:szCs w:val="24"/>
+        </w:rPr>
+      </w:pPr>
+      <w:r>
+        <w:rPr>
+          <w:rStyle w:val="normaltextrun"/>
+          <w:rFonts w:ascii="Arial" w:hAnsi="Arial" w:cs="Arial"/>
+          <w:color w:val="000000"/>
+          <w:sz w:val="24"/>
+          <w:szCs w:val="24"/>
+        </w:rPr>
+        <w:t>Peek: Get the value of the top element without removing it</w:t>
+      </w:r>
+      <w:r>
+        <w:rPr>
+          <w:rStyle w:val="normaltextrun"/>
+          <w:rFonts w:ascii="Arial" w:hAnsi="Arial" w:cs="Arial"/>
+          <w:color w:val="000000"/>
+          <w:sz w:val="24"/>
+          <w:szCs w:val="24"/>
+        </w:rPr>
+        <w:t>.</w:t>
+      </w:r>
+    </w:p>
+    <w:p>
+      <w:pPr>
+        <w:pStyle w:val="paragraph"/>
+        <w:spacing w:before="0" w:beforeAutospacing="0" w:after="0" w:afterAutospacing="0"/>
+        <w:jc w:val="center"/>
+        <w:textAlignment w:val="baseline"/>
+        <w:rPr>
+          <w:rStyle w:val="normaltextrun"/>
+          <w:rFonts w:ascii="Arial" w:hAnsi="Arial" w:cs="Arial"/>
+          <w:color w:val="000000"/>
+          <w:lang w:val="en-US"/>
+        </w:rPr>
+      </w:pPr>
+      <w:r>
+        <w:rPr>
+          <w:rStyle w:val="normaltextrun"/>
+          <w:rFonts w:ascii="Arial" w:hAnsi="Arial" w:cs="Arial"/>
+          <w:noProof/>
+          <w:color w:val="000000"/>
+          <w:lang w:val="en-US"/>
+        </w:rPr>
+        <w:lastRenderedPageBreak/>
+        <w:drawing>
+          <wp:inline distT="0" distB="0" distL="0" distR="0" wp14:anchorId="41D382A8" wp14:editId="5F58376E">
+            <wp:extent cx="4244340" cy="2543820"/>
+            <wp:effectExtent l="0" t="0" r="3810" b="8890"/>
+            <wp:docPr id="1355461720" name="Imagen 1"/>
+            <wp:cNvGraphicFramePr>
+              <a:graphicFrameLocks xmlns:a="http://schemas.openxmlformats.org/drawingml/2006/main" noChangeAspect="1"/>
+            </wp:cNvGraphicFramePr>
+            <a:graphic xmlns:a="http://schemas.openxmlformats.org/drawingml/2006/main">
+              <a:graphicData uri="http://schemas.openxmlformats.org/drawingml/2006/picture">
+                <pic:pic xmlns:pic="http://schemas.openxmlformats.org/drawingml/2006/picture">
+                  <pic:nvPicPr>
+                    <pic:cNvPr id="1355461720" name=""/>
+                    <pic:cNvPicPr/>
+                  </pic:nvPicPr>
+                  <pic:blipFill>
+                    <a:blip r:embed="rId9"/>
+                    <a:stretch>
+                      <a:fillRect/>
+                    </a:stretch>
+                  </pic:blipFill>
+                  <pic:spPr>
+                    <a:xfrm>
+                      <a:off x="0" y="0"/>
+                      <a:ext cx="4254162" cy="2549707"/>
+                    </a:xfrm>
+                    <a:prstGeom prst="rect">
+                      <a:avLst/>
+                    </a:prstGeom>
+                  </pic:spPr>
+                </pic:pic>
+              </a:graphicData>
+            </a:graphic>
+          </wp:inline>
+        </w:drawing>
+      </w:r>
+    </w:p>
+    <w:p>
+      <w:pPr>
+        <w:pStyle w:val="paragraph"/>
+        <w:spacing w:before="0" w:beforeAutospacing="0" w:after="0" w:afterAutospacing="0"/>
+        <w:jc w:val="both"/>
+        <w:textAlignment w:val="baseline"/>
+        <w:rPr>
+          <w:rFonts w:ascii="Arial" w:hAnsi="Arial" w:cs="Arial"/>
+          <w:color w:val="000000"/>
+          <w:lang w:val="en-US"/>
+        </w:rPr>
+      </w:pPr>
+      <w:sdt>
+        <w:sdtPr>
+          <w:rPr>
+            <w:rFonts w:ascii="Arial" w:hAnsi="Arial" w:cs="Arial"/>
+            <w:color w:val="000000"/>
+            <w:lang w:val="en-US"/>
+          </w:rPr>
+          <w:id w:val="1094971832"/>
+          <w:citation/>
+        </w:sdtPr>
+        <w:sdtContent>
+          <w:r>
+            <w:rPr>
+              <w:rFonts w:ascii="Arial" w:hAnsi="Arial" w:cs="Arial"/>
+              <w:color w:val="000000"/>
+              <w:lang w:val="en-US"/>
+            </w:rPr>
+            <w:fldChar w:fldCharType="begin"/>
+          </w:r>
+          <w:r>
+            <w:rPr>
+              <w:rStyle w:val="eop"/>
+              <w:rFonts w:ascii="Arial" w:hAnsi="Arial" w:cs="Arial"/>
+              <w:color w:val="000000"/>
+              <w:lang w:val="es-MX"/>
+            </w:rPr>
+            <w:instrText xml:space="preserve"> CITATION Pro23 \l 2058 </w:instrText>
+          </w:r>
+          <w:r>
+            <w:rPr>
+              <w:rFonts w:ascii="Arial" w:hAnsi="Arial" w:cs="Arial"/>
+              <w:color w:val="000000"/>
+              <w:lang w:val="en-US"/>
+            </w:rPr>
+            <w:fldChar w:fldCharType="separate"/>
+          </w:r>
+          <w:r>
+            <w:rPr>
+              <w:rFonts w:ascii="Arial" w:hAnsi="Arial" w:cs="Arial"/>
+              <w:noProof/>
+              <w:color w:val="000000"/>
+              <w:lang w:val="es-MX"/>
+            </w:rPr>
+            <w:t>(Programiz, 2023)</w:t>
+          </w:r>
+          <w:r>
+            <w:rPr>
+              <w:rFonts w:ascii="Arial" w:hAnsi="Arial" w:cs="Arial"/>
+              <w:color w:val="000000"/>
+              <w:lang w:val="en-US"/>
+            </w:rPr>
+            <w:fldChar w:fldCharType="end"/>
+          </w:r>
+        </w:sdtContent>
+      </w:sdt>
+    </w:p>
+    <w:p>
+      <w:pPr>
+        <w:jc w:val="both"/>
+        <w:rPr>
+          <w:rFonts w:ascii="Arial" w:hAnsi="Arial" w:cs="Arial"/>
+          <w:sz w:val="24"/>
+          <w:szCs w:val="24"/>
+        </w:rPr>
+      </w:pPr>
+    </w:p>
+    <w:p>
+      <w:pPr>
+        <w:jc w:val="both"/>
+        <w:rPr>
+          <w:rFonts w:ascii="Arial" w:hAnsi="Arial" w:cs="Arial"/>
           <w:sz w:val="24"/>
           <w:szCs w:val="24"/>
         </w:rPr>
@@ -8593,10 +10745,1470 @@
           <w:rFonts w:ascii="Arial" w:hAnsi="Arial" w:cs="Arial"/>
           <w:b/>
           <w:bCs/>
-          <w:sz w:val="24"/>
-          <w:szCs w:val="24"/>
-        </w:rPr>
-        <w:t>PHASE 2.  OF THE NECESSARY INFORMATION</w:t>
+          <w:i/>
+          <w:iCs/>
+          <w:sz w:val="24"/>
+          <w:szCs w:val="24"/>
+        </w:rPr>
+        <w:t>Queue</w:t>
+      </w:r>
+    </w:p>
+    <w:p>
+      <w:pPr>
+        <w:jc w:val="both"/>
+        <w:rPr>
+          <w:rFonts w:ascii="Arial" w:hAnsi="Arial" w:cs="Arial"/>
+          <w:sz w:val="24"/>
+          <w:szCs w:val="24"/>
+        </w:rPr>
+      </w:pPr>
+      <w:r>
+        <w:rPr>
+          <w:rFonts w:ascii="Arial" w:hAnsi="Arial" w:cs="Arial"/>
+          <w:sz w:val="24"/>
+          <w:szCs w:val="24"/>
+        </w:rPr>
+        <w:t xml:space="preserve">A queue is a useful data structure in programming. It is </w:t>
+      </w:r>
+      <w:r>
+        <w:rPr>
+          <w:rFonts w:ascii="Arial" w:hAnsi="Arial" w:cs="Arial"/>
+          <w:sz w:val="24"/>
+          <w:szCs w:val="24"/>
+        </w:rPr>
+        <w:t>like</w:t>
+      </w:r>
+      <w:r>
+        <w:rPr>
+          <w:rFonts w:ascii="Arial" w:hAnsi="Arial" w:cs="Arial"/>
+          <w:sz w:val="24"/>
+          <w:szCs w:val="24"/>
+        </w:rPr>
+        <w:t xml:space="preserve"> the ticket queue outside a cinema hall, where the first person entering the queue is the first person who gets the ticket.</w:t>
+      </w:r>
+      <w:r>
+        <w:rPr>
+          <w:rFonts w:ascii="Arial" w:hAnsi="Arial" w:cs="Arial"/>
+          <w:sz w:val="24"/>
+          <w:szCs w:val="24"/>
+        </w:rPr>
+        <w:t xml:space="preserve"> </w:t>
+      </w:r>
+      <w:r>
+        <w:rPr>
+          <w:rFonts w:ascii="Arial" w:hAnsi="Arial" w:cs="Arial"/>
+          <w:sz w:val="24"/>
+          <w:szCs w:val="24"/>
+        </w:rPr>
+        <w:t xml:space="preserve">Queue follows the First </w:t>
+      </w:r>
+      <w:r>
+        <w:rPr>
+          <w:rFonts w:ascii="Arial" w:hAnsi="Arial" w:cs="Arial"/>
+          <w:sz w:val="24"/>
+          <w:szCs w:val="24"/>
+        </w:rPr>
+        <w:t>i</w:t>
+      </w:r>
+      <w:r>
+        <w:rPr>
+          <w:rFonts w:ascii="Arial" w:hAnsi="Arial" w:cs="Arial"/>
+          <w:sz w:val="24"/>
+          <w:szCs w:val="24"/>
+        </w:rPr>
+        <w:t>n First Out (FIFO) rule - the item that goes in first is the item that comes out first.</w:t>
+      </w:r>
+      <w:r>
+        <w:rPr>
+          <w:rFonts w:ascii="Arial" w:hAnsi="Arial" w:cs="Arial"/>
+          <w:sz w:val="24"/>
+          <w:szCs w:val="24"/>
+        </w:rPr>
+        <w:t xml:space="preserve"> </w:t>
+      </w:r>
+      <w:r>
+        <w:rPr>
+          <w:rFonts w:ascii="Arial" w:hAnsi="Arial" w:cs="Arial"/>
+          <w:sz w:val="24"/>
+          <w:szCs w:val="24"/>
+        </w:rPr>
+        <w:t>In programming terms, putting items in the queue is called enqueue, and removing items from the queue is called dequeue.</w:t>
+      </w:r>
+    </w:p>
+    <w:p>
+      <w:pPr>
+        <w:jc w:val="both"/>
+        <w:rPr>
+          <w:rFonts w:ascii="Arial" w:hAnsi="Arial" w:cs="Arial"/>
+          <w:sz w:val="24"/>
+          <w:szCs w:val="24"/>
+        </w:rPr>
+      </w:pPr>
+    </w:p>
+    <w:p>
+      <w:pPr>
+        <w:jc w:val="both"/>
+        <w:rPr>
+          <w:rStyle w:val="normaltextrun"/>
+          <w:rFonts w:ascii="Arial" w:hAnsi="Arial" w:cs="Arial"/>
+          <w:color w:val="000000"/>
+          <w:sz w:val="24"/>
+          <w:szCs w:val="24"/>
+        </w:rPr>
+      </w:pPr>
+      <w:r>
+        <w:rPr>
+          <w:rStyle w:val="normaltextrun"/>
+          <w:rFonts w:ascii="Arial" w:hAnsi="Arial" w:cs="Arial"/>
+          <w:color w:val="000000"/>
+          <w:sz w:val="24"/>
+          <w:szCs w:val="24"/>
+        </w:rPr>
+        <w:t xml:space="preserve">There are some basic operations that allow us to perform different actions on a </w:t>
+      </w:r>
+      <w:r>
+        <w:rPr>
+          <w:rStyle w:val="normaltextrun"/>
+          <w:rFonts w:ascii="Arial" w:hAnsi="Arial" w:cs="Arial"/>
+          <w:color w:val="000000"/>
+          <w:sz w:val="24"/>
+          <w:szCs w:val="24"/>
+        </w:rPr>
+        <w:t>queue:</w:t>
+      </w:r>
+    </w:p>
+    <w:p>
+      <w:pPr>
+        <w:pStyle w:val="Prrafodelista"/>
+        <w:numPr>
+          <w:ilvl w:val="0"/>
+          <w:numId w:val="6"/>
+        </w:numPr>
+        <w:jc w:val="both"/>
+        <w:rPr>
+          <w:rFonts w:ascii="Arial" w:hAnsi="Arial" w:cs="Arial"/>
+          <w:color w:val="000000"/>
+          <w:sz w:val="24"/>
+          <w:szCs w:val="24"/>
+        </w:rPr>
+      </w:pPr>
+      <w:r>
+        <w:rPr>
+          <w:rFonts w:ascii="Arial" w:hAnsi="Arial" w:cs="Arial"/>
+          <w:sz w:val="24"/>
+          <w:szCs w:val="24"/>
+        </w:rPr>
+        <w:t>Enqueue: Add an element to the end of the queue</w:t>
+      </w:r>
+      <w:r>
+        <w:rPr>
+          <w:rFonts w:ascii="Arial" w:hAnsi="Arial" w:cs="Arial"/>
+          <w:sz w:val="24"/>
+          <w:szCs w:val="24"/>
+        </w:rPr>
+        <w:t>.</w:t>
+      </w:r>
+    </w:p>
+    <w:p>
+      <w:pPr>
+        <w:pStyle w:val="Prrafodelista"/>
+        <w:numPr>
+          <w:ilvl w:val="0"/>
+          <w:numId w:val="6"/>
+        </w:numPr>
+        <w:jc w:val="both"/>
+        <w:rPr>
+          <w:rFonts w:ascii="Arial" w:hAnsi="Arial" w:cs="Arial"/>
+          <w:color w:val="000000"/>
+          <w:sz w:val="24"/>
+          <w:szCs w:val="24"/>
+        </w:rPr>
+      </w:pPr>
+      <w:r>
+        <w:rPr>
+          <w:rFonts w:ascii="Arial" w:hAnsi="Arial" w:cs="Arial"/>
+          <w:sz w:val="24"/>
+          <w:szCs w:val="24"/>
+        </w:rPr>
+        <w:t>Dequeue: Remove an element from the front of the queue</w:t>
+      </w:r>
+      <w:r>
+        <w:rPr>
+          <w:rFonts w:ascii="Arial" w:hAnsi="Arial" w:cs="Arial"/>
+          <w:sz w:val="24"/>
+          <w:szCs w:val="24"/>
+        </w:rPr>
+        <w:t>.</w:t>
+      </w:r>
+    </w:p>
+    <w:p>
+      <w:pPr>
+        <w:pStyle w:val="Prrafodelista"/>
+        <w:numPr>
+          <w:ilvl w:val="0"/>
+          <w:numId w:val="6"/>
+        </w:numPr>
+        <w:jc w:val="both"/>
+        <w:rPr>
+          <w:rFonts w:ascii="Arial" w:hAnsi="Arial" w:cs="Arial"/>
+          <w:color w:val="000000"/>
+          <w:sz w:val="24"/>
+          <w:szCs w:val="24"/>
+        </w:rPr>
+      </w:pPr>
+      <w:r>
+        <w:rPr>
+          <w:rFonts w:ascii="Arial" w:hAnsi="Arial" w:cs="Arial"/>
+          <w:sz w:val="24"/>
+          <w:szCs w:val="24"/>
+        </w:rPr>
+        <w:t>Is</w:t>
+      </w:r>
+      <w:r>
+        <w:rPr>
+          <w:rFonts w:ascii="Arial" w:hAnsi="Arial" w:cs="Arial"/>
+          <w:sz w:val="24"/>
+          <w:szCs w:val="24"/>
+        </w:rPr>
+        <w:t>-</w:t>
+      </w:r>
+      <w:r>
+        <w:rPr>
+          <w:rFonts w:ascii="Arial" w:hAnsi="Arial" w:cs="Arial"/>
+          <w:sz w:val="24"/>
+          <w:szCs w:val="24"/>
+        </w:rPr>
+        <w:t>Empty: Check if the queue is empty</w:t>
+      </w:r>
+      <w:r>
+        <w:rPr>
+          <w:rFonts w:ascii="Arial" w:hAnsi="Arial" w:cs="Arial"/>
+          <w:sz w:val="24"/>
+          <w:szCs w:val="24"/>
+        </w:rPr>
+        <w:t>.</w:t>
+      </w:r>
+    </w:p>
+    <w:p>
+      <w:pPr>
+        <w:pStyle w:val="Prrafodelista"/>
+        <w:numPr>
+          <w:ilvl w:val="0"/>
+          <w:numId w:val="6"/>
+        </w:numPr>
+        <w:jc w:val="both"/>
+        <w:rPr>
+          <w:rFonts w:ascii="Arial" w:hAnsi="Arial" w:cs="Arial"/>
+          <w:color w:val="000000"/>
+          <w:sz w:val="24"/>
+          <w:szCs w:val="24"/>
+        </w:rPr>
+      </w:pPr>
+      <w:r>
+        <w:rPr>
+          <w:rFonts w:ascii="Arial" w:hAnsi="Arial" w:cs="Arial"/>
+          <w:sz w:val="24"/>
+          <w:szCs w:val="24"/>
+        </w:rPr>
+        <w:t>Peek: Get the value of the front of the queue without removing it</w:t>
+      </w:r>
+      <w:r>
+        <w:rPr>
+          <w:rFonts w:ascii="Arial" w:hAnsi="Arial" w:cs="Arial"/>
+          <w:sz w:val="24"/>
+          <w:szCs w:val="24"/>
+        </w:rPr>
+        <w:t>.</w:t>
+      </w:r>
+    </w:p>
+    <w:p>
+      <w:pPr>
+        <w:jc w:val="both"/>
+        <w:rPr>
+          <w:rFonts w:ascii="Arial" w:hAnsi="Arial" w:cs="Arial"/>
+          <w:sz w:val="24"/>
+          <w:szCs w:val="24"/>
+        </w:rPr>
+      </w:pPr>
+    </w:p>
+    <w:p>
+      <w:pPr>
+        <w:jc w:val="both"/>
+        <w:rPr>
+          <w:rFonts w:ascii="Arial" w:hAnsi="Arial" w:cs="Arial"/>
+          <w:sz w:val="24"/>
+          <w:szCs w:val="24"/>
+        </w:rPr>
+      </w:pPr>
+      <w:r>
+        <w:rPr>
+          <w:rFonts w:ascii="Arial" w:hAnsi="Arial" w:cs="Arial"/>
+          <w:sz w:val="24"/>
+          <w:szCs w:val="24"/>
+        </w:rPr>
+        <w:drawing>
+          <wp:inline distT="0" distB="0" distL="0" distR="0" wp14:anchorId="43B8BC00" wp14:editId="498F6308">
+            <wp:extent cx="5612130" cy="777240"/>
+            <wp:effectExtent l="0" t="0" r="7620" b="3810"/>
+            <wp:docPr id="1499319187" name="Imagen 1" descr="Interfaz de usuario gráfica, Aplicación&#10;&#10;Descripción generada automáticamente"/>
+            <wp:cNvGraphicFramePr>
+              <a:graphicFrameLocks xmlns:a="http://schemas.openxmlformats.org/drawingml/2006/main" noChangeAspect="1"/>
+            </wp:cNvGraphicFramePr>
+            <a:graphic xmlns:a="http://schemas.openxmlformats.org/drawingml/2006/main">
+              <a:graphicData uri="http://schemas.openxmlformats.org/drawingml/2006/picture">
+                <pic:pic xmlns:pic="http://schemas.openxmlformats.org/drawingml/2006/picture">
+                  <pic:nvPicPr>
+                    <pic:cNvPr id="1499319187" name="Imagen 1" descr="Interfaz de usuario gráfica, Aplicación&#10;&#10;Descripción generada automáticamente"/>
+                    <pic:cNvPicPr/>
+                  </pic:nvPicPr>
+                  <pic:blipFill>
+                    <a:blip r:embed="rId10"/>
+                    <a:stretch>
+                      <a:fillRect/>
+                    </a:stretch>
+                  </pic:blipFill>
+                  <pic:spPr>
+                    <a:xfrm>
+                      <a:off x="0" y="0"/>
+                      <a:ext cx="5612130" cy="777240"/>
+                    </a:xfrm>
+                    <a:prstGeom prst="rect">
+                      <a:avLst/>
+                    </a:prstGeom>
+                  </pic:spPr>
+                </pic:pic>
+              </a:graphicData>
+            </a:graphic>
+          </wp:inline>
+        </w:drawing>
+      </w:r>
+    </w:p>
+    <w:p>
+      <w:pPr>
+        <w:jc w:val="both"/>
+        <w:rPr>
+          <w:rFonts w:ascii="Arial" w:hAnsi="Arial" w:cs="Arial"/>
+          <w:sz w:val="24"/>
+          <w:szCs w:val="24"/>
+        </w:rPr>
+      </w:pPr>
+      <w:sdt>
+        <w:sdtPr>
+          <w:rPr>
+            <w:rFonts w:ascii="Arial" w:hAnsi="Arial" w:cs="Arial"/>
+            <w:sz w:val="24"/>
+            <w:szCs w:val="24"/>
+          </w:rPr>
+          <w:id w:val="934010467"/>
+          <w:citation/>
+        </w:sdtPr>
+        <w:sdtContent>
+          <w:r>
+            <w:rPr>
+              <w:rFonts w:ascii="Arial" w:hAnsi="Arial" w:cs="Arial"/>
+              <w:sz w:val="24"/>
+              <w:szCs w:val="24"/>
+            </w:rPr>
+            <w:fldChar w:fldCharType="begin"/>
+          </w:r>
+          <w:r>
+            <w:rPr>
+              <w:rFonts w:ascii="Arial" w:hAnsi="Arial" w:cs="Arial"/>
+              <w:sz w:val="24"/>
+              <w:szCs w:val="24"/>
+              <w:lang w:val="es-MX"/>
+            </w:rPr>
+            <w:instrText xml:space="preserve"> CITATION Pro231 \l 2058 </w:instrText>
+          </w:r>
+          <w:r>
+            <w:rPr>
+              <w:rFonts w:ascii="Arial" w:hAnsi="Arial" w:cs="Arial"/>
+              <w:sz w:val="24"/>
+              <w:szCs w:val="24"/>
+            </w:rPr>
+            <w:fldChar w:fldCharType="separate"/>
+          </w:r>
+          <w:r>
+            <w:rPr>
+              <w:rFonts w:ascii="Arial" w:hAnsi="Arial" w:cs="Arial"/>
+              <w:noProof/>
+              <w:sz w:val="24"/>
+              <w:szCs w:val="24"/>
+              <w:lang w:val="es-MX"/>
+            </w:rPr>
+            <w:t>(Programiz, 2023)</w:t>
+          </w:r>
+          <w:r>
+            <w:rPr>
+              <w:rFonts w:ascii="Arial" w:hAnsi="Arial" w:cs="Arial"/>
+              <w:sz w:val="24"/>
+              <w:szCs w:val="24"/>
+            </w:rPr>
+            <w:fldChar w:fldCharType="end"/>
+          </w:r>
+        </w:sdtContent>
+      </w:sdt>
+    </w:p>
+    <w:p>
+      <w:pPr>
+        <w:jc w:val="both"/>
+        <w:rPr>
+          <w:rFonts w:ascii="Arial" w:hAnsi="Arial" w:cs="Arial"/>
+          <w:sz w:val="24"/>
+          <w:szCs w:val="24"/>
+        </w:rPr>
+      </w:pPr>
+    </w:p>
+    <w:p>
+      <w:pPr>
+        <w:rPr>
+          <w:rFonts w:ascii="Arial" w:hAnsi="Arial" w:cs="Arial"/>
+          <w:sz w:val="24"/>
+          <w:szCs w:val="24"/>
+        </w:rPr>
+      </w:pPr>
+      <w:r>
+        <w:rPr>
+          <w:rFonts w:ascii="Arial" w:hAnsi="Arial" w:cs="Arial"/>
+          <w:sz w:val="24"/>
+          <w:szCs w:val="24"/>
+        </w:rPr>
+        <w:br w:type="page"/>
+      </w:r>
+    </w:p>
+    <w:p>
+      <w:pPr>
+        <w:jc w:val="both"/>
+        <w:rPr>
+          <w:rFonts w:ascii="Arial" w:hAnsi="Arial" w:cs="Arial"/>
+          <w:sz w:val="24"/>
+          <w:szCs w:val="24"/>
+        </w:rPr>
+      </w:pPr>
+      <w:r>
+        <w:rPr>
+          <w:rFonts w:ascii="Arial" w:hAnsi="Arial" w:cs="Arial"/>
+          <w:b/>
+          <w:bCs/>
+          <w:i/>
+          <w:iCs/>
+          <w:sz w:val="24"/>
+          <w:szCs w:val="24"/>
+        </w:rPr>
+        <w:lastRenderedPageBreak/>
+        <w:t>Priority Queue</w:t>
+      </w:r>
+    </w:p>
+    <w:p>
+      <w:pPr>
+        <w:jc w:val="both"/>
+        <w:rPr>
+          <w:rFonts w:ascii="Arial" w:hAnsi="Arial" w:cs="Arial"/>
+          <w:sz w:val="24"/>
+          <w:szCs w:val="24"/>
+        </w:rPr>
+      </w:pPr>
+      <w:r>
+        <w:rPr>
+          <w:rFonts w:ascii="Arial" w:hAnsi="Arial" w:cs="Arial"/>
+          <w:sz w:val="24"/>
+          <w:szCs w:val="24"/>
+        </w:rPr>
+        <w:t>A priority queue is a type of queue that arranges elements based on their priority values. Elements with higher priority values are typically retrieved before elements with lower priority values.</w:t>
+      </w:r>
+      <w:r>
+        <w:rPr>
+          <w:rFonts w:ascii="Arial" w:hAnsi="Arial" w:cs="Arial"/>
+          <w:sz w:val="24"/>
+          <w:szCs w:val="24"/>
+        </w:rPr>
+        <w:t xml:space="preserve"> </w:t>
+      </w:r>
+      <w:r>
+        <w:rPr>
+          <w:rFonts w:ascii="Arial" w:hAnsi="Arial" w:cs="Arial"/>
+          <w:sz w:val="24"/>
+          <w:szCs w:val="24"/>
+        </w:rPr>
+        <w:t>The hospital emergency is a real-life example of a priority queue. In this queue of patients, the patient with the most critical situation is the first in a queue, and the patient who doesn't need immediate medical attention will be the last.</w:t>
+      </w:r>
+    </w:p>
+    <w:p>
+      <w:pPr>
+        <w:jc w:val="both"/>
+        <w:rPr>
+          <w:rFonts w:ascii="Arial" w:hAnsi="Arial" w:cs="Arial"/>
+          <w:sz w:val="24"/>
+          <w:szCs w:val="24"/>
+        </w:rPr>
+      </w:pPr>
+    </w:p>
+    <w:p>
+      <w:pPr>
+        <w:jc w:val="both"/>
+        <w:rPr>
+          <w:rFonts w:ascii="Arial" w:hAnsi="Arial" w:cs="Arial"/>
+          <w:sz w:val="24"/>
+          <w:szCs w:val="24"/>
+        </w:rPr>
+      </w:pPr>
+      <w:r>
+        <w:rPr>
+          <w:rFonts w:ascii="Arial" w:hAnsi="Arial" w:cs="Arial"/>
+          <w:sz w:val="24"/>
+          <w:szCs w:val="24"/>
+        </w:rPr>
+        <w:t>In a priority queue, each element has a priority value associated with it. When you add an element to the queue, it is inserted in a position based on its priority value. For example, if you add an element with a high priority value to a priority queue, it may be inserted near the front of the queue, while an element with a low priority value may be inserted near the back.</w:t>
+      </w:r>
+    </w:p>
+    <w:p>
+      <w:pPr>
+        <w:jc w:val="both"/>
+        <w:rPr>
+          <w:rFonts w:ascii="Arial" w:hAnsi="Arial" w:cs="Arial"/>
+          <w:sz w:val="24"/>
+          <w:szCs w:val="24"/>
+        </w:rPr>
+      </w:pPr>
+    </w:p>
+    <w:p>
+      <w:pPr>
+        <w:jc w:val="both"/>
+        <w:rPr>
+          <w:rFonts w:ascii="Arial" w:hAnsi="Arial" w:cs="Arial"/>
+          <w:sz w:val="24"/>
+          <w:szCs w:val="24"/>
+        </w:rPr>
+      </w:pPr>
+      <w:r>
+        <w:rPr>
+          <w:rFonts w:ascii="Arial" w:hAnsi="Arial" w:cs="Arial"/>
+          <w:sz w:val="24"/>
+          <w:szCs w:val="24"/>
+        </w:rPr>
+        <w:t xml:space="preserve">So, a priority Queue is an extension of the queue with the following properties. </w:t>
+      </w:r>
+    </w:p>
+    <w:p>
+      <w:pPr>
+        <w:pStyle w:val="Prrafodelista"/>
+        <w:numPr>
+          <w:ilvl w:val="0"/>
+          <w:numId w:val="7"/>
+        </w:numPr>
+        <w:jc w:val="both"/>
+        <w:rPr>
+          <w:rFonts w:ascii="Arial" w:hAnsi="Arial" w:cs="Arial"/>
+          <w:sz w:val="24"/>
+          <w:szCs w:val="24"/>
+        </w:rPr>
+      </w:pPr>
+      <w:r>
+        <w:rPr>
+          <w:rFonts w:ascii="Arial" w:hAnsi="Arial" w:cs="Arial"/>
+          <w:sz w:val="24"/>
+          <w:szCs w:val="24"/>
+        </w:rPr>
+        <w:t>Every item has a priority associated with it.</w:t>
+      </w:r>
+    </w:p>
+    <w:p>
+      <w:pPr>
+        <w:pStyle w:val="Prrafodelista"/>
+        <w:numPr>
+          <w:ilvl w:val="0"/>
+          <w:numId w:val="7"/>
+        </w:numPr>
+        <w:jc w:val="both"/>
+        <w:rPr>
+          <w:rFonts w:ascii="Arial" w:hAnsi="Arial" w:cs="Arial"/>
+          <w:sz w:val="24"/>
+          <w:szCs w:val="24"/>
+        </w:rPr>
+      </w:pPr>
+      <w:r>
+        <w:rPr>
+          <w:rFonts w:ascii="Arial" w:hAnsi="Arial" w:cs="Arial"/>
+          <w:sz w:val="24"/>
+          <w:szCs w:val="24"/>
+        </w:rPr>
+        <w:t>An element with high priority is dequeued before an element with low priority.</w:t>
+      </w:r>
+    </w:p>
+    <w:p>
+      <w:pPr>
+        <w:pStyle w:val="Prrafodelista"/>
+        <w:numPr>
+          <w:ilvl w:val="0"/>
+          <w:numId w:val="7"/>
+        </w:numPr>
+        <w:jc w:val="both"/>
+        <w:rPr>
+          <w:rFonts w:ascii="Arial" w:hAnsi="Arial" w:cs="Arial"/>
+          <w:sz w:val="24"/>
+          <w:szCs w:val="24"/>
+        </w:rPr>
+      </w:pPr>
+      <w:r>
+        <w:rPr>
+          <w:rFonts w:ascii="Arial" w:hAnsi="Arial" w:cs="Arial"/>
+          <w:sz w:val="24"/>
+          <w:szCs w:val="24"/>
+        </w:rPr>
+        <w:t>If two elements have the same priority, they are served according to their order in the queue.</w:t>
+      </w:r>
+    </w:p>
+    <w:p>
+      <w:pPr>
+        <w:jc w:val="both"/>
+        <w:rPr>
+          <w:rFonts w:ascii="Arial" w:hAnsi="Arial" w:cs="Arial"/>
+          <w:sz w:val="24"/>
+          <w:szCs w:val="24"/>
+        </w:rPr>
+      </w:pPr>
+    </w:p>
+    <w:p>
+      <w:pPr>
+        <w:jc w:val="both"/>
+        <w:rPr>
+          <w:rFonts w:ascii="Arial" w:hAnsi="Arial" w:cs="Arial"/>
+          <w:sz w:val="24"/>
+          <w:szCs w:val="24"/>
+        </w:rPr>
+      </w:pPr>
+      <w:r>
+        <w:rPr>
+          <w:rFonts w:ascii="Arial" w:hAnsi="Arial" w:cs="Arial"/>
+          <w:sz w:val="24"/>
+          <w:szCs w:val="24"/>
+        </w:rPr>
+        <w:t>A typical priority queue supports the following operations:</w:t>
+      </w:r>
+    </w:p>
+    <w:p>
+      <w:pPr>
+        <w:pStyle w:val="Prrafodelista"/>
+        <w:numPr>
+          <w:ilvl w:val="0"/>
+          <w:numId w:val="8"/>
+        </w:numPr>
+        <w:jc w:val="both"/>
+        <w:rPr>
+          <w:rFonts w:ascii="Arial" w:hAnsi="Arial" w:cs="Arial"/>
+          <w:sz w:val="24"/>
+          <w:szCs w:val="24"/>
+        </w:rPr>
+      </w:pPr>
+      <w:r>
+        <w:rPr>
+          <w:rFonts w:ascii="Arial" w:hAnsi="Arial" w:cs="Arial"/>
+          <w:sz w:val="24"/>
+          <w:szCs w:val="24"/>
+        </w:rPr>
+        <w:t>Insert</w:t>
+      </w:r>
+      <w:r>
+        <w:rPr>
+          <w:rFonts w:ascii="Arial" w:hAnsi="Arial" w:cs="Arial"/>
+          <w:sz w:val="24"/>
+          <w:szCs w:val="24"/>
+        </w:rPr>
+        <w:t xml:space="preserve">: </w:t>
+      </w:r>
+      <w:r>
+        <w:rPr>
+          <w:rFonts w:ascii="Arial" w:hAnsi="Arial" w:cs="Arial"/>
+          <w:sz w:val="24"/>
+          <w:szCs w:val="24"/>
+        </w:rPr>
+        <w:t xml:space="preserve">When a new element is inserted in a priority queue, it moves to the empty slot from top to bottom and left to right. However, if the element is not in the correct </w:t>
+      </w:r>
+      <w:r>
+        <w:rPr>
+          <w:rFonts w:ascii="Arial" w:hAnsi="Arial" w:cs="Arial"/>
+          <w:sz w:val="24"/>
+          <w:szCs w:val="24"/>
+        </w:rPr>
+        <w:t>place,</w:t>
+      </w:r>
+      <w:r>
+        <w:rPr>
+          <w:rFonts w:ascii="Arial" w:hAnsi="Arial" w:cs="Arial"/>
+          <w:sz w:val="24"/>
+          <w:szCs w:val="24"/>
+        </w:rPr>
+        <w:t xml:space="preserve"> then it will be compared with the parent node</w:t>
+      </w:r>
+      <w:r>
+        <w:rPr>
+          <w:rFonts w:ascii="Arial" w:hAnsi="Arial" w:cs="Arial"/>
+          <w:sz w:val="24"/>
+          <w:szCs w:val="24"/>
+        </w:rPr>
+        <w:t xml:space="preserve"> and</w:t>
+      </w:r>
+      <w:r>
+        <w:rPr>
+          <w:rFonts w:ascii="Arial" w:hAnsi="Arial" w:cs="Arial"/>
+          <w:sz w:val="24"/>
+          <w:szCs w:val="24"/>
+        </w:rPr>
+        <w:t xml:space="preserve"> the elements are swapped. The swapping process continues until all the elements are placed in the correct position.</w:t>
+      </w:r>
+    </w:p>
+    <w:p>
+      <w:pPr>
+        <w:pStyle w:val="Prrafodelista"/>
+        <w:numPr>
+          <w:ilvl w:val="0"/>
+          <w:numId w:val="8"/>
+        </w:numPr>
+        <w:jc w:val="both"/>
+        <w:rPr>
+          <w:rFonts w:ascii="Arial" w:hAnsi="Arial" w:cs="Arial"/>
+          <w:sz w:val="24"/>
+          <w:szCs w:val="24"/>
+        </w:rPr>
+      </w:pPr>
+      <w:r>
+        <w:rPr>
+          <w:rFonts w:ascii="Arial" w:hAnsi="Arial" w:cs="Arial"/>
+          <w:sz w:val="24"/>
+          <w:szCs w:val="24"/>
+        </w:rPr>
+        <w:t>Deletion</w:t>
+      </w:r>
+      <w:r>
+        <w:rPr>
+          <w:rFonts w:ascii="Arial" w:hAnsi="Arial" w:cs="Arial"/>
+          <w:sz w:val="24"/>
+          <w:szCs w:val="24"/>
+        </w:rPr>
+        <w:t>:</w:t>
+      </w:r>
+      <w:r>
+        <w:rPr>
+          <w:rFonts w:ascii="Arial" w:hAnsi="Arial" w:cs="Arial"/>
+          <w:sz w:val="24"/>
+          <w:szCs w:val="24"/>
+        </w:rPr>
+        <w:t xml:space="preserve"> It’s</w:t>
+      </w:r>
+      <w:r>
+        <w:rPr>
+          <w:rFonts w:ascii="Arial" w:hAnsi="Arial" w:cs="Arial"/>
+          <w:sz w:val="24"/>
+          <w:szCs w:val="24"/>
+        </w:rPr>
+        <w:t xml:space="preserve"> </w:t>
+      </w:r>
+      <w:r>
+        <w:rPr>
+          <w:rFonts w:ascii="Arial" w:hAnsi="Arial" w:cs="Arial"/>
+          <w:sz w:val="24"/>
+          <w:szCs w:val="24"/>
+        </w:rPr>
+        <w:t>removed</w:t>
+      </w:r>
+      <w:r>
+        <w:rPr>
+          <w:rFonts w:ascii="Arial" w:hAnsi="Arial" w:cs="Arial"/>
+          <w:sz w:val="24"/>
+          <w:szCs w:val="24"/>
+        </w:rPr>
+        <w:t xml:space="preserve"> the root node from the queue</w:t>
+      </w:r>
+      <w:r>
+        <w:rPr>
+          <w:rFonts w:ascii="Arial" w:hAnsi="Arial" w:cs="Arial"/>
+          <w:sz w:val="24"/>
+          <w:szCs w:val="24"/>
+        </w:rPr>
+        <w:t xml:space="preserve">, means, the one with </w:t>
+      </w:r>
+      <w:r>
+        <w:rPr>
+          <w:rFonts w:ascii="Arial" w:hAnsi="Arial" w:cs="Arial"/>
+          <w:sz w:val="24"/>
+          <w:szCs w:val="24"/>
+        </w:rPr>
+        <w:t>maximum priority</w:t>
+      </w:r>
+      <w:r>
+        <w:rPr>
+          <w:rFonts w:ascii="Arial" w:hAnsi="Arial" w:cs="Arial"/>
+          <w:sz w:val="24"/>
+          <w:szCs w:val="24"/>
+        </w:rPr>
+        <w:t xml:space="preserve">. This removal creates an empty slot, which will be further filled with new insertion. Then, it compares the newly inserted element with all the elements inside the queue to maintain the </w:t>
+      </w:r>
+      <w:r>
+        <w:rPr>
+          <w:rFonts w:ascii="Arial" w:hAnsi="Arial" w:cs="Arial"/>
+          <w:sz w:val="24"/>
+          <w:szCs w:val="24"/>
+        </w:rPr>
+        <w:t>order</w:t>
+      </w:r>
+      <w:r>
+        <w:rPr>
+          <w:rFonts w:ascii="Arial" w:hAnsi="Arial" w:cs="Arial"/>
+          <w:sz w:val="24"/>
+          <w:szCs w:val="24"/>
+        </w:rPr>
+        <w:t>.</w:t>
+      </w:r>
+    </w:p>
+    <w:p>
+      <w:pPr>
+        <w:pStyle w:val="Prrafodelista"/>
+        <w:numPr>
+          <w:ilvl w:val="0"/>
+          <w:numId w:val="8"/>
+        </w:numPr>
+        <w:jc w:val="both"/>
+        <w:rPr>
+          <w:rFonts w:ascii="Arial" w:hAnsi="Arial" w:cs="Arial"/>
+          <w:sz w:val="24"/>
+          <w:szCs w:val="24"/>
+        </w:rPr>
+      </w:pPr>
+      <w:r>
+        <w:rPr>
+          <w:rFonts w:ascii="Arial" w:hAnsi="Arial" w:cs="Arial"/>
+          <w:sz w:val="24"/>
+          <w:szCs w:val="24"/>
+        </w:rPr>
+        <w:t>Peek</w:t>
+      </w:r>
+      <w:r>
+        <w:rPr>
+          <w:rFonts w:ascii="Arial" w:hAnsi="Arial" w:cs="Arial"/>
+          <w:sz w:val="24"/>
+          <w:szCs w:val="24"/>
+        </w:rPr>
+        <w:t xml:space="preserve">: </w:t>
+      </w:r>
+      <w:r>
+        <w:rPr>
+          <w:rFonts w:ascii="Arial" w:hAnsi="Arial" w:cs="Arial"/>
+          <w:sz w:val="24"/>
+          <w:szCs w:val="24"/>
+        </w:rPr>
+        <w:t xml:space="preserve">This operation helps to return the maximum element from </w:t>
+      </w:r>
+      <w:r>
+        <w:rPr>
+          <w:rFonts w:ascii="Arial" w:hAnsi="Arial" w:cs="Arial"/>
+          <w:sz w:val="24"/>
+          <w:szCs w:val="24"/>
+        </w:rPr>
+        <w:t>queue</w:t>
+      </w:r>
+      <w:r>
+        <w:rPr>
+          <w:rFonts w:ascii="Arial" w:hAnsi="Arial" w:cs="Arial"/>
+          <w:sz w:val="24"/>
+          <w:szCs w:val="24"/>
+        </w:rPr>
+        <w:t xml:space="preserve"> or the minimum element from </w:t>
+      </w:r>
+      <w:r>
+        <w:rPr>
+          <w:rFonts w:ascii="Arial" w:hAnsi="Arial" w:cs="Arial"/>
+          <w:sz w:val="24"/>
+          <w:szCs w:val="24"/>
+        </w:rPr>
+        <w:t>queue</w:t>
+      </w:r>
+      <w:r>
+        <w:rPr>
+          <w:rFonts w:ascii="Arial" w:hAnsi="Arial" w:cs="Arial"/>
+          <w:sz w:val="24"/>
+          <w:szCs w:val="24"/>
+        </w:rPr>
+        <w:t xml:space="preserve"> without deleting the node from the priority queue.</w:t>
+      </w:r>
+    </w:p>
+    <w:p>
+      <w:pPr>
+        <w:rPr>
+          <w:rFonts w:ascii="Arial" w:hAnsi="Arial" w:cs="Arial"/>
+          <w:sz w:val="24"/>
+          <w:szCs w:val="24"/>
+        </w:rPr>
+      </w:pPr>
+    </w:p>
+    <w:p>
+      <w:pPr>
+        <w:rPr>
+          <w:rFonts w:ascii="Arial" w:hAnsi="Arial" w:cs="Arial"/>
+          <w:sz w:val="24"/>
+          <w:szCs w:val="24"/>
+        </w:rPr>
+      </w:pPr>
+      <w:r>
+        <w:rPr>
+          <w:rFonts w:ascii="Arial" w:hAnsi="Arial" w:cs="Arial"/>
+          <w:sz w:val="24"/>
+          <w:szCs w:val="24"/>
+        </w:rPr>
+        <w:br w:type="page"/>
+      </w:r>
+    </w:p>
+    <w:p>
+      <w:pPr>
+        <w:jc w:val="both"/>
+        <w:rPr>
+          <w:rFonts w:ascii="Arial" w:hAnsi="Arial" w:cs="Arial"/>
+          <w:sz w:val="24"/>
+          <w:szCs w:val="24"/>
+        </w:rPr>
+      </w:pPr>
+      <w:r>
+        <w:rPr>
+          <w:rFonts w:ascii="Arial" w:hAnsi="Arial" w:cs="Arial"/>
+          <w:sz w:val="24"/>
+          <w:szCs w:val="24"/>
+        </w:rPr>
+        <w:lastRenderedPageBreak/>
+        <w:t>Types of Priority Queue:</w:t>
+      </w:r>
+    </w:p>
+    <w:p>
+      <w:pPr>
+        <w:pStyle w:val="Prrafodelista"/>
+        <w:numPr>
+          <w:ilvl w:val="0"/>
+          <w:numId w:val="9"/>
+        </w:numPr>
+        <w:jc w:val="both"/>
+        <w:rPr>
+          <w:rFonts w:ascii="Arial" w:hAnsi="Arial" w:cs="Arial"/>
+          <w:sz w:val="24"/>
+          <w:szCs w:val="24"/>
+        </w:rPr>
+      </w:pPr>
+      <w:r>
+        <w:rPr>
+          <w:rFonts w:ascii="Arial" w:hAnsi="Arial" w:cs="Arial"/>
+          <w:sz w:val="24"/>
+          <w:szCs w:val="24"/>
+        </w:rPr>
+        <w:t>Ascending Order</w:t>
+      </w:r>
+      <w:r>
+        <w:rPr>
+          <w:rFonts w:ascii="Arial" w:hAnsi="Arial" w:cs="Arial"/>
+          <w:sz w:val="24"/>
+          <w:szCs w:val="24"/>
+        </w:rPr>
+        <w:t xml:space="preserve">: </w:t>
+      </w:r>
+      <w:r>
+        <w:rPr>
+          <w:rFonts w:ascii="Arial" w:hAnsi="Arial" w:cs="Arial"/>
+          <w:sz w:val="24"/>
+          <w:szCs w:val="24"/>
+        </w:rPr>
+        <w:t xml:space="preserve">As the name suggests, in ascending order priority queue, the element with a lower priority value is given a higher priority in the priority list. For example, if we have the following elements in a priority queue arranged in ascending order like </w:t>
+      </w:r>
+      <w:r>
+        <w:rPr>
+          <w:rFonts w:ascii="Arial" w:hAnsi="Arial" w:cs="Arial"/>
+          <w:sz w:val="24"/>
+          <w:szCs w:val="24"/>
+        </w:rPr>
+        <w:t>2</w:t>
+      </w:r>
+      <w:r>
+        <w:rPr>
+          <w:rFonts w:ascii="Arial" w:hAnsi="Arial" w:cs="Arial"/>
+          <w:sz w:val="24"/>
+          <w:szCs w:val="24"/>
+        </w:rPr>
+        <w:t>,</w:t>
+      </w:r>
+      <w:r>
+        <w:rPr>
+          <w:rFonts w:ascii="Arial" w:hAnsi="Arial" w:cs="Arial"/>
+          <w:sz w:val="24"/>
+          <w:szCs w:val="24"/>
+        </w:rPr>
+        <w:t xml:space="preserve"> </w:t>
+      </w:r>
+      <w:r>
+        <w:rPr>
+          <w:rFonts w:ascii="Arial" w:hAnsi="Arial" w:cs="Arial"/>
+          <w:sz w:val="24"/>
+          <w:szCs w:val="24"/>
+        </w:rPr>
+        <w:t>6,</w:t>
+      </w:r>
+      <w:r>
+        <w:rPr>
+          <w:rFonts w:ascii="Arial" w:hAnsi="Arial" w:cs="Arial"/>
+          <w:sz w:val="24"/>
+          <w:szCs w:val="24"/>
+        </w:rPr>
+        <w:t xml:space="preserve"> 7</w:t>
+      </w:r>
+      <w:r>
+        <w:rPr>
+          <w:rFonts w:ascii="Arial" w:hAnsi="Arial" w:cs="Arial"/>
+          <w:sz w:val="24"/>
+          <w:szCs w:val="24"/>
+        </w:rPr>
+        <w:t>,</w:t>
+      </w:r>
+      <w:r>
+        <w:rPr>
+          <w:rFonts w:ascii="Arial" w:hAnsi="Arial" w:cs="Arial"/>
+          <w:sz w:val="24"/>
+          <w:szCs w:val="24"/>
+        </w:rPr>
+        <w:t xml:space="preserve"> </w:t>
+      </w:r>
+      <w:r>
+        <w:rPr>
+          <w:rFonts w:ascii="Arial" w:hAnsi="Arial" w:cs="Arial"/>
+          <w:sz w:val="24"/>
+          <w:szCs w:val="24"/>
+        </w:rPr>
+        <w:t>10</w:t>
+      </w:r>
+      <w:r>
+        <w:rPr>
+          <w:rFonts w:ascii="Arial" w:hAnsi="Arial" w:cs="Arial"/>
+          <w:sz w:val="24"/>
+          <w:szCs w:val="24"/>
+        </w:rPr>
+        <w:t>, 11</w:t>
+      </w:r>
+      <w:r>
+        <w:rPr>
+          <w:rFonts w:ascii="Arial" w:hAnsi="Arial" w:cs="Arial"/>
+          <w:sz w:val="24"/>
+          <w:szCs w:val="24"/>
+        </w:rPr>
+        <w:t xml:space="preserve">. Here, </w:t>
+      </w:r>
+      <w:r>
+        <w:rPr>
+          <w:rFonts w:ascii="Arial" w:hAnsi="Arial" w:cs="Arial"/>
+          <w:sz w:val="24"/>
+          <w:szCs w:val="24"/>
+        </w:rPr>
+        <w:t>2</w:t>
+      </w:r>
+      <w:r>
+        <w:rPr>
+          <w:rFonts w:ascii="Arial" w:hAnsi="Arial" w:cs="Arial"/>
+          <w:sz w:val="24"/>
+          <w:szCs w:val="24"/>
+        </w:rPr>
+        <w:t xml:space="preserve"> is the smallest number, therefore, it will get the highest priority in a priority queue and so when we dequeue from this priority queue, </w:t>
+      </w:r>
+      <w:r>
+        <w:rPr>
+          <w:rFonts w:ascii="Arial" w:hAnsi="Arial" w:cs="Arial"/>
+          <w:sz w:val="24"/>
+          <w:szCs w:val="24"/>
+        </w:rPr>
+        <w:t>2</w:t>
+      </w:r>
+      <w:r>
+        <w:rPr>
+          <w:rFonts w:ascii="Arial" w:hAnsi="Arial" w:cs="Arial"/>
+          <w:sz w:val="24"/>
+          <w:szCs w:val="24"/>
+        </w:rPr>
+        <w:t xml:space="preserve"> will remove from the queue and dequeue returns </w:t>
+      </w:r>
+      <w:r>
+        <w:rPr>
+          <w:rFonts w:ascii="Arial" w:hAnsi="Arial" w:cs="Arial"/>
+          <w:sz w:val="24"/>
+          <w:szCs w:val="24"/>
+        </w:rPr>
+        <w:t>2</w:t>
+      </w:r>
+      <w:r>
+        <w:rPr>
+          <w:rFonts w:ascii="Arial" w:hAnsi="Arial" w:cs="Arial"/>
+          <w:sz w:val="24"/>
+          <w:szCs w:val="24"/>
+        </w:rPr>
+        <w:t>.</w:t>
+      </w:r>
+    </w:p>
+    <w:p>
+      <w:pPr>
+        <w:jc w:val="center"/>
+        <w:rPr>
+          <w:rFonts w:ascii="Arial" w:hAnsi="Arial" w:cs="Arial"/>
+          <w:sz w:val="24"/>
+          <w:szCs w:val="24"/>
+        </w:rPr>
+      </w:pPr>
+      <w:r>
+        <w:rPr>
+          <w:rFonts w:ascii="Arial" w:hAnsi="Arial" w:cs="Arial"/>
+          <w:sz w:val="24"/>
+          <w:szCs w:val="24"/>
+        </w:rPr>
+        <w:drawing>
+          <wp:inline distT="0" distB="0" distL="0" distR="0" wp14:anchorId="50C4F9D6" wp14:editId="45B47035">
+            <wp:extent cx="3329940" cy="1597527"/>
+            <wp:effectExtent l="0" t="0" r="3810" b="3175"/>
+            <wp:docPr id="1849503198" name="Imagen 1" descr="Escala de tiempo&#10;&#10;Descripción generada automáticamente"/>
+            <wp:cNvGraphicFramePr>
+              <a:graphicFrameLocks xmlns:a="http://schemas.openxmlformats.org/drawingml/2006/main" noChangeAspect="1"/>
+            </wp:cNvGraphicFramePr>
+            <a:graphic xmlns:a="http://schemas.openxmlformats.org/drawingml/2006/main">
+              <a:graphicData uri="http://schemas.openxmlformats.org/drawingml/2006/picture">
+                <pic:pic xmlns:pic="http://schemas.openxmlformats.org/drawingml/2006/picture">
+                  <pic:nvPicPr>
+                    <pic:cNvPr id="1849503198" name="Imagen 1" descr="Escala de tiempo&#10;&#10;Descripción generada automáticamente"/>
+                    <pic:cNvPicPr/>
+                  </pic:nvPicPr>
+                  <pic:blipFill>
+                    <a:blip r:embed="rId11"/>
+                    <a:stretch>
+                      <a:fillRect/>
+                    </a:stretch>
+                  </pic:blipFill>
+                  <pic:spPr>
+                    <a:xfrm>
+                      <a:off x="0" y="0"/>
+                      <a:ext cx="3346681" cy="1605559"/>
+                    </a:xfrm>
+                    <a:prstGeom prst="rect">
+                      <a:avLst/>
+                    </a:prstGeom>
+                  </pic:spPr>
+                </pic:pic>
+              </a:graphicData>
+            </a:graphic>
+          </wp:inline>
+        </w:drawing>
+      </w:r>
+    </w:p>
+    <w:p>
+      <w:pPr>
+        <w:jc w:val="center"/>
+        <w:rPr>
+          <w:rFonts w:ascii="Arial" w:hAnsi="Arial" w:cs="Arial"/>
+          <w:sz w:val="24"/>
+          <w:szCs w:val="24"/>
+        </w:rPr>
+      </w:pPr>
+    </w:p>
+    <w:p>
+      <w:pPr>
+        <w:pStyle w:val="Prrafodelista"/>
+        <w:numPr>
+          <w:ilvl w:val="0"/>
+          <w:numId w:val="9"/>
+        </w:numPr>
+        <w:jc w:val="both"/>
+        <w:rPr>
+          <w:rFonts w:ascii="Arial" w:hAnsi="Arial" w:cs="Arial"/>
+          <w:sz w:val="24"/>
+          <w:szCs w:val="24"/>
+        </w:rPr>
+      </w:pPr>
+      <w:r>
+        <w:rPr>
+          <w:rFonts w:ascii="Arial" w:hAnsi="Arial" w:cs="Arial"/>
+          <w:sz w:val="24"/>
+          <w:szCs w:val="24"/>
+        </w:rPr>
+        <w:t>Descending order</w:t>
+      </w:r>
+      <w:r>
+        <w:rPr>
+          <w:rFonts w:ascii="Arial" w:hAnsi="Arial" w:cs="Arial"/>
+          <w:sz w:val="24"/>
+          <w:szCs w:val="24"/>
+        </w:rPr>
+        <w:t xml:space="preserve">: </w:t>
+      </w:r>
+      <w:r>
+        <w:rPr>
+          <w:rFonts w:ascii="Arial" w:hAnsi="Arial" w:cs="Arial"/>
+          <w:sz w:val="24"/>
+          <w:szCs w:val="24"/>
+        </w:rPr>
+        <w:t xml:space="preserve">The root node is the element </w:t>
+      </w:r>
+      <w:r>
+        <w:rPr>
+          <w:rFonts w:ascii="Arial" w:hAnsi="Arial" w:cs="Arial"/>
+          <w:sz w:val="24"/>
+          <w:szCs w:val="24"/>
+        </w:rPr>
+        <w:t>with the maximum priority</w:t>
+      </w:r>
+      <w:r>
+        <w:rPr>
+          <w:rFonts w:ascii="Arial" w:hAnsi="Arial" w:cs="Arial"/>
+          <w:sz w:val="24"/>
+          <w:szCs w:val="24"/>
+        </w:rPr>
+        <w:t>. It will also remove the element with the highest priority first. As a result, the root node is removed from the queue.</w:t>
+      </w:r>
+    </w:p>
+    <w:p>
+      <w:pPr>
+        <w:jc w:val="center"/>
+        <w:rPr>
+          <w:rFonts w:ascii="Arial" w:hAnsi="Arial" w:cs="Arial"/>
+          <w:sz w:val="24"/>
+          <w:szCs w:val="24"/>
+        </w:rPr>
+      </w:pPr>
+      <w:r>
+        <w:rPr>
+          <w:rFonts w:ascii="Arial" w:hAnsi="Arial" w:cs="Arial"/>
+          <w:sz w:val="24"/>
+          <w:szCs w:val="24"/>
+        </w:rPr>
+        <w:drawing>
+          <wp:inline distT="0" distB="0" distL="0" distR="0" wp14:anchorId="58DDA203" wp14:editId="3E48D6E0">
+            <wp:extent cx="3406140" cy="1727735"/>
+            <wp:effectExtent l="0" t="0" r="3810" b="6350"/>
+            <wp:docPr id="1008964853" name="Imagen 1"/>
+            <wp:cNvGraphicFramePr>
+              <a:graphicFrameLocks xmlns:a="http://schemas.openxmlformats.org/drawingml/2006/main" noChangeAspect="1"/>
+            </wp:cNvGraphicFramePr>
+            <a:graphic xmlns:a="http://schemas.openxmlformats.org/drawingml/2006/main">
+              <a:graphicData uri="http://schemas.openxmlformats.org/drawingml/2006/picture">
+                <pic:pic xmlns:pic="http://schemas.openxmlformats.org/drawingml/2006/picture">
+                  <pic:nvPicPr>
+                    <pic:cNvPr id="1008964853" name=""/>
+                    <pic:cNvPicPr/>
+                  </pic:nvPicPr>
+                  <pic:blipFill>
+                    <a:blip r:embed="rId12"/>
+                    <a:stretch>
+                      <a:fillRect/>
+                    </a:stretch>
+                  </pic:blipFill>
+                  <pic:spPr>
+                    <a:xfrm>
+                      <a:off x="0" y="0"/>
+                      <a:ext cx="3421481" cy="1735516"/>
+                    </a:xfrm>
+                    <a:prstGeom prst="rect">
+                      <a:avLst/>
+                    </a:prstGeom>
+                  </pic:spPr>
+                </pic:pic>
+              </a:graphicData>
+            </a:graphic>
+          </wp:inline>
+        </w:drawing>
+      </w:r>
+    </w:p>
+    <w:p>
+      <w:pPr>
+        <w:jc w:val="both"/>
+        <w:rPr>
+          <w:rFonts w:ascii="Arial" w:hAnsi="Arial" w:cs="Arial"/>
+          <w:sz w:val="24"/>
+          <w:szCs w:val="24"/>
+        </w:rPr>
+      </w:pPr>
+      <w:sdt>
+        <w:sdtPr>
+          <w:rPr>
+            <w:rFonts w:ascii="Arial" w:hAnsi="Arial" w:cs="Arial"/>
+            <w:sz w:val="24"/>
+            <w:szCs w:val="24"/>
+          </w:rPr>
+          <w:id w:val="1454211095"/>
+          <w:citation/>
+        </w:sdtPr>
+        <w:sdtContent>
+          <w:r>
+            <w:rPr>
+              <w:rFonts w:ascii="Arial" w:hAnsi="Arial" w:cs="Arial"/>
+              <w:sz w:val="24"/>
+              <w:szCs w:val="24"/>
+            </w:rPr>
+            <w:fldChar w:fldCharType="begin"/>
+          </w:r>
+          <w:r>
+            <w:rPr>
+              <w:rFonts w:ascii="Arial" w:hAnsi="Arial" w:cs="Arial"/>
+              <w:sz w:val="24"/>
+              <w:szCs w:val="24"/>
+              <w:lang w:val="es-MX"/>
+            </w:rPr>
+            <w:instrText xml:space="preserve"> CITATION Gee23 \l 2058 </w:instrText>
+          </w:r>
+          <w:r>
+            <w:rPr>
+              <w:rFonts w:ascii="Arial" w:hAnsi="Arial" w:cs="Arial"/>
+              <w:sz w:val="24"/>
+              <w:szCs w:val="24"/>
+            </w:rPr>
+            <w:fldChar w:fldCharType="separate"/>
+          </w:r>
+          <w:r>
+            <w:rPr>
+              <w:rFonts w:ascii="Arial" w:hAnsi="Arial" w:cs="Arial"/>
+              <w:noProof/>
+              <w:sz w:val="24"/>
+              <w:szCs w:val="24"/>
+              <w:lang w:val="es-MX"/>
+            </w:rPr>
+            <w:t>(Geeks for Geeks, 2023)</w:t>
+          </w:r>
+          <w:r>
+            <w:rPr>
+              <w:rFonts w:ascii="Arial" w:hAnsi="Arial" w:cs="Arial"/>
+              <w:sz w:val="24"/>
+              <w:szCs w:val="24"/>
+            </w:rPr>
+            <w:fldChar w:fldCharType="end"/>
+          </w:r>
+        </w:sdtContent>
+      </w:sdt>
+    </w:p>
+    <w:p>
+      <w:pPr>
+        <w:jc w:val="both"/>
+        <w:rPr>
+          <w:rFonts w:ascii="Arial" w:hAnsi="Arial" w:cs="Arial"/>
+          <w:sz w:val="24"/>
+          <w:szCs w:val="24"/>
+        </w:rPr>
+      </w:pPr>
+    </w:p>
+    <w:p>
+      <w:pPr>
+        <w:jc w:val="both"/>
+        <w:rPr>
+          <w:rFonts w:ascii="Arial" w:hAnsi="Arial" w:cs="Arial"/>
+          <w:b/>
+          <w:bCs/>
+          <w:sz w:val="24"/>
+          <w:szCs w:val="24"/>
+        </w:rPr>
+      </w:pPr>
+      <w:r>
+        <w:rPr>
+          <w:rFonts w:ascii="Arial" w:hAnsi="Arial" w:cs="Arial"/>
+          <w:b/>
+          <w:bCs/>
+          <w:sz w:val="24"/>
+          <w:szCs w:val="24"/>
+        </w:rPr>
+        <w:t xml:space="preserve">PHASE 3: FINDING CREATIVE SOLUTIONS  </w:t>
+      </w:r>
+    </w:p>
+    <w:p>
+      <w:pPr>
+        <w:jc w:val="both"/>
+        <w:rPr>
+          <w:rFonts w:ascii="Arial" w:hAnsi="Arial" w:cs="Arial"/>
+          <w:sz w:val="24"/>
+          <w:szCs w:val="24"/>
+        </w:rPr>
+      </w:pPr>
+      <w:r>
+        <w:rPr>
+          <w:rFonts w:ascii="Arial" w:hAnsi="Arial" w:cs="Arial"/>
+          <w:sz w:val="24"/>
+          <w:szCs w:val="24"/>
+        </w:rPr>
+        <w:t xml:space="preserve">What structures can we use to solve the problem?  </w:t>
+      </w:r>
+    </w:p>
+    <w:p>
+      <w:pPr>
+        <w:jc w:val="both"/>
+        <w:rPr>
+          <w:rFonts w:ascii="Arial" w:hAnsi="Arial" w:cs="Arial"/>
+          <w:sz w:val="24"/>
+          <w:szCs w:val="24"/>
+        </w:rPr>
+      </w:pPr>
+      <w:r>
+        <w:rPr>
+          <w:rFonts w:ascii="Arial" w:hAnsi="Arial" w:cs="Arial"/>
+          <w:sz w:val="24"/>
+          <w:szCs w:val="24"/>
+        </w:rPr>
+        <w:t>From the beginning</w:t>
+      </w:r>
+      <w:r>
+        <w:rPr>
+          <w:rFonts w:ascii="Arial" w:hAnsi="Arial" w:cs="Arial"/>
+          <w:sz w:val="24"/>
+          <w:szCs w:val="24"/>
+        </w:rPr>
+        <w:t xml:space="preserve"> </w:t>
+      </w:r>
+      <w:r>
+        <w:rPr>
+          <w:rFonts w:ascii="Arial" w:hAnsi="Arial" w:cs="Arial"/>
+          <w:sz w:val="24"/>
+          <w:szCs w:val="24"/>
+        </w:rPr>
+        <w:t>there was an idea of</w:t>
+      </w:r>
+      <w:r>
+        <w:rPr>
+          <w:rFonts w:ascii="Arial" w:hAnsi="Arial" w:cs="Arial"/>
+          <w:sz w:val="24"/>
+          <w:szCs w:val="24"/>
+        </w:rPr>
+        <w:t xml:space="preserve"> the data structures to be implemented, so the solution revolved around these: stack, priority queue</w:t>
+      </w:r>
+      <w:r>
+        <w:rPr>
+          <w:rFonts w:ascii="Arial" w:hAnsi="Arial" w:cs="Arial"/>
+          <w:sz w:val="24"/>
+          <w:szCs w:val="24"/>
+        </w:rPr>
+        <w:t xml:space="preserve"> and</w:t>
+      </w:r>
+      <w:r>
+        <w:rPr>
+          <w:rFonts w:ascii="Arial" w:hAnsi="Arial" w:cs="Arial"/>
+          <w:sz w:val="24"/>
+          <w:szCs w:val="24"/>
+        </w:rPr>
+        <w:t xml:space="preserve"> hash tables. In phase two, each of them was defined, making it even easier to understand its application in relation to the problem.</w:t>
+      </w:r>
+      <w:r>
+        <w:rPr>
+          <w:rFonts w:ascii="Arial" w:hAnsi="Arial" w:cs="Arial"/>
+          <w:sz w:val="24"/>
+          <w:szCs w:val="24"/>
+        </w:rPr>
+        <w:t xml:space="preserve"> </w:t>
+      </w:r>
+      <w:r>
+        <w:rPr>
+          <w:rFonts w:ascii="Arial" w:hAnsi="Arial" w:cs="Arial"/>
+          <w:sz w:val="24"/>
+          <w:szCs w:val="24"/>
+        </w:rPr>
+        <w:t xml:space="preserve">Even so, in the following phases there will be a detailed </w:t>
+      </w:r>
+      <w:r>
+        <w:rPr>
+          <w:rFonts w:ascii="Arial" w:hAnsi="Arial" w:cs="Arial"/>
+          <w:sz w:val="24"/>
+          <w:szCs w:val="24"/>
+        </w:rPr>
+        <w:lastRenderedPageBreak/>
+        <w:t>analysis of why these specific structures were chosen over others such as arrays or lists.</w:t>
       </w:r>
     </w:p>
     <w:sectPr>
@@ -8609,19 +12221,69 @@
 </w:document>
 </file>
 
+<file path=word/endnotes.xml><?xml version="1.0" encoding="utf-8"?>
+<w:endnotes xmlns:wpc="http://schemas.microsoft.com/office/word/2010/wordprocessingCanvas" xmlns:cx="http://schemas.microsoft.com/office/drawing/2014/chartex" xmlns:cx1="http://schemas.microsoft.com/office/drawing/2015/9/8/chartex" xmlns:cx2="http://schemas.microsoft.com/office/drawing/2015/10/21/chartex" xmlns:cx3="http://schemas.microsoft.com/office/drawing/2016/5/9/chartex" xmlns:cx4="http://schemas.microsoft.com/office/drawing/2016/5/10/chartex" xmlns:cx5="http://schemas.microsoft.com/office/drawing/2016/5/11/chartex" xmlns:cx6="http://schemas.microsoft.com/office/drawing/2016/5/12/chartex" xmlns:cx7="http://schemas.microsoft.com/office/drawing/2016/5/13/chartex" xmlns:cx8="http://schemas.microsoft.com/office/drawing/2016/5/14/chartex" xmlns:mc="http://schemas.openxmlformats.org/markup-compatibility/2006" xmlns:aink="http://schemas.microsoft.com/office/drawing/2016/ink" xmlns:am3d="http://schemas.microsoft.com/office/drawing/2017/model3d" xmlns:o="urn:schemas-microsoft-com:office:office" xmlns:oel="http://schemas.microsoft.com/office/2019/extlst" xmlns:r="http://schemas.openxmlformats.org/officeDocument/2006/relationships" xmlns:m="http://schemas.openxmlformats.org/officeDocument/2006/math" xmlns:v="urn:schemas-microsoft-com:vml" xmlns:wp14="http://schemas.microsoft.com/office/word/2010/wordprocessingDrawing" xmlns:wp="http://schemas.openxmlformats.org/drawingml/2006/wordprocessingDrawing" xmlns:w10="urn:schemas-microsoft-com:office:word" xmlns:w="http://schemas.openxmlformats.org/wordprocessingml/2006/main" xmlns:w14="http://schemas.microsoft.com/office/word/2010/wordml" xmlns:w15="http://schemas.microsoft.com/office/word/2012/wordml" xmlns:w16cex="http://schemas.microsoft.com/office/word/2018/wordml/cex" xmlns:w16cid="http://schemas.microsoft.com/office/word/2016/wordml/cid" xmlns:w16="http://schemas.microsoft.com/office/word/2018/wordml" xmlns:w16sdtdh="http://schemas.microsoft.com/office/word/2020/wordml/sdtdatahash" xmlns:w16se="http://schemas.microsoft.com/office/word/2015/wordml/symex" xmlns:wpg="http://schemas.microsoft.com/office/word/2010/wordprocessingGroup" xmlns:wpi="http://schemas.microsoft.com/office/word/2010/wordprocessingInk" xmlns:wne="http://schemas.microsoft.com/office/word/2006/wordml" xmlns:wps="http://schemas.microsoft.com/office/word/2010/wordprocessingShape" mc:Ignorable="w14 w15 w16se w16cid w16 w16cex w16sdtdh wp14">
+  <w:endnote w:type="separator" w:id="-1">
+    <w:p>
+      <w:pPr>
+        <w:spacing w:after="0" w:line="240" w:lineRule="auto"/>
+      </w:pPr>
+      <w:r>
+        <w:separator/>
+      </w:r>
+    </w:p>
+  </w:endnote>
+  <w:endnote w:type="continuationSeparator" w:id="0">
+    <w:p>
+      <w:pPr>
+        <w:spacing w:after="0" w:line="240" w:lineRule="auto"/>
+      </w:pPr>
+      <w:r>
+        <w:continuationSeparator/>
+      </w:r>
+    </w:p>
+  </w:endnote>
+</w:endnotes>
+</file>
+
+<file path=word/footnotes.xml><?xml version="1.0" encoding="utf-8"?>
+<w:footnotes xmlns:wpc="http://schemas.microsoft.com/office/word/2010/wordprocessingCanvas" xmlns:cx="http://schemas.microsoft.com/office/drawing/2014/chartex" xmlns:cx1="http://schemas.microsoft.com/office/drawing/2015/9/8/chartex" xmlns:cx2="http://schemas.microsoft.com/office/drawing/2015/10/21/chartex" xmlns:cx3="http://schemas.microsoft.com/office/drawing/2016/5/9/chartex" xmlns:cx4="http://schemas.microsoft.com/office/drawing/2016/5/10/chartex" xmlns:cx5="http://schemas.microsoft.com/office/drawing/2016/5/11/chartex" xmlns:cx6="http://schemas.microsoft.com/office/drawing/2016/5/12/chartex" xmlns:cx7="http://schemas.microsoft.com/office/drawing/2016/5/13/chartex" xmlns:cx8="http://schemas.microsoft.com/office/drawing/2016/5/14/chartex" xmlns:mc="http://schemas.openxmlformats.org/markup-compatibility/2006" xmlns:aink="http://schemas.microsoft.com/office/drawing/2016/ink" xmlns:am3d="http://schemas.microsoft.com/office/drawing/2017/model3d" xmlns:o="urn:schemas-microsoft-com:office:office" xmlns:oel="http://schemas.microsoft.com/office/2019/extlst" xmlns:r="http://schemas.openxmlformats.org/officeDocument/2006/relationships" xmlns:m="http://schemas.openxmlformats.org/officeDocument/2006/math" xmlns:v="urn:schemas-microsoft-com:vml" xmlns:wp14="http://schemas.microsoft.com/office/word/2010/wordprocessingDrawing" xmlns:wp="http://schemas.openxmlformats.org/drawingml/2006/wordprocessingDrawing" xmlns:w10="urn:schemas-microsoft-com:office:word" xmlns:w="http://schemas.openxmlformats.org/wordprocessingml/2006/main" xmlns:w14="http://schemas.microsoft.com/office/word/2010/wordml" xmlns:w15="http://schemas.microsoft.com/office/word/2012/wordml" xmlns:w16cex="http://schemas.microsoft.com/office/word/2018/wordml/cex" xmlns:w16cid="http://schemas.microsoft.com/office/word/2016/wordml/cid" xmlns:w16="http://schemas.microsoft.com/office/word/2018/wordml" xmlns:w16sdtdh="http://schemas.microsoft.com/office/word/2020/wordml/sdtdatahash" xmlns:w16se="http://schemas.microsoft.com/office/word/2015/wordml/symex" xmlns:wpg="http://schemas.microsoft.com/office/word/2010/wordprocessingGroup" xmlns:wpi="http://schemas.microsoft.com/office/word/2010/wordprocessingInk" xmlns:wne="http://schemas.microsoft.com/office/word/2006/wordml" xmlns:wps="http://schemas.microsoft.com/office/word/2010/wordprocessingShape" mc:Ignorable="w14 w15 w16se w16cid w16 w16cex w16sdtdh wp14">
+  <w:footnote w:type="separator" w:id="-1">
+    <w:p>
+      <w:pPr>
+        <w:spacing w:after="0" w:line="240" w:lineRule="auto"/>
+      </w:pPr>
+      <w:r>
+        <w:separator/>
+      </w:r>
+    </w:p>
+  </w:footnote>
+  <w:footnote w:type="continuationSeparator" w:id="0">
+    <w:p>
+      <w:pPr>
+        <w:spacing w:after="0" w:line="240" w:lineRule="auto"/>
+      </w:pPr>
+      <w:r>
+        <w:continuationSeparator/>
+      </w:r>
+    </w:p>
+  </w:footnote>
+</w:footnotes>
+</file>
+
 <file path=word/numbering.xml><?xml version="1.0" encoding="utf-8"?>
 <w:numbering xmlns:wpc="http://schemas.microsoft.com/office/word/2010/wordprocessingCanvas" xmlns:cx="http://schemas.microsoft.com/office/drawing/2014/chartex" xmlns:cx1="http://schemas.microsoft.com/office/drawing/2015/9/8/chartex" xmlns:cx2="http://schemas.microsoft.com/office/drawing/2015/10/21/chartex" xmlns:cx3="http://schemas.microsoft.com/office/drawing/2016/5/9/chartex" xmlns:cx4="http://schemas.microsoft.com/office/drawing/2016/5/10/chartex" xmlns:cx5="http://schemas.microsoft.com/office/drawing/2016/5/11/chartex" xmlns:cx6="http://schemas.microsoft.com/office/drawing/2016/5/12/chartex" xmlns:cx7="http://schemas.microsoft.com/office/drawing/2016/5/13/chartex" xmlns:cx8="http://schemas.microsoft.com/office/drawing/2016/5/14/chartex" xmlns:mc="http://schemas.openxmlformats.org/markup-compatibility/2006" xmlns:aink="http://schemas.microsoft.com/office/drawing/2016/ink" xmlns:am3d="http://schemas.microsoft.com/office/drawing/2017/model3d" xmlns:o="urn:schemas-microsoft-com:office:office" xmlns:oel="http://schemas.microsoft.com/office/2019/extlst" xmlns:r="http://schemas.openxmlformats.org/officeDocument/2006/relationships" xmlns:m="http://schemas.openxmlformats.org/officeDocument/2006/math" xmlns:v="urn:schemas-microsoft-com:vml" xmlns:wp14="http://schemas.microsoft.com/office/word/2010/wordprocessingDrawing" xmlns:wp="http://schemas.openxmlformats.org/drawingml/2006/wordprocessingDrawing" xmlns:w10="urn:schemas-microsoft-com:office:word" xmlns:w="http://schemas.openxmlformats.org/wordprocessingml/2006/main" xmlns:w14="http://schemas.microsoft.com/office/word/2010/wordml" xmlns:w15="http://schemas.microsoft.com/office/word/2012/wordml" xmlns:w16cex="http://schemas.microsoft.com/office/word/2018/wordml/cex" xmlns:w16cid="http://schemas.microsoft.com/office/word/2016/wordml/cid" xmlns:w16="http://schemas.microsoft.com/office/word/2018/wordml" xmlns:w16sdtdh="http://schemas.microsoft.com/office/word/2020/wordml/sdtdatahash" xmlns:w16se="http://schemas.microsoft.com/office/word/2015/wordml/symex" xmlns:wpg="http://schemas.microsoft.com/office/word/2010/wordprocessingGroup" xmlns:wpi="http://schemas.microsoft.com/office/word/2010/wordprocessingInk" xmlns:wne="http://schemas.microsoft.com/office/word/2006/wordml" xmlns:wps="http://schemas.microsoft.com/office/word/2010/wordprocessingShape" mc:Ignorable="w14 w15 w16se w16cid w16 w16cex w16sdtdh wp14">
   <w:abstractNum w:abstractNumId="0" w15:restartNumberingAfterBreak="0">
-    <w:nsid w:val="36B73F09"/>
+    <w:nsid w:val="04196823"/>
     <w:multiLevelType w:val="hybridMultilevel"/>
-    <w:tmpl w:val="E5D0021C"/>
+    <w:tmpl w:val="284A255E"/>
     <w:lvl w:ilvl="0" w:tplc="240A0001">
       <w:start w:val="1"/>
       <w:numFmt w:val="bullet"/>
       <w:lvlText w:val=""/>
       <w:lvlJc w:val="left"/>
       <w:pPr>
-        <w:ind w:left="720" w:hanging="360"/>
+        <w:ind w:left="777" w:hanging="360"/>
       </w:pPr>
       <w:rPr>
         <w:rFonts w:ascii="Symbol" w:hAnsi="Symbol" w:hint="default"/>
@@ -8633,7 +12295,7 @@
       <w:lvlText w:val="o"/>
       <w:lvlJc w:val="left"/>
       <w:pPr>
-        <w:ind w:left="1440" w:hanging="360"/>
+        <w:ind w:left="1497" w:hanging="360"/>
       </w:pPr>
       <w:rPr>
         <w:rFonts w:ascii="Courier New" w:hAnsi="Courier New" w:cs="Courier New" w:hint="default"/>
@@ -8645,7 +12307,7 @@
       <w:lvlText w:val=""/>
       <w:lvlJc w:val="left"/>
       <w:pPr>
-        <w:ind w:left="2160" w:hanging="360"/>
+        <w:ind w:left="2217" w:hanging="360"/>
       </w:pPr>
       <w:rPr>
         <w:rFonts w:ascii="Wingdings" w:hAnsi="Wingdings" w:hint="default"/>
@@ -8657,7 +12319,7 @@
       <w:lvlText w:val=""/>
       <w:lvlJc w:val="left"/>
       <w:pPr>
-        <w:ind w:left="2880" w:hanging="360"/>
+        <w:ind w:left="2937" w:hanging="360"/>
       </w:pPr>
       <w:rPr>
         <w:rFonts w:ascii="Symbol" w:hAnsi="Symbol" w:hint="default"/>
@@ -8669,7 +12331,7 @@
       <w:lvlText w:val="o"/>
       <w:lvlJc w:val="left"/>
       <w:pPr>
-        <w:ind w:left="3600" w:hanging="360"/>
+        <w:ind w:left="3657" w:hanging="360"/>
       </w:pPr>
       <w:rPr>
         <w:rFonts w:ascii="Courier New" w:hAnsi="Courier New" w:cs="Courier New" w:hint="default"/>
@@ -8681,7 +12343,7 @@
       <w:lvlText w:val=""/>
       <w:lvlJc w:val="left"/>
       <w:pPr>
-        <w:ind w:left="4320" w:hanging="360"/>
+        <w:ind w:left="4377" w:hanging="360"/>
       </w:pPr>
       <w:rPr>
         <w:rFonts w:ascii="Wingdings" w:hAnsi="Wingdings" w:hint="default"/>
@@ -8693,7 +12355,7 @@
       <w:lvlText w:val=""/>
       <w:lvlJc w:val="left"/>
       <w:pPr>
-        <w:ind w:left="5040" w:hanging="360"/>
+        <w:ind w:left="5097" w:hanging="360"/>
       </w:pPr>
       <w:rPr>
         <w:rFonts w:ascii="Symbol" w:hAnsi="Symbol" w:hint="default"/>
@@ -8705,7 +12367,7 @@
       <w:lvlText w:val="o"/>
       <w:lvlJc w:val="left"/>
       <w:pPr>
-        <w:ind w:left="5760" w:hanging="360"/>
+        <w:ind w:left="5817" w:hanging="360"/>
       </w:pPr>
       <w:rPr>
         <w:rFonts w:ascii="Courier New" w:hAnsi="Courier New" w:cs="Courier New" w:hint="default"/>
@@ -8717,7 +12379,911 @@
       <w:lvlText w:val=""/>
       <w:lvlJc w:val="left"/>
       <w:pPr>
+        <w:ind w:left="6537" w:hanging="360"/>
+      </w:pPr>
+      <w:rPr>
+        <w:rFonts w:ascii="Wingdings" w:hAnsi="Wingdings" w:hint="default"/>
+      </w:rPr>
+    </w:lvl>
+  </w:abstractNum>
+  <w:abstractNum w:abstractNumId="1" w15:restartNumberingAfterBreak="0">
+    <w:nsid w:val="0D3C5A98"/>
+    <w:multiLevelType w:val="hybridMultilevel"/>
+    <w:tmpl w:val="6A30107A"/>
+    <w:lvl w:ilvl="0" w:tplc="240A0001">
+      <w:start w:val="1"/>
+      <w:numFmt w:val="bullet"/>
+      <w:lvlText w:val=""/>
+      <w:lvlJc w:val="left"/>
+      <w:pPr>
+        <w:ind w:left="720" w:hanging="360"/>
+      </w:pPr>
+      <w:rPr>
+        <w:rFonts w:ascii="Symbol" w:hAnsi="Symbol" w:hint="default"/>
+      </w:rPr>
+    </w:lvl>
+    <w:lvl w:ilvl="1" w:tplc="240A0003" w:tentative="1">
+      <w:start w:val="1"/>
+      <w:numFmt w:val="bullet"/>
+      <w:lvlText w:val="o"/>
+      <w:lvlJc w:val="left"/>
+      <w:pPr>
+        <w:ind w:left="1440" w:hanging="360"/>
+      </w:pPr>
+      <w:rPr>
+        <w:rFonts w:ascii="Courier New" w:hAnsi="Courier New" w:cs="Courier New" w:hint="default"/>
+      </w:rPr>
+    </w:lvl>
+    <w:lvl w:ilvl="2" w:tplc="240A0005" w:tentative="1">
+      <w:start w:val="1"/>
+      <w:numFmt w:val="bullet"/>
+      <w:lvlText w:val=""/>
+      <w:lvlJc w:val="left"/>
+      <w:pPr>
+        <w:ind w:left="2160" w:hanging="360"/>
+      </w:pPr>
+      <w:rPr>
+        <w:rFonts w:ascii="Wingdings" w:hAnsi="Wingdings" w:hint="default"/>
+      </w:rPr>
+    </w:lvl>
+    <w:lvl w:ilvl="3" w:tplc="240A0001" w:tentative="1">
+      <w:start w:val="1"/>
+      <w:numFmt w:val="bullet"/>
+      <w:lvlText w:val=""/>
+      <w:lvlJc w:val="left"/>
+      <w:pPr>
+        <w:ind w:left="2880" w:hanging="360"/>
+      </w:pPr>
+      <w:rPr>
+        <w:rFonts w:ascii="Symbol" w:hAnsi="Symbol" w:hint="default"/>
+      </w:rPr>
+    </w:lvl>
+    <w:lvl w:ilvl="4" w:tplc="240A0003" w:tentative="1">
+      <w:start w:val="1"/>
+      <w:numFmt w:val="bullet"/>
+      <w:lvlText w:val="o"/>
+      <w:lvlJc w:val="left"/>
+      <w:pPr>
+        <w:ind w:left="3600" w:hanging="360"/>
+      </w:pPr>
+      <w:rPr>
+        <w:rFonts w:ascii="Courier New" w:hAnsi="Courier New" w:cs="Courier New" w:hint="default"/>
+      </w:rPr>
+    </w:lvl>
+    <w:lvl w:ilvl="5" w:tplc="240A0005" w:tentative="1">
+      <w:start w:val="1"/>
+      <w:numFmt w:val="bullet"/>
+      <w:lvlText w:val=""/>
+      <w:lvlJc w:val="left"/>
+      <w:pPr>
+        <w:ind w:left="4320" w:hanging="360"/>
+      </w:pPr>
+      <w:rPr>
+        <w:rFonts w:ascii="Wingdings" w:hAnsi="Wingdings" w:hint="default"/>
+      </w:rPr>
+    </w:lvl>
+    <w:lvl w:ilvl="6" w:tplc="240A0001" w:tentative="1">
+      <w:start w:val="1"/>
+      <w:numFmt w:val="bullet"/>
+      <w:lvlText w:val=""/>
+      <w:lvlJc w:val="left"/>
+      <w:pPr>
+        <w:ind w:left="5040" w:hanging="360"/>
+      </w:pPr>
+      <w:rPr>
+        <w:rFonts w:ascii="Symbol" w:hAnsi="Symbol" w:hint="default"/>
+      </w:rPr>
+    </w:lvl>
+    <w:lvl w:ilvl="7" w:tplc="240A0003" w:tentative="1">
+      <w:start w:val="1"/>
+      <w:numFmt w:val="bullet"/>
+      <w:lvlText w:val="o"/>
+      <w:lvlJc w:val="left"/>
+      <w:pPr>
+        <w:ind w:left="5760" w:hanging="360"/>
+      </w:pPr>
+      <w:rPr>
+        <w:rFonts w:ascii="Courier New" w:hAnsi="Courier New" w:cs="Courier New" w:hint="default"/>
+      </w:rPr>
+    </w:lvl>
+    <w:lvl w:ilvl="8" w:tplc="240A0005" w:tentative="1">
+      <w:start w:val="1"/>
+      <w:numFmt w:val="bullet"/>
+      <w:lvlText w:val=""/>
+      <w:lvlJc w:val="left"/>
+      <w:pPr>
         <w:ind w:left="6480" w:hanging="360"/>
+      </w:pPr>
+      <w:rPr>
+        <w:rFonts w:ascii="Wingdings" w:hAnsi="Wingdings" w:hint="default"/>
+      </w:rPr>
+    </w:lvl>
+  </w:abstractNum>
+  <w:abstractNum w:abstractNumId="2" w15:restartNumberingAfterBreak="0">
+    <w:nsid w:val="25736115"/>
+    <w:multiLevelType w:val="hybridMultilevel"/>
+    <w:tmpl w:val="7EEA576C"/>
+    <w:lvl w:ilvl="0" w:tplc="240A0001">
+      <w:start w:val="1"/>
+      <w:numFmt w:val="bullet"/>
+      <w:lvlText w:val=""/>
+      <w:lvlJc w:val="left"/>
+      <w:pPr>
+        <w:ind w:left="720" w:hanging="360"/>
+      </w:pPr>
+      <w:rPr>
+        <w:rFonts w:ascii="Symbol" w:hAnsi="Symbol" w:hint="default"/>
+      </w:rPr>
+    </w:lvl>
+    <w:lvl w:ilvl="1" w:tplc="240A0003" w:tentative="1">
+      <w:start w:val="1"/>
+      <w:numFmt w:val="bullet"/>
+      <w:lvlText w:val="o"/>
+      <w:lvlJc w:val="left"/>
+      <w:pPr>
+        <w:ind w:left="1440" w:hanging="360"/>
+      </w:pPr>
+      <w:rPr>
+        <w:rFonts w:ascii="Courier New" w:hAnsi="Courier New" w:cs="Courier New" w:hint="default"/>
+      </w:rPr>
+    </w:lvl>
+    <w:lvl w:ilvl="2" w:tplc="240A0005" w:tentative="1">
+      <w:start w:val="1"/>
+      <w:numFmt w:val="bullet"/>
+      <w:lvlText w:val=""/>
+      <w:lvlJc w:val="left"/>
+      <w:pPr>
+        <w:ind w:left="2160" w:hanging="360"/>
+      </w:pPr>
+      <w:rPr>
+        <w:rFonts w:ascii="Wingdings" w:hAnsi="Wingdings" w:hint="default"/>
+      </w:rPr>
+    </w:lvl>
+    <w:lvl w:ilvl="3" w:tplc="240A0001" w:tentative="1">
+      <w:start w:val="1"/>
+      <w:numFmt w:val="bullet"/>
+      <w:lvlText w:val=""/>
+      <w:lvlJc w:val="left"/>
+      <w:pPr>
+        <w:ind w:left="2880" w:hanging="360"/>
+      </w:pPr>
+      <w:rPr>
+        <w:rFonts w:ascii="Symbol" w:hAnsi="Symbol" w:hint="default"/>
+      </w:rPr>
+    </w:lvl>
+    <w:lvl w:ilvl="4" w:tplc="240A0003" w:tentative="1">
+      <w:start w:val="1"/>
+      <w:numFmt w:val="bullet"/>
+      <w:lvlText w:val="o"/>
+      <w:lvlJc w:val="left"/>
+      <w:pPr>
+        <w:ind w:left="3600" w:hanging="360"/>
+      </w:pPr>
+      <w:rPr>
+        <w:rFonts w:ascii="Courier New" w:hAnsi="Courier New" w:cs="Courier New" w:hint="default"/>
+      </w:rPr>
+    </w:lvl>
+    <w:lvl w:ilvl="5" w:tplc="240A0005" w:tentative="1">
+      <w:start w:val="1"/>
+      <w:numFmt w:val="bullet"/>
+      <w:lvlText w:val=""/>
+      <w:lvlJc w:val="left"/>
+      <w:pPr>
+        <w:ind w:left="4320" w:hanging="360"/>
+      </w:pPr>
+      <w:rPr>
+        <w:rFonts w:ascii="Wingdings" w:hAnsi="Wingdings" w:hint="default"/>
+      </w:rPr>
+    </w:lvl>
+    <w:lvl w:ilvl="6" w:tplc="240A0001" w:tentative="1">
+      <w:start w:val="1"/>
+      <w:numFmt w:val="bullet"/>
+      <w:lvlText w:val=""/>
+      <w:lvlJc w:val="left"/>
+      <w:pPr>
+        <w:ind w:left="5040" w:hanging="360"/>
+      </w:pPr>
+      <w:rPr>
+        <w:rFonts w:ascii="Symbol" w:hAnsi="Symbol" w:hint="default"/>
+      </w:rPr>
+    </w:lvl>
+    <w:lvl w:ilvl="7" w:tplc="240A0003" w:tentative="1">
+      <w:start w:val="1"/>
+      <w:numFmt w:val="bullet"/>
+      <w:lvlText w:val="o"/>
+      <w:lvlJc w:val="left"/>
+      <w:pPr>
+        <w:ind w:left="5760" w:hanging="360"/>
+      </w:pPr>
+      <w:rPr>
+        <w:rFonts w:ascii="Courier New" w:hAnsi="Courier New" w:cs="Courier New" w:hint="default"/>
+      </w:rPr>
+    </w:lvl>
+    <w:lvl w:ilvl="8" w:tplc="240A0005" w:tentative="1">
+      <w:start w:val="1"/>
+      <w:numFmt w:val="bullet"/>
+      <w:lvlText w:val=""/>
+      <w:lvlJc w:val="left"/>
+      <w:pPr>
+        <w:ind w:left="6480" w:hanging="360"/>
+      </w:pPr>
+      <w:rPr>
+        <w:rFonts w:ascii="Wingdings" w:hAnsi="Wingdings" w:hint="default"/>
+      </w:rPr>
+    </w:lvl>
+  </w:abstractNum>
+  <w:abstractNum w:abstractNumId="3" w15:restartNumberingAfterBreak="0">
+    <w:nsid w:val="29B30170"/>
+    <w:multiLevelType w:val="hybridMultilevel"/>
+    <w:tmpl w:val="9FD2E9A8"/>
+    <w:lvl w:ilvl="0" w:tplc="240A0001">
+      <w:start w:val="1"/>
+      <w:numFmt w:val="bullet"/>
+      <w:lvlText w:val=""/>
+      <w:lvlJc w:val="left"/>
+      <w:pPr>
+        <w:ind w:left="720" w:hanging="360"/>
+      </w:pPr>
+      <w:rPr>
+        <w:rFonts w:ascii="Symbol" w:hAnsi="Symbol" w:hint="default"/>
+      </w:rPr>
+    </w:lvl>
+    <w:lvl w:ilvl="1" w:tplc="240A0003" w:tentative="1">
+      <w:start w:val="1"/>
+      <w:numFmt w:val="bullet"/>
+      <w:lvlText w:val="o"/>
+      <w:lvlJc w:val="left"/>
+      <w:pPr>
+        <w:ind w:left="1440" w:hanging="360"/>
+      </w:pPr>
+      <w:rPr>
+        <w:rFonts w:ascii="Courier New" w:hAnsi="Courier New" w:cs="Courier New" w:hint="default"/>
+      </w:rPr>
+    </w:lvl>
+    <w:lvl w:ilvl="2" w:tplc="240A0005" w:tentative="1">
+      <w:start w:val="1"/>
+      <w:numFmt w:val="bullet"/>
+      <w:lvlText w:val=""/>
+      <w:lvlJc w:val="left"/>
+      <w:pPr>
+        <w:ind w:left="2160" w:hanging="360"/>
+      </w:pPr>
+      <w:rPr>
+        <w:rFonts w:ascii="Wingdings" w:hAnsi="Wingdings" w:hint="default"/>
+      </w:rPr>
+    </w:lvl>
+    <w:lvl w:ilvl="3" w:tplc="240A0001" w:tentative="1">
+      <w:start w:val="1"/>
+      <w:numFmt w:val="bullet"/>
+      <w:lvlText w:val=""/>
+      <w:lvlJc w:val="left"/>
+      <w:pPr>
+        <w:ind w:left="2880" w:hanging="360"/>
+      </w:pPr>
+      <w:rPr>
+        <w:rFonts w:ascii="Symbol" w:hAnsi="Symbol" w:hint="default"/>
+      </w:rPr>
+    </w:lvl>
+    <w:lvl w:ilvl="4" w:tplc="240A0003" w:tentative="1">
+      <w:start w:val="1"/>
+      <w:numFmt w:val="bullet"/>
+      <w:lvlText w:val="o"/>
+      <w:lvlJc w:val="left"/>
+      <w:pPr>
+        <w:ind w:left="3600" w:hanging="360"/>
+      </w:pPr>
+      <w:rPr>
+        <w:rFonts w:ascii="Courier New" w:hAnsi="Courier New" w:cs="Courier New" w:hint="default"/>
+      </w:rPr>
+    </w:lvl>
+    <w:lvl w:ilvl="5" w:tplc="240A0005" w:tentative="1">
+      <w:start w:val="1"/>
+      <w:numFmt w:val="bullet"/>
+      <w:lvlText w:val=""/>
+      <w:lvlJc w:val="left"/>
+      <w:pPr>
+        <w:ind w:left="4320" w:hanging="360"/>
+      </w:pPr>
+      <w:rPr>
+        <w:rFonts w:ascii="Wingdings" w:hAnsi="Wingdings" w:hint="default"/>
+      </w:rPr>
+    </w:lvl>
+    <w:lvl w:ilvl="6" w:tplc="240A0001" w:tentative="1">
+      <w:start w:val="1"/>
+      <w:numFmt w:val="bullet"/>
+      <w:lvlText w:val=""/>
+      <w:lvlJc w:val="left"/>
+      <w:pPr>
+        <w:ind w:left="5040" w:hanging="360"/>
+      </w:pPr>
+      <w:rPr>
+        <w:rFonts w:ascii="Symbol" w:hAnsi="Symbol" w:hint="default"/>
+      </w:rPr>
+    </w:lvl>
+    <w:lvl w:ilvl="7" w:tplc="240A0003" w:tentative="1">
+      <w:start w:val="1"/>
+      <w:numFmt w:val="bullet"/>
+      <w:lvlText w:val="o"/>
+      <w:lvlJc w:val="left"/>
+      <w:pPr>
+        <w:ind w:left="5760" w:hanging="360"/>
+      </w:pPr>
+      <w:rPr>
+        <w:rFonts w:ascii="Courier New" w:hAnsi="Courier New" w:cs="Courier New" w:hint="default"/>
+      </w:rPr>
+    </w:lvl>
+    <w:lvl w:ilvl="8" w:tplc="240A0005" w:tentative="1">
+      <w:start w:val="1"/>
+      <w:numFmt w:val="bullet"/>
+      <w:lvlText w:val=""/>
+      <w:lvlJc w:val="left"/>
+      <w:pPr>
+        <w:ind w:left="6480" w:hanging="360"/>
+      </w:pPr>
+      <w:rPr>
+        <w:rFonts w:ascii="Wingdings" w:hAnsi="Wingdings" w:hint="default"/>
+      </w:rPr>
+    </w:lvl>
+  </w:abstractNum>
+  <w:abstractNum w:abstractNumId="4" w15:restartNumberingAfterBreak="0">
+    <w:nsid w:val="2B1A3C57"/>
+    <w:multiLevelType w:val="hybridMultilevel"/>
+    <w:tmpl w:val="242E4A5E"/>
+    <w:lvl w:ilvl="0" w:tplc="240A0001">
+      <w:start w:val="1"/>
+      <w:numFmt w:val="bullet"/>
+      <w:lvlText w:val=""/>
+      <w:lvlJc w:val="left"/>
+      <w:pPr>
+        <w:ind w:left="720" w:hanging="360"/>
+      </w:pPr>
+      <w:rPr>
+        <w:rFonts w:ascii="Symbol" w:hAnsi="Symbol" w:hint="default"/>
+      </w:rPr>
+    </w:lvl>
+    <w:lvl w:ilvl="1" w:tplc="240A0003" w:tentative="1">
+      <w:start w:val="1"/>
+      <w:numFmt w:val="bullet"/>
+      <w:lvlText w:val="o"/>
+      <w:lvlJc w:val="left"/>
+      <w:pPr>
+        <w:ind w:left="1440" w:hanging="360"/>
+      </w:pPr>
+      <w:rPr>
+        <w:rFonts w:ascii="Courier New" w:hAnsi="Courier New" w:cs="Courier New" w:hint="default"/>
+      </w:rPr>
+    </w:lvl>
+    <w:lvl w:ilvl="2" w:tplc="240A0005" w:tentative="1">
+      <w:start w:val="1"/>
+      <w:numFmt w:val="bullet"/>
+      <w:lvlText w:val=""/>
+      <w:lvlJc w:val="left"/>
+      <w:pPr>
+        <w:ind w:left="2160" w:hanging="360"/>
+      </w:pPr>
+      <w:rPr>
+        <w:rFonts w:ascii="Wingdings" w:hAnsi="Wingdings" w:hint="default"/>
+      </w:rPr>
+    </w:lvl>
+    <w:lvl w:ilvl="3" w:tplc="240A0001" w:tentative="1">
+      <w:start w:val="1"/>
+      <w:numFmt w:val="bullet"/>
+      <w:lvlText w:val=""/>
+      <w:lvlJc w:val="left"/>
+      <w:pPr>
+        <w:ind w:left="2880" w:hanging="360"/>
+      </w:pPr>
+      <w:rPr>
+        <w:rFonts w:ascii="Symbol" w:hAnsi="Symbol" w:hint="default"/>
+      </w:rPr>
+    </w:lvl>
+    <w:lvl w:ilvl="4" w:tplc="240A0003" w:tentative="1">
+      <w:start w:val="1"/>
+      <w:numFmt w:val="bullet"/>
+      <w:lvlText w:val="o"/>
+      <w:lvlJc w:val="left"/>
+      <w:pPr>
+        <w:ind w:left="3600" w:hanging="360"/>
+      </w:pPr>
+      <w:rPr>
+        <w:rFonts w:ascii="Courier New" w:hAnsi="Courier New" w:cs="Courier New" w:hint="default"/>
+      </w:rPr>
+    </w:lvl>
+    <w:lvl w:ilvl="5" w:tplc="240A0005" w:tentative="1">
+      <w:start w:val="1"/>
+      <w:numFmt w:val="bullet"/>
+      <w:lvlText w:val=""/>
+      <w:lvlJc w:val="left"/>
+      <w:pPr>
+        <w:ind w:left="4320" w:hanging="360"/>
+      </w:pPr>
+      <w:rPr>
+        <w:rFonts w:ascii="Wingdings" w:hAnsi="Wingdings" w:hint="default"/>
+      </w:rPr>
+    </w:lvl>
+    <w:lvl w:ilvl="6" w:tplc="240A0001" w:tentative="1">
+      <w:start w:val="1"/>
+      <w:numFmt w:val="bullet"/>
+      <w:lvlText w:val=""/>
+      <w:lvlJc w:val="left"/>
+      <w:pPr>
+        <w:ind w:left="5040" w:hanging="360"/>
+      </w:pPr>
+      <w:rPr>
+        <w:rFonts w:ascii="Symbol" w:hAnsi="Symbol" w:hint="default"/>
+      </w:rPr>
+    </w:lvl>
+    <w:lvl w:ilvl="7" w:tplc="240A0003" w:tentative="1">
+      <w:start w:val="1"/>
+      <w:numFmt w:val="bullet"/>
+      <w:lvlText w:val="o"/>
+      <w:lvlJc w:val="left"/>
+      <w:pPr>
+        <w:ind w:left="5760" w:hanging="360"/>
+      </w:pPr>
+      <w:rPr>
+        <w:rFonts w:ascii="Courier New" w:hAnsi="Courier New" w:cs="Courier New" w:hint="default"/>
+      </w:rPr>
+    </w:lvl>
+    <w:lvl w:ilvl="8" w:tplc="240A0005" w:tentative="1">
+      <w:start w:val="1"/>
+      <w:numFmt w:val="bullet"/>
+      <w:lvlText w:val=""/>
+      <w:lvlJc w:val="left"/>
+      <w:pPr>
+        <w:ind w:left="6480" w:hanging="360"/>
+      </w:pPr>
+      <w:rPr>
+        <w:rFonts w:ascii="Wingdings" w:hAnsi="Wingdings" w:hint="default"/>
+      </w:rPr>
+    </w:lvl>
+  </w:abstractNum>
+  <w:abstractNum w:abstractNumId="5" w15:restartNumberingAfterBreak="0">
+    <w:nsid w:val="36B73F09"/>
+    <w:multiLevelType w:val="hybridMultilevel"/>
+    <w:tmpl w:val="E5D0021C"/>
+    <w:lvl w:ilvl="0" w:tplc="240A0001">
+      <w:start w:val="1"/>
+      <w:numFmt w:val="bullet"/>
+      <w:lvlText w:val=""/>
+      <w:lvlJc w:val="left"/>
+      <w:pPr>
+        <w:ind w:left="720" w:hanging="360"/>
+      </w:pPr>
+      <w:rPr>
+        <w:rFonts w:ascii="Symbol" w:hAnsi="Symbol" w:hint="default"/>
+      </w:rPr>
+    </w:lvl>
+    <w:lvl w:ilvl="1" w:tplc="240A0003" w:tentative="1">
+      <w:start w:val="1"/>
+      <w:numFmt w:val="bullet"/>
+      <w:lvlText w:val="o"/>
+      <w:lvlJc w:val="left"/>
+      <w:pPr>
+        <w:ind w:left="1440" w:hanging="360"/>
+      </w:pPr>
+      <w:rPr>
+        <w:rFonts w:ascii="Courier New" w:hAnsi="Courier New" w:cs="Courier New" w:hint="default"/>
+      </w:rPr>
+    </w:lvl>
+    <w:lvl w:ilvl="2" w:tplc="240A0005" w:tentative="1">
+      <w:start w:val="1"/>
+      <w:numFmt w:val="bullet"/>
+      <w:lvlText w:val=""/>
+      <w:lvlJc w:val="left"/>
+      <w:pPr>
+        <w:ind w:left="2160" w:hanging="360"/>
+      </w:pPr>
+      <w:rPr>
+        <w:rFonts w:ascii="Wingdings" w:hAnsi="Wingdings" w:hint="default"/>
+      </w:rPr>
+    </w:lvl>
+    <w:lvl w:ilvl="3" w:tplc="240A0001" w:tentative="1">
+      <w:start w:val="1"/>
+      <w:numFmt w:val="bullet"/>
+      <w:lvlText w:val=""/>
+      <w:lvlJc w:val="left"/>
+      <w:pPr>
+        <w:ind w:left="2880" w:hanging="360"/>
+      </w:pPr>
+      <w:rPr>
+        <w:rFonts w:ascii="Symbol" w:hAnsi="Symbol" w:hint="default"/>
+      </w:rPr>
+    </w:lvl>
+    <w:lvl w:ilvl="4" w:tplc="240A0003" w:tentative="1">
+      <w:start w:val="1"/>
+      <w:numFmt w:val="bullet"/>
+      <w:lvlText w:val="o"/>
+      <w:lvlJc w:val="left"/>
+      <w:pPr>
+        <w:ind w:left="3600" w:hanging="360"/>
+      </w:pPr>
+      <w:rPr>
+        <w:rFonts w:ascii="Courier New" w:hAnsi="Courier New" w:cs="Courier New" w:hint="default"/>
+      </w:rPr>
+    </w:lvl>
+    <w:lvl w:ilvl="5" w:tplc="240A0005" w:tentative="1">
+      <w:start w:val="1"/>
+      <w:numFmt w:val="bullet"/>
+      <w:lvlText w:val=""/>
+      <w:lvlJc w:val="left"/>
+      <w:pPr>
+        <w:ind w:left="4320" w:hanging="360"/>
+      </w:pPr>
+      <w:rPr>
+        <w:rFonts w:ascii="Wingdings" w:hAnsi="Wingdings" w:hint="default"/>
+      </w:rPr>
+    </w:lvl>
+    <w:lvl w:ilvl="6" w:tplc="240A0001" w:tentative="1">
+      <w:start w:val="1"/>
+      <w:numFmt w:val="bullet"/>
+      <w:lvlText w:val=""/>
+      <w:lvlJc w:val="left"/>
+      <w:pPr>
+        <w:ind w:left="5040" w:hanging="360"/>
+      </w:pPr>
+      <w:rPr>
+        <w:rFonts w:ascii="Symbol" w:hAnsi="Symbol" w:hint="default"/>
+      </w:rPr>
+    </w:lvl>
+    <w:lvl w:ilvl="7" w:tplc="240A0003" w:tentative="1">
+      <w:start w:val="1"/>
+      <w:numFmt w:val="bullet"/>
+      <w:lvlText w:val="o"/>
+      <w:lvlJc w:val="left"/>
+      <w:pPr>
+        <w:ind w:left="5760" w:hanging="360"/>
+      </w:pPr>
+      <w:rPr>
+        <w:rFonts w:ascii="Courier New" w:hAnsi="Courier New" w:cs="Courier New" w:hint="default"/>
+      </w:rPr>
+    </w:lvl>
+    <w:lvl w:ilvl="8" w:tplc="240A0005" w:tentative="1">
+      <w:start w:val="1"/>
+      <w:numFmt w:val="bullet"/>
+      <w:lvlText w:val=""/>
+      <w:lvlJc w:val="left"/>
+      <w:pPr>
+        <w:ind w:left="6480" w:hanging="360"/>
+      </w:pPr>
+      <w:rPr>
+        <w:rFonts w:ascii="Wingdings" w:hAnsi="Wingdings" w:hint="default"/>
+      </w:rPr>
+    </w:lvl>
+  </w:abstractNum>
+  <w:abstractNum w:abstractNumId="6" w15:restartNumberingAfterBreak="0">
+    <w:nsid w:val="4C760061"/>
+    <w:multiLevelType w:val="hybridMultilevel"/>
+    <w:tmpl w:val="4DC03AA8"/>
+    <w:lvl w:ilvl="0" w:tplc="240A0001">
+      <w:start w:val="1"/>
+      <w:numFmt w:val="bullet"/>
+      <w:lvlText w:val=""/>
+      <w:lvlJc w:val="left"/>
+      <w:pPr>
+        <w:ind w:left="777" w:hanging="360"/>
+      </w:pPr>
+      <w:rPr>
+        <w:rFonts w:ascii="Symbol" w:hAnsi="Symbol" w:hint="default"/>
+      </w:rPr>
+    </w:lvl>
+    <w:lvl w:ilvl="1" w:tplc="240A0003" w:tentative="1">
+      <w:start w:val="1"/>
+      <w:numFmt w:val="bullet"/>
+      <w:lvlText w:val="o"/>
+      <w:lvlJc w:val="left"/>
+      <w:pPr>
+        <w:ind w:left="1497" w:hanging="360"/>
+      </w:pPr>
+      <w:rPr>
+        <w:rFonts w:ascii="Courier New" w:hAnsi="Courier New" w:cs="Courier New" w:hint="default"/>
+      </w:rPr>
+    </w:lvl>
+    <w:lvl w:ilvl="2" w:tplc="240A0005" w:tentative="1">
+      <w:start w:val="1"/>
+      <w:numFmt w:val="bullet"/>
+      <w:lvlText w:val=""/>
+      <w:lvlJc w:val="left"/>
+      <w:pPr>
+        <w:ind w:left="2217" w:hanging="360"/>
+      </w:pPr>
+      <w:rPr>
+        <w:rFonts w:ascii="Wingdings" w:hAnsi="Wingdings" w:hint="default"/>
+      </w:rPr>
+    </w:lvl>
+    <w:lvl w:ilvl="3" w:tplc="240A0001" w:tentative="1">
+      <w:start w:val="1"/>
+      <w:numFmt w:val="bullet"/>
+      <w:lvlText w:val=""/>
+      <w:lvlJc w:val="left"/>
+      <w:pPr>
+        <w:ind w:left="2937" w:hanging="360"/>
+      </w:pPr>
+      <w:rPr>
+        <w:rFonts w:ascii="Symbol" w:hAnsi="Symbol" w:hint="default"/>
+      </w:rPr>
+    </w:lvl>
+    <w:lvl w:ilvl="4" w:tplc="240A0003" w:tentative="1">
+      <w:start w:val="1"/>
+      <w:numFmt w:val="bullet"/>
+      <w:lvlText w:val="o"/>
+      <w:lvlJc w:val="left"/>
+      <w:pPr>
+        <w:ind w:left="3657" w:hanging="360"/>
+      </w:pPr>
+      <w:rPr>
+        <w:rFonts w:ascii="Courier New" w:hAnsi="Courier New" w:cs="Courier New" w:hint="default"/>
+      </w:rPr>
+    </w:lvl>
+    <w:lvl w:ilvl="5" w:tplc="240A0005" w:tentative="1">
+      <w:start w:val="1"/>
+      <w:numFmt w:val="bullet"/>
+      <w:lvlText w:val=""/>
+      <w:lvlJc w:val="left"/>
+      <w:pPr>
+        <w:ind w:left="4377" w:hanging="360"/>
+      </w:pPr>
+      <w:rPr>
+        <w:rFonts w:ascii="Wingdings" w:hAnsi="Wingdings" w:hint="default"/>
+      </w:rPr>
+    </w:lvl>
+    <w:lvl w:ilvl="6" w:tplc="240A0001" w:tentative="1">
+      <w:start w:val="1"/>
+      <w:numFmt w:val="bullet"/>
+      <w:lvlText w:val=""/>
+      <w:lvlJc w:val="left"/>
+      <w:pPr>
+        <w:ind w:left="5097" w:hanging="360"/>
+      </w:pPr>
+      <w:rPr>
+        <w:rFonts w:ascii="Symbol" w:hAnsi="Symbol" w:hint="default"/>
+      </w:rPr>
+    </w:lvl>
+    <w:lvl w:ilvl="7" w:tplc="240A0003" w:tentative="1">
+      <w:start w:val="1"/>
+      <w:numFmt w:val="bullet"/>
+      <w:lvlText w:val="o"/>
+      <w:lvlJc w:val="left"/>
+      <w:pPr>
+        <w:ind w:left="5817" w:hanging="360"/>
+      </w:pPr>
+      <w:rPr>
+        <w:rFonts w:ascii="Courier New" w:hAnsi="Courier New" w:cs="Courier New" w:hint="default"/>
+      </w:rPr>
+    </w:lvl>
+    <w:lvl w:ilvl="8" w:tplc="240A0005" w:tentative="1">
+      <w:start w:val="1"/>
+      <w:numFmt w:val="bullet"/>
+      <w:lvlText w:val=""/>
+      <w:lvlJc w:val="left"/>
+      <w:pPr>
+        <w:ind w:left="6537" w:hanging="360"/>
+      </w:pPr>
+      <w:rPr>
+        <w:rFonts w:ascii="Wingdings" w:hAnsi="Wingdings" w:hint="default"/>
+      </w:rPr>
+    </w:lvl>
+  </w:abstractNum>
+  <w:abstractNum w:abstractNumId="7" w15:restartNumberingAfterBreak="0">
+    <w:nsid w:val="4DD4002A"/>
+    <w:multiLevelType w:val="hybridMultilevel"/>
+    <w:tmpl w:val="E9CCCABE"/>
+    <w:lvl w:ilvl="0" w:tplc="240A0001">
+      <w:start w:val="1"/>
+      <w:numFmt w:val="bullet"/>
+      <w:lvlText w:val=""/>
+      <w:lvlJc w:val="left"/>
+      <w:pPr>
+        <w:ind w:left="720" w:hanging="360"/>
+      </w:pPr>
+      <w:rPr>
+        <w:rFonts w:ascii="Symbol" w:hAnsi="Symbol" w:hint="default"/>
+      </w:rPr>
+    </w:lvl>
+    <w:lvl w:ilvl="1" w:tplc="240A0003" w:tentative="1">
+      <w:start w:val="1"/>
+      <w:numFmt w:val="bullet"/>
+      <w:lvlText w:val="o"/>
+      <w:lvlJc w:val="left"/>
+      <w:pPr>
+        <w:ind w:left="1440" w:hanging="360"/>
+      </w:pPr>
+      <w:rPr>
+        <w:rFonts w:ascii="Courier New" w:hAnsi="Courier New" w:cs="Courier New" w:hint="default"/>
+      </w:rPr>
+    </w:lvl>
+    <w:lvl w:ilvl="2" w:tplc="240A0005" w:tentative="1">
+      <w:start w:val="1"/>
+      <w:numFmt w:val="bullet"/>
+      <w:lvlText w:val=""/>
+      <w:lvlJc w:val="left"/>
+      <w:pPr>
+        <w:ind w:left="2160" w:hanging="360"/>
+      </w:pPr>
+      <w:rPr>
+        <w:rFonts w:ascii="Wingdings" w:hAnsi="Wingdings" w:hint="default"/>
+      </w:rPr>
+    </w:lvl>
+    <w:lvl w:ilvl="3" w:tplc="240A0001" w:tentative="1">
+      <w:start w:val="1"/>
+      <w:numFmt w:val="bullet"/>
+      <w:lvlText w:val=""/>
+      <w:lvlJc w:val="left"/>
+      <w:pPr>
+        <w:ind w:left="2880" w:hanging="360"/>
+      </w:pPr>
+      <w:rPr>
+        <w:rFonts w:ascii="Symbol" w:hAnsi="Symbol" w:hint="default"/>
+      </w:rPr>
+    </w:lvl>
+    <w:lvl w:ilvl="4" w:tplc="240A0003" w:tentative="1">
+      <w:start w:val="1"/>
+      <w:numFmt w:val="bullet"/>
+      <w:lvlText w:val="o"/>
+      <w:lvlJc w:val="left"/>
+      <w:pPr>
+        <w:ind w:left="3600" w:hanging="360"/>
+      </w:pPr>
+      <w:rPr>
+        <w:rFonts w:ascii="Courier New" w:hAnsi="Courier New" w:cs="Courier New" w:hint="default"/>
+      </w:rPr>
+    </w:lvl>
+    <w:lvl w:ilvl="5" w:tplc="240A0005" w:tentative="1">
+      <w:start w:val="1"/>
+      <w:numFmt w:val="bullet"/>
+      <w:lvlText w:val=""/>
+      <w:lvlJc w:val="left"/>
+      <w:pPr>
+        <w:ind w:left="4320" w:hanging="360"/>
+      </w:pPr>
+      <w:rPr>
+        <w:rFonts w:ascii="Wingdings" w:hAnsi="Wingdings" w:hint="default"/>
+      </w:rPr>
+    </w:lvl>
+    <w:lvl w:ilvl="6" w:tplc="240A0001" w:tentative="1">
+      <w:start w:val="1"/>
+      <w:numFmt w:val="bullet"/>
+      <w:lvlText w:val=""/>
+      <w:lvlJc w:val="left"/>
+      <w:pPr>
+        <w:ind w:left="5040" w:hanging="360"/>
+      </w:pPr>
+      <w:rPr>
+        <w:rFonts w:ascii="Symbol" w:hAnsi="Symbol" w:hint="default"/>
+      </w:rPr>
+    </w:lvl>
+    <w:lvl w:ilvl="7" w:tplc="240A0003" w:tentative="1">
+      <w:start w:val="1"/>
+      <w:numFmt w:val="bullet"/>
+      <w:lvlText w:val="o"/>
+      <w:lvlJc w:val="left"/>
+      <w:pPr>
+        <w:ind w:left="5760" w:hanging="360"/>
+      </w:pPr>
+      <w:rPr>
+        <w:rFonts w:ascii="Courier New" w:hAnsi="Courier New" w:cs="Courier New" w:hint="default"/>
+      </w:rPr>
+    </w:lvl>
+    <w:lvl w:ilvl="8" w:tplc="240A0005" w:tentative="1">
+      <w:start w:val="1"/>
+      <w:numFmt w:val="bullet"/>
+      <w:lvlText w:val=""/>
+      <w:lvlJc w:val="left"/>
+      <w:pPr>
+        <w:ind w:left="6480" w:hanging="360"/>
+      </w:pPr>
+      <w:rPr>
+        <w:rFonts w:ascii="Wingdings" w:hAnsi="Wingdings" w:hint="default"/>
+      </w:rPr>
+    </w:lvl>
+  </w:abstractNum>
+  <w:abstractNum w:abstractNumId="8" w15:restartNumberingAfterBreak="0">
+    <w:nsid w:val="6DB4560D"/>
+    <w:multiLevelType w:val="hybridMultilevel"/>
+    <w:tmpl w:val="D19A7902"/>
+    <w:lvl w:ilvl="0" w:tplc="240A0001">
+      <w:start w:val="1"/>
+      <w:numFmt w:val="bullet"/>
+      <w:lvlText w:val=""/>
+      <w:lvlJc w:val="left"/>
+      <w:pPr>
+        <w:ind w:left="777" w:hanging="360"/>
+      </w:pPr>
+      <w:rPr>
+        <w:rFonts w:ascii="Symbol" w:hAnsi="Symbol" w:hint="default"/>
+      </w:rPr>
+    </w:lvl>
+    <w:lvl w:ilvl="1" w:tplc="240A0003" w:tentative="1">
+      <w:start w:val="1"/>
+      <w:numFmt w:val="bullet"/>
+      <w:lvlText w:val="o"/>
+      <w:lvlJc w:val="left"/>
+      <w:pPr>
+        <w:ind w:left="1497" w:hanging="360"/>
+      </w:pPr>
+      <w:rPr>
+        <w:rFonts w:ascii="Courier New" w:hAnsi="Courier New" w:cs="Courier New" w:hint="default"/>
+      </w:rPr>
+    </w:lvl>
+    <w:lvl w:ilvl="2" w:tplc="240A0005" w:tentative="1">
+      <w:start w:val="1"/>
+      <w:numFmt w:val="bullet"/>
+      <w:lvlText w:val=""/>
+      <w:lvlJc w:val="left"/>
+      <w:pPr>
+        <w:ind w:left="2217" w:hanging="360"/>
+      </w:pPr>
+      <w:rPr>
+        <w:rFonts w:ascii="Wingdings" w:hAnsi="Wingdings" w:hint="default"/>
+      </w:rPr>
+    </w:lvl>
+    <w:lvl w:ilvl="3" w:tplc="240A0001" w:tentative="1">
+      <w:start w:val="1"/>
+      <w:numFmt w:val="bullet"/>
+      <w:lvlText w:val=""/>
+      <w:lvlJc w:val="left"/>
+      <w:pPr>
+        <w:ind w:left="2937" w:hanging="360"/>
+      </w:pPr>
+      <w:rPr>
+        <w:rFonts w:ascii="Symbol" w:hAnsi="Symbol" w:hint="default"/>
+      </w:rPr>
+    </w:lvl>
+    <w:lvl w:ilvl="4" w:tplc="240A0003" w:tentative="1">
+      <w:start w:val="1"/>
+      <w:numFmt w:val="bullet"/>
+      <w:lvlText w:val="o"/>
+      <w:lvlJc w:val="left"/>
+      <w:pPr>
+        <w:ind w:left="3657" w:hanging="360"/>
+      </w:pPr>
+      <w:rPr>
+        <w:rFonts w:ascii="Courier New" w:hAnsi="Courier New" w:cs="Courier New" w:hint="default"/>
+      </w:rPr>
+    </w:lvl>
+    <w:lvl w:ilvl="5" w:tplc="240A0005" w:tentative="1">
+      <w:start w:val="1"/>
+      <w:numFmt w:val="bullet"/>
+      <w:lvlText w:val=""/>
+      <w:lvlJc w:val="left"/>
+      <w:pPr>
+        <w:ind w:left="4377" w:hanging="360"/>
+      </w:pPr>
+      <w:rPr>
+        <w:rFonts w:ascii="Wingdings" w:hAnsi="Wingdings" w:hint="default"/>
+      </w:rPr>
+    </w:lvl>
+    <w:lvl w:ilvl="6" w:tplc="240A0001" w:tentative="1">
+      <w:start w:val="1"/>
+      <w:numFmt w:val="bullet"/>
+      <w:lvlText w:val=""/>
+      <w:lvlJc w:val="left"/>
+      <w:pPr>
+        <w:ind w:left="5097" w:hanging="360"/>
+      </w:pPr>
+      <w:rPr>
+        <w:rFonts w:ascii="Symbol" w:hAnsi="Symbol" w:hint="default"/>
+      </w:rPr>
+    </w:lvl>
+    <w:lvl w:ilvl="7" w:tplc="240A0003" w:tentative="1">
+      <w:start w:val="1"/>
+      <w:numFmt w:val="bullet"/>
+      <w:lvlText w:val="o"/>
+      <w:lvlJc w:val="left"/>
+      <w:pPr>
+        <w:ind w:left="5817" w:hanging="360"/>
+      </w:pPr>
+      <w:rPr>
+        <w:rFonts w:ascii="Courier New" w:hAnsi="Courier New" w:cs="Courier New" w:hint="default"/>
+      </w:rPr>
+    </w:lvl>
+    <w:lvl w:ilvl="8" w:tplc="240A0005" w:tentative="1">
+      <w:start w:val="1"/>
+      <w:numFmt w:val="bullet"/>
+      <w:lvlText w:val=""/>
+      <w:lvlJc w:val="left"/>
+      <w:pPr>
+        <w:ind w:left="6537" w:hanging="360"/>
       </w:pPr>
       <w:rPr>
         <w:rFonts w:ascii="Wingdings" w:hAnsi="Wingdings" w:hint="default"/>
@@ -8725,7 +13291,31 @@
     </w:lvl>
   </w:abstractNum>
   <w:num w:numId="1" w16cid:durableId="633950864">
+    <w:abstractNumId w:val="5"/>
+  </w:num>
+  <w:num w:numId="2" w16cid:durableId="1980911963">
+    <w:abstractNumId w:val="6"/>
+  </w:num>
+  <w:num w:numId="3" w16cid:durableId="584806957">
+    <w:abstractNumId w:val="8"/>
+  </w:num>
+  <w:num w:numId="4" w16cid:durableId="1245650158">
     <w:abstractNumId w:val="0"/>
+  </w:num>
+  <w:num w:numId="5" w16cid:durableId="526716897">
+    <w:abstractNumId w:val="7"/>
+  </w:num>
+  <w:num w:numId="6" w16cid:durableId="2031561220">
+    <w:abstractNumId w:val="2"/>
+  </w:num>
+  <w:num w:numId="7" w16cid:durableId="2144107125">
+    <w:abstractNumId w:val="4"/>
+  </w:num>
+  <w:num w:numId="8" w16cid:durableId="395784141">
+    <w:abstractNumId w:val="1"/>
+  </w:num>
+  <w:num w:numId="9" w16cid:durableId="646713355">
+    <w:abstractNumId w:val="3"/>
   </w:num>
 </w:numbering>
 </file>
@@ -9130,7 +13720,7 @@
   <w:style w:type="paragraph" w:default="1" w:styleId="Normal">
     <w:name w:val="Normal"/>
     <w:qFormat/>
-    <w:rsid w:val="00ED5F93"/>
+    <w:rsid w:val="00C84FA1"/>
     <w:rPr>
       <w:lang w:val="en-US"/>
     </w:rPr>
@@ -9198,6 +13788,75 @@
       <w:ind w:left="720"/>
       <w:contextualSpacing/>
     </w:pPr>
+  </w:style>
+  <w:style w:type="paragraph" w:styleId="Encabezado">
+    <w:name w:val="header"/>
+    <w:basedOn w:val="Normal"/>
+    <w:link w:val="EncabezadoCar"/>
+    <w:uiPriority w:val="99"/>
+    <w:unhideWhenUsed/>
+    <w:rsid w:val="00203D6A"/>
+    <w:pPr>
+      <w:tabs>
+        <w:tab w:val="center" w:pos="4419"/>
+        <w:tab w:val="right" w:pos="8838"/>
+      </w:tabs>
+      <w:spacing w:after="0" w:line="240" w:lineRule="auto"/>
+    </w:pPr>
+  </w:style>
+  <w:style w:type="character" w:customStyle="1" w:styleId="EncabezadoCar">
+    <w:name w:val="Encabezado Car"/>
+    <w:basedOn w:val="Fuentedeprrafopredeter"/>
+    <w:link w:val="Encabezado"/>
+    <w:uiPriority w:val="99"/>
+    <w:rsid w:val="00203D6A"/>
+    <w:rPr>
+      <w:lang w:val="en-US"/>
+    </w:rPr>
+  </w:style>
+  <w:style w:type="paragraph" w:styleId="Piedepgina">
+    <w:name w:val="footer"/>
+    <w:basedOn w:val="Normal"/>
+    <w:link w:val="PiedepginaCar"/>
+    <w:uiPriority w:val="99"/>
+    <w:unhideWhenUsed/>
+    <w:rsid w:val="00203D6A"/>
+    <w:pPr>
+      <w:tabs>
+        <w:tab w:val="center" w:pos="4419"/>
+        <w:tab w:val="right" w:pos="8838"/>
+      </w:tabs>
+      <w:spacing w:after="0" w:line="240" w:lineRule="auto"/>
+    </w:pPr>
+  </w:style>
+  <w:style w:type="character" w:customStyle="1" w:styleId="PiedepginaCar">
+    <w:name w:val="Pie de página Car"/>
+    <w:basedOn w:val="Fuentedeprrafopredeter"/>
+    <w:link w:val="Piedepgina"/>
+    <w:uiPriority w:val="99"/>
+    <w:rsid w:val="00203D6A"/>
+    <w:rPr>
+      <w:lang w:val="en-US"/>
+    </w:rPr>
+  </w:style>
+  <w:style w:type="table" w:styleId="Tablaconcuadrcula">
+    <w:name w:val="Table Grid"/>
+    <w:basedOn w:val="Tablanormal"/>
+    <w:uiPriority w:val="39"/>
+    <w:rsid w:val="00D32D8C"/>
+    <w:pPr>
+      <w:spacing w:after="0" w:line="240" w:lineRule="auto"/>
+    </w:pPr>
+    <w:tblPr>
+      <w:tblBorders>
+        <w:top w:val="single" w:sz="4" w:space="0" w:color="auto"/>
+        <w:left w:val="single" w:sz="4" w:space="0" w:color="auto"/>
+        <w:bottom w:val="single" w:sz="4" w:space="0" w:color="auto"/>
+        <w:right w:val="single" w:sz="4" w:space="0" w:color="auto"/>
+        <w:insideH w:val="single" w:sz="4" w:space="0" w:color="auto"/>
+        <w:insideV w:val="single" w:sz="4" w:space="0" w:color="auto"/>
+      </w:tblBorders>
+    </w:tblPr>
   </w:style>
 </w:styles>
 </file>
@@ -9495,4 +14154,76 @@
     </a:ext>
   </a:extLst>
 </a:theme>
+</file>
+
+<file path=customXml/item1.xml><?xml version="1.0" encoding="utf-8"?>
+<b:Sources xmlns:b="http://schemas.openxmlformats.org/officeDocument/2006/bibliography" xmlns="http://schemas.openxmlformats.org/officeDocument/2006/bibliography" SelectedStyle="\APASixthEditionOfficeOnline.xsl" StyleName="APA" Version="6">
+  <b:Source>
+    <b:Tag>Hac16</b:Tag>
+    <b:SourceType>InternetSite</b:SourceType>
+    <b:Guid>{A7EEE384-16EA-4DA2-B51E-9389ED699068}</b:Guid>
+    <b:Title>Basics of Hash Tables</b:Title>
+    <b:Year>2016</b:Year>
+    <b:Author>
+      <b:Author>
+        <b:Corporate>Hacker Earth</b:Corporate>
+      </b:Author>
+    </b:Author>
+    <b:URL>https://www.hackerearth.com/practice/data-structures/hash-tables/basics-of-hash-tables/tutorial/#:~:text=A%20hash%20table%20is%20a,function%2C%20hashing%20can%20work%20well.</b:URL>
+    <b:InternetSiteTitle>Hacker Earth</b:InternetSiteTitle>
+    <b:RefOrder>1</b:RefOrder>
+  </b:Source>
+  <b:Source>
+    <b:Tag>Pro23</b:Tag>
+    <b:SourceType>InternetSite</b:SourceType>
+    <b:Guid>{085F5F79-EC89-47D8-8A01-D6687AA37BE7}</b:Guid>
+    <b:Author>
+      <b:Author>
+        <b:Corporate>Programiz</b:Corporate>
+      </b:Author>
+    </b:Author>
+    <b:Title>Stack Data Structure</b:Title>
+    <b:Year>2023</b:Year>
+    <b:URL>https://www.programiz.com/dsa/stack</b:URL>
+    <b:RefOrder>2</b:RefOrder>
+  </b:Source>
+  <b:Source>
+    <b:Tag>Pro231</b:Tag>
+    <b:SourceType>InternetSite</b:SourceType>
+    <b:Guid>{CCAFD56A-A751-463F-A276-CCED47A1788A}</b:Guid>
+    <b:Author>
+      <b:Author>
+        <b:Corporate>Programiz</b:Corporate>
+      </b:Author>
+    </b:Author>
+    <b:Title>Queue Data Structure</b:Title>
+    <b:Year>2023</b:Year>
+    <b:URL>https://www.programiz.com/dsa/queue</b:URL>
+    <b:RefOrder>3</b:RefOrder>
+  </b:Source>
+  <b:Source>
+    <b:Tag>Gee23</b:Tag>
+    <b:SourceType>InternetSite</b:SourceType>
+    <b:Guid>{636C172F-017D-4D79-99CA-C3D9D3355276}</b:Guid>
+    <b:Author>
+      <b:Author>
+        <b:Corporate>Geeks for Geeks</b:Corporate>
+      </b:Author>
+    </b:Author>
+    <b:Title>What is Priority Queue | Introduction to Priority Queue</b:Title>
+    <b:Year>2023</b:Year>
+    <b:Month>01</b:Month>
+    <b:Day>11</b:Day>
+    <b:URL>https://www.geeksforgeeks.org/priority-queue-set-1-introduction/</b:URL>
+    <b:RefOrder>4</b:RefOrder>
+  </b:Source>
+</b:Sources>
+</file>
+
+<file path=customXml/itemProps1.xml><?xml version="1.0" encoding="utf-8"?>
+<ds:datastoreItem xmlns:ds="http://schemas.openxmlformats.org/officeDocument/2006/customXml" ds:itemID="{93D9ECEF-C6BA-4A27-AB0F-63E736501087}">
+  <ds:schemaRefs>
+    <ds:schemaRef ds:uri="http://schemas.openxmlformats.org/officeDocument/2006/bibliography"/>
+  </ds:schemaRefs>
+</ds:datastoreItem>
 </file>